--- a/Investor Web App.docx
+++ b/Investor Web App.docx
@@ -185,7 +185,7 @@
         <w:spacing w:after="724" w:line="352" w:lineRule="auto"/>
         <w:ind w:left="-5"/>
       </w:pPr>
-      <w:bookmarkStart w:id="1" w:name="_Toc195902151"/>
+      <w:bookmarkStart w:id="1" w:name="_Toc196225828"/>
       <w:r>
         <w:rPr>
           <w:rFonts w:ascii="Arial" w:eastAsia="Arial" w:hAnsi="Arial" w:cs="Arial"/>
@@ -255,8 +255,8 @@
         <w:spacing w:after="724" w:line="352" w:lineRule="auto"/>
         <w:ind w:left="-5"/>
       </w:pPr>
-      <w:bookmarkStart w:id="2" w:name="_Toc195902152"/>
-      <w:bookmarkStart w:id="3" w:name="_Toc142136"/>
+      <w:bookmarkStart w:id="2" w:name="_Toc142136"/>
+      <w:bookmarkStart w:id="3" w:name="_Toc196225829"/>
       <w:r>
         <w:rPr>
           <w:rFonts w:ascii="Arial" w:eastAsia="Arial" w:hAnsi="Arial" w:cs="Arial"/>
@@ -266,7 +266,7 @@
         <w:lastRenderedPageBreak/>
         <w:t>Acknowledgements</w:t>
       </w:r>
-      <w:bookmarkEnd w:id="2"/>
+      <w:bookmarkEnd w:id="3"/>
       <w:r>
         <w:rPr>
           <w:rFonts w:ascii="Arial" w:eastAsia="Arial" w:hAnsi="Arial" w:cs="Arial"/>
@@ -275,7 +275,7 @@
         </w:rPr>
         <w:t xml:space="preserve">  </w:t>
       </w:r>
-      <w:bookmarkEnd w:id="3"/>
+      <w:bookmarkEnd w:id="2"/>
     </w:p>
     <w:p>
       <w:pPr>
@@ -376,7 +376,7 @@
           <w:kern w:val="2"/>
           <w:sz w:val="24"/>
           <w:szCs w:val="24"/>
-          <w:lang/>
+          <w:lang w:val="en-KE"/>
           <w14:ligatures w14:val="standardContextual"/>
         </w:rPr>
         <w:id w:val="1497379436"/>
@@ -410,7 +410,7 @@
             <w:rPr>
               <w:rFonts w:eastAsiaTheme="minorEastAsia"/>
               <w:noProof/>
-              <w:lang/>
+              <w:lang w:eastAsia="en-KE"/>
             </w:rPr>
           </w:pPr>
           <w:r>
@@ -422,7 +422,7 @@
           <w:r>
             <w:fldChar w:fldCharType="separate"/>
           </w:r>
-          <w:hyperlink w:anchor="_Toc195902151" w:history="1">
+          <w:hyperlink w:anchor="_Toc196225828" w:history="1">
             <w:r>
               <w:rPr>
                 <w:rStyle w:val="Hyperlink"/>
@@ -451,7 +451,7 @@
                 <w:noProof/>
                 <w:webHidden/>
               </w:rPr>
-              <w:instrText xml:space="preserve"> PAGEREF _Toc195902151 \h </w:instrText>
+              <w:instrText xml:space="preserve"> PAGEREF _Toc196225828 \h </w:instrText>
             </w:r>
             <w:r>
               <w:rPr>
@@ -471,7 +471,7 @@
                 <w:noProof/>
                 <w:webHidden/>
               </w:rPr>
-              <w:t>2</w:t>
+              <w:t>ii</w:t>
             </w:r>
             <w:r>
               <w:rPr>
@@ -491,10 +491,10 @@
             <w:rPr>
               <w:rFonts w:eastAsiaTheme="minorEastAsia"/>
               <w:noProof/>
-              <w:lang/>
+              <w:lang w:eastAsia="en-KE"/>
             </w:rPr>
           </w:pPr>
-          <w:hyperlink w:anchor="_Toc195902152" w:history="1">
+          <w:hyperlink w:anchor="_Toc196225829" w:history="1">
             <w:r>
               <w:rPr>
                 <w:rStyle w:val="Hyperlink"/>
@@ -523,7 +523,7 @@
                 <w:noProof/>
                 <w:webHidden/>
               </w:rPr>
-              <w:instrText xml:space="preserve"> PAGEREF _Toc195902152 \h </w:instrText>
+              <w:instrText xml:space="preserve"> PAGEREF _Toc196225829 \h </w:instrText>
             </w:r>
             <w:r>
               <w:rPr>
@@ -543,7 +543,7 @@
                 <w:noProof/>
                 <w:webHidden/>
               </w:rPr>
-              <w:t>3</w:t>
+              <w:t>iii</w:t>
             </w:r>
             <w:r>
               <w:rPr>
@@ -563,10 +563,10 @@
             <w:rPr>
               <w:rFonts w:eastAsiaTheme="minorEastAsia"/>
               <w:noProof/>
-              <w:lang/>
+              <w:lang w:eastAsia="en-KE"/>
             </w:rPr>
           </w:pPr>
-          <w:hyperlink w:anchor="_Toc195902153" w:history="1">
+          <w:hyperlink w:anchor="_Toc196225830" w:history="1">
             <w:r>
               <w:rPr>
                 <w:rStyle w:val="Hyperlink"/>
@@ -593,7 +593,7 @@
                 <w:noProof/>
                 <w:webHidden/>
               </w:rPr>
-              <w:instrText xml:space="preserve"> PAGEREF _Toc195902153 \h </w:instrText>
+              <w:instrText xml:space="preserve"> PAGEREF _Toc196225830 \h </w:instrText>
             </w:r>
             <w:r>
               <w:rPr>
@@ -613,7 +613,7 @@
                 <w:noProof/>
                 <w:webHidden/>
               </w:rPr>
-              <w:t>6</w:t>
+              <w:t>1</w:t>
             </w:r>
             <w:r>
               <w:rPr>
@@ -633,10 +633,10 @@
             <w:rPr>
               <w:rFonts w:eastAsiaTheme="minorEastAsia"/>
               <w:noProof/>
-              <w:lang/>
+              <w:lang w:eastAsia="en-KE"/>
             </w:rPr>
           </w:pPr>
-          <w:hyperlink w:anchor="_Toc195902154" w:history="1">
+          <w:hyperlink w:anchor="_Toc196225831" w:history="1">
             <w:r>
               <w:rPr>
                 <w:rStyle w:val="Hyperlink"/>
@@ -663,7 +663,7 @@
                 <w:noProof/>
                 <w:webHidden/>
               </w:rPr>
-              <w:instrText xml:space="preserve"> PAGEREF _Toc195902154 \h </w:instrText>
+              <w:instrText xml:space="preserve"> PAGEREF _Toc196225831 \h </w:instrText>
             </w:r>
             <w:r>
               <w:rPr>
@@ -683,7 +683,7 @@
                 <w:noProof/>
                 <w:webHidden/>
               </w:rPr>
-              <w:t>6</w:t>
+              <w:t>1</w:t>
             </w:r>
             <w:r>
               <w:rPr>
@@ -703,10 +703,10 @@
             <w:rPr>
               <w:rFonts w:eastAsiaTheme="minorEastAsia"/>
               <w:noProof/>
-              <w:lang/>
+              <w:lang w:eastAsia="en-KE"/>
             </w:rPr>
           </w:pPr>
-          <w:hyperlink w:anchor="_Toc195902155" w:history="1">
+          <w:hyperlink w:anchor="_Toc196225832" w:history="1">
             <w:r>
               <w:rPr>
                 <w:rStyle w:val="Hyperlink"/>
@@ -733,7 +733,7 @@
                 <w:noProof/>
                 <w:webHidden/>
               </w:rPr>
-              <w:instrText xml:space="preserve"> PAGEREF _Toc195902155 \h </w:instrText>
+              <w:instrText xml:space="preserve"> PAGEREF _Toc196225832 \h </w:instrText>
             </w:r>
             <w:r>
               <w:rPr>
@@ -753,7 +753,7 @@
                 <w:noProof/>
                 <w:webHidden/>
               </w:rPr>
-              <w:t>6</w:t>
+              <w:t>1</w:t>
             </w:r>
             <w:r>
               <w:rPr>
@@ -773,10 +773,10 @@
             <w:rPr>
               <w:rFonts w:eastAsiaTheme="minorEastAsia"/>
               <w:noProof/>
-              <w:lang/>
+              <w:lang w:eastAsia="en-KE"/>
             </w:rPr>
           </w:pPr>
-          <w:hyperlink w:anchor="_Toc195902156" w:history="1">
+          <w:hyperlink w:anchor="_Toc196225833" w:history="1">
             <w:r>
               <w:rPr>
                 <w:rStyle w:val="Hyperlink"/>
@@ -803,7 +803,7 @@
                 <w:noProof/>
                 <w:webHidden/>
               </w:rPr>
-              <w:instrText xml:space="preserve"> PAGEREF _Toc195902156 \h </w:instrText>
+              <w:instrText xml:space="preserve"> PAGEREF _Toc196225833 \h </w:instrText>
             </w:r>
             <w:r>
               <w:rPr>
@@ -823,7 +823,7 @@
                 <w:noProof/>
                 <w:webHidden/>
               </w:rPr>
-              <w:t>7</w:t>
+              <w:t>2</w:t>
             </w:r>
             <w:r>
               <w:rPr>
@@ -843,10 +843,10 @@
             <w:rPr>
               <w:rFonts w:eastAsiaTheme="minorEastAsia"/>
               <w:noProof/>
-              <w:lang/>
+              <w:lang w:eastAsia="en-KE"/>
             </w:rPr>
           </w:pPr>
-          <w:hyperlink w:anchor="_Toc195902157" w:history="1">
+          <w:hyperlink w:anchor="_Toc196225834" w:history="1">
             <w:r>
               <w:rPr>
                 <w:rStyle w:val="Hyperlink"/>
@@ -873,7 +873,7 @@
                 <w:noProof/>
                 <w:webHidden/>
               </w:rPr>
-              <w:instrText xml:space="preserve"> PAGEREF _Toc195902157 \h </w:instrText>
+              <w:instrText xml:space="preserve"> PAGEREF _Toc196225834 \h </w:instrText>
             </w:r>
             <w:r>
               <w:rPr>
@@ -893,7 +893,7 @@
                 <w:noProof/>
                 <w:webHidden/>
               </w:rPr>
-              <w:t>7</w:t>
+              <w:t>2</w:t>
             </w:r>
             <w:r>
               <w:rPr>
@@ -913,10 +913,10 @@
             <w:rPr>
               <w:rFonts w:eastAsiaTheme="minorEastAsia"/>
               <w:noProof/>
-              <w:lang/>
+              <w:lang w:eastAsia="en-KE"/>
             </w:rPr>
           </w:pPr>
-          <w:hyperlink w:anchor="_Toc195902158" w:history="1">
+          <w:hyperlink w:anchor="_Toc196225835" w:history="1">
             <w:r>
               <w:rPr>
                 <w:rStyle w:val="Hyperlink"/>
@@ -943,7 +943,7 @@
                 <w:noProof/>
                 <w:webHidden/>
               </w:rPr>
-              <w:instrText xml:space="preserve"> PAGEREF _Toc195902158 \h </w:instrText>
+              <w:instrText xml:space="preserve"> PAGEREF _Toc196225835 \h </w:instrText>
             </w:r>
             <w:r>
               <w:rPr>
@@ -963,7 +963,7 @@
                 <w:noProof/>
                 <w:webHidden/>
               </w:rPr>
-              <w:t>8</w:t>
+              <w:t>3</w:t>
             </w:r>
             <w:r>
               <w:rPr>
@@ -983,10 +983,10 @@
             <w:rPr>
               <w:rFonts w:eastAsiaTheme="minorEastAsia"/>
               <w:noProof/>
-              <w:lang/>
+              <w:lang w:eastAsia="en-KE"/>
             </w:rPr>
           </w:pPr>
-          <w:hyperlink w:anchor="_Toc195902159" w:history="1">
+          <w:hyperlink w:anchor="_Toc196225836" w:history="1">
             <w:r>
               <w:rPr>
                 <w:rStyle w:val="Hyperlink"/>
@@ -1013,7 +1013,7 @@
                 <w:noProof/>
                 <w:webHidden/>
               </w:rPr>
-              <w:instrText xml:space="preserve"> PAGEREF _Toc195902159 \h </w:instrText>
+              <w:instrText xml:space="preserve"> PAGEREF _Toc196225836 \h </w:instrText>
             </w:r>
             <w:r>
               <w:rPr>
@@ -1033,7 +1033,7 @@
                 <w:noProof/>
                 <w:webHidden/>
               </w:rPr>
-              <w:t>8</w:t>
+              <w:t>3</w:t>
             </w:r>
             <w:r>
               <w:rPr>
@@ -1053,10 +1053,10 @@
             <w:rPr>
               <w:rFonts w:eastAsiaTheme="minorEastAsia"/>
               <w:noProof/>
-              <w:lang/>
+              <w:lang w:eastAsia="en-KE"/>
             </w:rPr>
           </w:pPr>
-          <w:hyperlink w:anchor="_Toc195902160" w:history="1">
+          <w:hyperlink w:anchor="_Toc196225837" w:history="1">
             <w:r>
               <w:rPr>
                 <w:rStyle w:val="Hyperlink"/>
@@ -1083,7 +1083,7 @@
                 <w:noProof/>
                 <w:webHidden/>
               </w:rPr>
-              <w:instrText xml:space="preserve"> PAGEREF _Toc195902160 \h </w:instrText>
+              <w:instrText xml:space="preserve"> PAGEREF _Toc196225837 \h </w:instrText>
             </w:r>
             <w:r>
               <w:rPr>
@@ -1103,7 +1103,7 @@
                 <w:noProof/>
                 <w:webHidden/>
               </w:rPr>
-              <w:t>8</w:t>
+              <w:t>3</w:t>
             </w:r>
             <w:r>
               <w:rPr>
@@ -1123,10 +1123,10 @@
             <w:rPr>
               <w:rFonts w:eastAsiaTheme="minorEastAsia"/>
               <w:noProof/>
-              <w:lang/>
+              <w:lang w:eastAsia="en-KE"/>
             </w:rPr>
           </w:pPr>
-          <w:hyperlink w:anchor="_Toc195902161" w:history="1">
+          <w:hyperlink w:anchor="_Toc196225838" w:history="1">
             <w:r>
               <w:rPr>
                 <w:rStyle w:val="Hyperlink"/>
@@ -1153,7 +1153,7 @@
                 <w:noProof/>
                 <w:webHidden/>
               </w:rPr>
-              <w:instrText xml:space="preserve"> PAGEREF _Toc195902161 \h </w:instrText>
+              <w:instrText xml:space="preserve"> PAGEREF _Toc196225838 \h </w:instrText>
             </w:r>
             <w:r>
               <w:rPr>
@@ -1173,7 +1173,7 @@
                 <w:noProof/>
                 <w:webHidden/>
               </w:rPr>
-              <w:t>9</w:t>
+              <w:t>4</w:t>
             </w:r>
             <w:r>
               <w:rPr>
@@ -1193,10 +1193,10 @@
             <w:rPr>
               <w:rFonts w:eastAsiaTheme="minorEastAsia"/>
               <w:noProof/>
-              <w:lang/>
+              <w:lang w:eastAsia="en-KE"/>
             </w:rPr>
           </w:pPr>
-          <w:hyperlink w:anchor="_Toc195902162" w:history="1">
+          <w:hyperlink w:anchor="_Toc196225839" w:history="1">
             <w:r>
               <w:rPr>
                 <w:rStyle w:val="Hyperlink"/>
@@ -1223,7 +1223,7 @@
                 <w:noProof/>
                 <w:webHidden/>
               </w:rPr>
-              <w:instrText xml:space="preserve"> PAGEREF _Toc195902162 \h </w:instrText>
+              <w:instrText xml:space="preserve"> PAGEREF _Toc196225839 \h </w:instrText>
             </w:r>
             <w:r>
               <w:rPr>
@@ -1243,7 +1243,7 @@
                 <w:noProof/>
                 <w:webHidden/>
               </w:rPr>
-              <w:t>10</w:t>
+              <w:t>5</w:t>
             </w:r>
             <w:r>
               <w:rPr>
@@ -1263,10 +1263,10 @@
             <w:rPr>
               <w:rFonts w:eastAsiaTheme="minorEastAsia"/>
               <w:noProof/>
-              <w:lang/>
+              <w:lang w:eastAsia="en-KE"/>
             </w:rPr>
           </w:pPr>
-          <w:hyperlink w:anchor="_Toc195902163" w:history="1">
+          <w:hyperlink w:anchor="_Toc196225840" w:history="1">
             <w:r>
               <w:rPr>
                 <w:rStyle w:val="Hyperlink"/>
@@ -1293,7 +1293,7 @@
                 <w:noProof/>
                 <w:webHidden/>
               </w:rPr>
-              <w:instrText xml:space="preserve"> PAGEREF _Toc195902163 \h </w:instrText>
+              <w:instrText xml:space="preserve"> PAGEREF _Toc196225840 \h </w:instrText>
             </w:r>
             <w:r>
               <w:rPr>
@@ -1313,7 +1313,7 @@
                 <w:noProof/>
                 <w:webHidden/>
               </w:rPr>
-              <w:t>10</w:t>
+              <w:t>5</w:t>
             </w:r>
             <w:r>
               <w:rPr>
@@ -1333,10 +1333,10 @@
             <w:rPr>
               <w:rFonts w:eastAsiaTheme="minorEastAsia"/>
               <w:noProof/>
-              <w:lang/>
+              <w:lang w:eastAsia="en-KE"/>
             </w:rPr>
           </w:pPr>
-          <w:hyperlink w:anchor="_Toc195902164" w:history="1">
+          <w:hyperlink w:anchor="_Toc196225841" w:history="1">
             <w:r>
               <w:rPr>
                 <w:rStyle w:val="Hyperlink"/>
@@ -1363,7 +1363,7 @@
                 <w:noProof/>
                 <w:webHidden/>
               </w:rPr>
-              <w:instrText xml:space="preserve"> PAGEREF _Toc195902164 \h </w:instrText>
+              <w:instrText xml:space="preserve"> PAGEREF _Toc196225841 \h </w:instrText>
             </w:r>
             <w:r>
               <w:rPr>
@@ -1383,7 +1383,7 @@
                 <w:noProof/>
                 <w:webHidden/>
               </w:rPr>
-              <w:t>10</w:t>
+              <w:t>5</w:t>
             </w:r>
             <w:r>
               <w:rPr>
@@ -1403,10 +1403,10 @@
             <w:rPr>
               <w:rFonts w:eastAsiaTheme="minorEastAsia"/>
               <w:noProof/>
-              <w:lang/>
+              <w:lang w:eastAsia="en-KE"/>
             </w:rPr>
           </w:pPr>
-          <w:hyperlink w:anchor="_Toc195902165" w:history="1">
+          <w:hyperlink w:anchor="_Toc196225842" w:history="1">
             <w:r>
               <w:rPr>
                 <w:rStyle w:val="Hyperlink"/>
@@ -1433,7 +1433,7 @@
                 <w:noProof/>
                 <w:webHidden/>
               </w:rPr>
-              <w:instrText xml:space="preserve"> PAGEREF _Toc195902165 \h </w:instrText>
+              <w:instrText xml:space="preserve"> PAGEREF _Toc196225842 \h </w:instrText>
             </w:r>
             <w:r>
               <w:rPr>
@@ -1453,7 +1453,7 @@
                 <w:noProof/>
                 <w:webHidden/>
               </w:rPr>
-              <w:t>11</w:t>
+              <w:t>6</w:t>
             </w:r>
             <w:r>
               <w:rPr>
@@ -1473,10 +1473,10 @@
             <w:rPr>
               <w:rFonts w:eastAsiaTheme="minorEastAsia"/>
               <w:noProof/>
-              <w:lang/>
+              <w:lang w:eastAsia="en-KE"/>
             </w:rPr>
           </w:pPr>
-          <w:hyperlink w:anchor="_Toc195902166" w:history="1">
+          <w:hyperlink w:anchor="_Toc196225843" w:history="1">
             <w:r>
               <w:rPr>
                 <w:rStyle w:val="Hyperlink"/>
@@ -1503,7 +1503,7 @@
                 <w:noProof/>
                 <w:webHidden/>
               </w:rPr>
-              <w:instrText xml:space="preserve"> PAGEREF _Toc195902166 \h </w:instrText>
+              <w:instrText xml:space="preserve"> PAGEREF _Toc196225843 \h </w:instrText>
             </w:r>
             <w:r>
               <w:rPr>
@@ -1523,7 +1523,7 @@
                 <w:noProof/>
                 <w:webHidden/>
               </w:rPr>
-              <w:t>11</w:t>
+              <w:t>6</w:t>
             </w:r>
             <w:r>
               <w:rPr>
@@ -1543,10 +1543,10 @@
             <w:rPr>
               <w:rFonts w:eastAsiaTheme="minorEastAsia"/>
               <w:noProof/>
-              <w:lang/>
+              <w:lang w:eastAsia="en-KE"/>
             </w:rPr>
           </w:pPr>
-          <w:hyperlink w:anchor="_Toc195902167" w:history="1">
+          <w:hyperlink w:anchor="_Toc196225844" w:history="1">
             <w:r>
               <w:rPr>
                 <w:rStyle w:val="Hyperlink"/>
@@ -1573,7 +1573,7 @@
                 <w:noProof/>
                 <w:webHidden/>
               </w:rPr>
-              <w:instrText xml:space="preserve"> PAGEREF _Toc195902167 \h </w:instrText>
+              <w:instrText xml:space="preserve"> PAGEREF _Toc196225844 \h </w:instrText>
             </w:r>
             <w:r>
               <w:rPr>
@@ -1593,7 +1593,7 @@
                 <w:noProof/>
                 <w:webHidden/>
               </w:rPr>
-              <w:t>11</w:t>
+              <w:t>6</w:t>
             </w:r>
             <w:r>
               <w:rPr>
@@ -1613,10 +1613,10 @@
             <w:rPr>
               <w:rFonts w:eastAsiaTheme="minorEastAsia"/>
               <w:noProof/>
-              <w:lang/>
+              <w:lang w:eastAsia="en-KE"/>
             </w:rPr>
           </w:pPr>
-          <w:hyperlink w:anchor="_Toc195902168" w:history="1">
+          <w:hyperlink w:anchor="_Toc196225845" w:history="1">
             <w:r>
               <w:rPr>
                 <w:rStyle w:val="Hyperlink"/>
@@ -1643,7 +1643,7 @@
                 <w:noProof/>
                 <w:webHidden/>
               </w:rPr>
-              <w:instrText xml:space="preserve"> PAGEREF _Toc195902168 \h </w:instrText>
+              <w:instrText xml:space="preserve"> PAGEREF _Toc196225845 \h </w:instrText>
             </w:r>
             <w:r>
               <w:rPr>
@@ -1663,7 +1663,7 @@
                 <w:noProof/>
                 <w:webHidden/>
               </w:rPr>
-              <w:t>12</w:t>
+              <w:t>7</w:t>
             </w:r>
             <w:r>
               <w:rPr>
@@ -1683,10 +1683,10 @@
             <w:rPr>
               <w:rFonts w:eastAsiaTheme="minorEastAsia"/>
               <w:noProof/>
-              <w:lang/>
+              <w:lang w:eastAsia="en-KE"/>
             </w:rPr>
           </w:pPr>
-          <w:hyperlink w:anchor="_Toc195902169" w:history="1">
+          <w:hyperlink w:anchor="_Toc196225846" w:history="1">
             <w:r>
               <w:rPr>
                 <w:rStyle w:val="Hyperlink"/>
@@ -1713,7 +1713,7 @@
                 <w:noProof/>
                 <w:webHidden/>
               </w:rPr>
-              <w:instrText xml:space="preserve"> PAGEREF _Toc195902169 \h </w:instrText>
+              <w:instrText xml:space="preserve"> PAGEREF _Toc196225846 \h </w:instrText>
             </w:r>
             <w:r>
               <w:rPr>
@@ -1733,7 +1733,7 @@
                 <w:noProof/>
                 <w:webHidden/>
               </w:rPr>
-              <w:t>12</w:t>
+              <w:t>7</w:t>
             </w:r>
             <w:r>
               <w:rPr>
@@ -1753,10 +1753,10 @@
             <w:rPr>
               <w:rFonts w:eastAsiaTheme="minorEastAsia"/>
               <w:noProof/>
-              <w:lang/>
+              <w:lang w:eastAsia="en-KE"/>
             </w:rPr>
           </w:pPr>
-          <w:hyperlink w:anchor="_Toc195902170" w:history="1">
+          <w:hyperlink w:anchor="_Toc196225847" w:history="1">
             <w:r>
               <w:rPr>
                 <w:rStyle w:val="Hyperlink"/>
@@ -1783,7 +1783,7 @@
                 <w:noProof/>
                 <w:webHidden/>
               </w:rPr>
-              <w:instrText xml:space="preserve"> PAGEREF _Toc195902170 \h </w:instrText>
+              <w:instrText xml:space="preserve"> PAGEREF _Toc196225847 \h </w:instrText>
             </w:r>
             <w:r>
               <w:rPr>
@@ -1803,7 +1803,7 @@
                 <w:noProof/>
                 <w:webHidden/>
               </w:rPr>
-              <w:t>13</w:t>
+              <w:t>8</w:t>
             </w:r>
             <w:r>
               <w:rPr>
@@ -1823,10 +1823,10 @@
             <w:rPr>
               <w:rFonts w:eastAsiaTheme="minorEastAsia"/>
               <w:noProof/>
-              <w:lang/>
+              <w:lang w:eastAsia="en-KE"/>
             </w:rPr>
           </w:pPr>
-          <w:hyperlink w:anchor="_Toc195902171" w:history="1">
+          <w:hyperlink w:anchor="_Toc196225848" w:history="1">
             <w:r>
               <w:rPr>
                 <w:rStyle w:val="Hyperlink"/>
@@ -1853,7 +1853,7 @@
                 <w:noProof/>
                 <w:webHidden/>
               </w:rPr>
-              <w:instrText xml:space="preserve"> PAGEREF _Toc195902171 \h </w:instrText>
+              <w:instrText xml:space="preserve"> PAGEREF _Toc196225848 \h </w:instrText>
             </w:r>
             <w:r>
               <w:rPr>
@@ -1873,7 +1873,7 @@
                 <w:noProof/>
                 <w:webHidden/>
               </w:rPr>
-              <w:t>13</w:t>
+              <w:t>8</w:t>
             </w:r>
             <w:r>
               <w:rPr>
@@ -1893,10 +1893,10 @@
             <w:rPr>
               <w:rFonts w:eastAsiaTheme="minorEastAsia"/>
               <w:noProof/>
-              <w:lang/>
+              <w:lang w:eastAsia="en-KE"/>
             </w:rPr>
           </w:pPr>
-          <w:hyperlink w:anchor="_Toc195902172" w:history="1">
+          <w:hyperlink w:anchor="_Toc196225849" w:history="1">
             <w:r>
               <w:rPr>
                 <w:rStyle w:val="Hyperlink"/>
@@ -1923,7 +1923,7 @@
                 <w:noProof/>
                 <w:webHidden/>
               </w:rPr>
-              <w:instrText xml:space="preserve"> PAGEREF _Toc195902172 \h </w:instrText>
+              <w:instrText xml:space="preserve"> PAGEREF _Toc196225849 \h </w:instrText>
             </w:r>
             <w:r>
               <w:rPr>
@@ -1943,7 +1943,7 @@
                 <w:noProof/>
                 <w:webHidden/>
               </w:rPr>
-              <w:t>14</w:t>
+              <w:t>9</w:t>
             </w:r>
             <w:r>
               <w:rPr>
@@ -1963,10 +1963,10 @@
             <w:rPr>
               <w:rFonts w:eastAsiaTheme="minorEastAsia"/>
               <w:noProof/>
-              <w:lang/>
+              <w:lang w:eastAsia="en-KE"/>
             </w:rPr>
           </w:pPr>
-          <w:hyperlink w:anchor="_Toc195902173" w:history="1">
+          <w:hyperlink w:anchor="_Toc196225850" w:history="1">
             <w:r>
               <w:rPr>
                 <w:rStyle w:val="Hyperlink"/>
@@ -1993,7 +1993,7 @@
                 <w:noProof/>
                 <w:webHidden/>
               </w:rPr>
-              <w:instrText xml:space="preserve"> PAGEREF _Toc195902173 \h </w:instrText>
+              <w:instrText xml:space="preserve"> PAGEREF _Toc196225850 \h </w:instrText>
             </w:r>
             <w:r>
               <w:rPr>
@@ -2013,7 +2013,7 @@
                 <w:noProof/>
                 <w:webHidden/>
               </w:rPr>
-              <w:t>14</w:t>
+              <w:t>9</w:t>
             </w:r>
             <w:r>
               <w:rPr>
@@ -2033,10 +2033,10 @@
             <w:rPr>
               <w:rFonts w:eastAsiaTheme="minorEastAsia"/>
               <w:noProof/>
-              <w:lang/>
+              <w:lang w:eastAsia="en-KE"/>
             </w:rPr>
           </w:pPr>
-          <w:hyperlink w:anchor="_Toc195902174" w:history="1">
+          <w:hyperlink w:anchor="_Toc196225851" w:history="1">
             <w:r>
               <w:rPr>
                 <w:rStyle w:val="Hyperlink"/>
@@ -2063,7 +2063,7 @@
                 <w:noProof/>
                 <w:webHidden/>
               </w:rPr>
-              <w:instrText xml:space="preserve"> PAGEREF _Toc195902174 \h </w:instrText>
+              <w:instrText xml:space="preserve"> PAGEREF _Toc196225851 \h </w:instrText>
             </w:r>
             <w:r>
               <w:rPr>
@@ -2083,7 +2083,7 @@
                 <w:noProof/>
                 <w:webHidden/>
               </w:rPr>
-              <w:t>15</w:t>
+              <w:t>10</w:t>
             </w:r>
             <w:r>
               <w:rPr>
@@ -2103,10 +2103,10 @@
             <w:rPr>
               <w:rFonts w:eastAsiaTheme="minorEastAsia"/>
               <w:noProof/>
-              <w:lang/>
+              <w:lang w:eastAsia="en-KE"/>
             </w:rPr>
           </w:pPr>
-          <w:hyperlink w:anchor="_Toc195902175" w:history="1">
+          <w:hyperlink w:anchor="_Toc196225852" w:history="1">
             <w:r>
               <w:rPr>
                 <w:rStyle w:val="Hyperlink"/>
@@ -2133,7 +2133,7 @@
                 <w:noProof/>
                 <w:webHidden/>
               </w:rPr>
-              <w:instrText xml:space="preserve"> PAGEREF _Toc195902175 \h </w:instrText>
+              <w:instrText xml:space="preserve"> PAGEREF _Toc196225852 \h </w:instrText>
             </w:r>
             <w:r>
               <w:rPr>
@@ -2153,7 +2153,7 @@
                 <w:noProof/>
                 <w:webHidden/>
               </w:rPr>
-              <w:t>17</w:t>
+              <w:t>12</w:t>
             </w:r>
             <w:r>
               <w:rPr>
@@ -2173,10 +2173,10 @@
             <w:rPr>
               <w:rFonts w:eastAsiaTheme="minorEastAsia"/>
               <w:noProof/>
-              <w:lang/>
+              <w:lang w:eastAsia="en-KE"/>
             </w:rPr>
           </w:pPr>
-          <w:hyperlink w:anchor="_Toc195902176" w:history="1">
+          <w:hyperlink w:anchor="_Toc196225853" w:history="1">
             <w:r>
               <w:rPr>
                 <w:rStyle w:val="Hyperlink"/>
@@ -2203,7 +2203,7 @@
                 <w:noProof/>
                 <w:webHidden/>
               </w:rPr>
-              <w:instrText xml:space="preserve"> PAGEREF _Toc195902176 \h </w:instrText>
+              <w:instrText xml:space="preserve"> PAGEREF _Toc196225853 \h </w:instrText>
             </w:r>
             <w:r>
               <w:rPr>
@@ -2223,7 +2223,7 @@
                 <w:noProof/>
                 <w:webHidden/>
               </w:rPr>
-              <w:t>17</w:t>
+              <w:t>12</w:t>
             </w:r>
             <w:r>
               <w:rPr>
@@ -2243,10 +2243,10 @@
             <w:rPr>
               <w:rFonts w:eastAsiaTheme="minorEastAsia"/>
               <w:noProof/>
-              <w:lang/>
+              <w:lang w:eastAsia="en-KE"/>
             </w:rPr>
           </w:pPr>
-          <w:hyperlink w:anchor="_Toc195902177" w:history="1">
+          <w:hyperlink w:anchor="_Toc196225854" w:history="1">
             <w:r>
               <w:rPr>
                 <w:rStyle w:val="Hyperlink"/>
@@ -2273,7 +2273,7 @@
                 <w:noProof/>
                 <w:webHidden/>
               </w:rPr>
-              <w:instrText xml:space="preserve"> PAGEREF _Toc195902177 \h </w:instrText>
+              <w:instrText xml:space="preserve"> PAGEREF _Toc196225854 \h </w:instrText>
             </w:r>
             <w:r>
               <w:rPr>
@@ -2293,7 +2293,7 @@
                 <w:noProof/>
                 <w:webHidden/>
               </w:rPr>
-              <w:t>17</w:t>
+              <w:t>12</w:t>
             </w:r>
             <w:r>
               <w:rPr>
@@ -2313,10 +2313,10 @@
             <w:rPr>
               <w:rFonts w:eastAsiaTheme="minorEastAsia"/>
               <w:noProof/>
-              <w:lang/>
+              <w:lang w:eastAsia="en-KE"/>
             </w:rPr>
           </w:pPr>
-          <w:hyperlink w:anchor="_Toc195902178" w:history="1">
+          <w:hyperlink w:anchor="_Toc196225855" w:history="1">
             <w:r>
               <w:rPr>
                 <w:rStyle w:val="Hyperlink"/>
@@ -2343,7 +2343,7 @@
                 <w:noProof/>
                 <w:webHidden/>
               </w:rPr>
-              <w:instrText xml:space="preserve"> PAGEREF _Toc195902178 \h </w:instrText>
+              <w:instrText xml:space="preserve"> PAGEREF _Toc196225855 \h </w:instrText>
             </w:r>
             <w:r>
               <w:rPr>
@@ -2363,7 +2363,7 @@
                 <w:noProof/>
                 <w:webHidden/>
               </w:rPr>
-              <w:t>17</w:t>
+              <w:t>12</w:t>
             </w:r>
             <w:r>
               <w:rPr>
@@ -2383,10 +2383,10 @@
             <w:rPr>
               <w:rFonts w:eastAsiaTheme="minorEastAsia"/>
               <w:noProof/>
-              <w:lang/>
+              <w:lang w:eastAsia="en-KE"/>
             </w:rPr>
           </w:pPr>
-          <w:hyperlink w:anchor="_Toc195902179" w:history="1">
+          <w:hyperlink w:anchor="_Toc196225856" w:history="1">
             <w:r>
               <w:rPr>
                 <w:rStyle w:val="Hyperlink"/>
@@ -2413,7 +2413,7 @@
                 <w:noProof/>
                 <w:webHidden/>
               </w:rPr>
-              <w:instrText xml:space="preserve"> PAGEREF _Toc195902179 \h </w:instrText>
+              <w:instrText xml:space="preserve"> PAGEREF _Toc196225856 \h </w:instrText>
             </w:r>
             <w:r>
               <w:rPr>
@@ -2433,7 +2433,7 @@
                 <w:noProof/>
                 <w:webHidden/>
               </w:rPr>
-              <w:t>18</w:t>
+              <w:t>13</w:t>
             </w:r>
             <w:r>
               <w:rPr>
@@ -2453,10 +2453,10 @@
             <w:rPr>
               <w:rFonts w:eastAsiaTheme="minorEastAsia"/>
               <w:noProof/>
-              <w:lang/>
+              <w:lang w:eastAsia="en-KE"/>
             </w:rPr>
           </w:pPr>
-          <w:hyperlink w:anchor="_Toc195902180" w:history="1">
+          <w:hyperlink w:anchor="_Toc196225857" w:history="1">
             <w:r>
               <w:rPr>
                 <w:rStyle w:val="Hyperlink"/>
@@ -2483,7 +2483,7 @@
                 <w:noProof/>
                 <w:webHidden/>
               </w:rPr>
-              <w:instrText xml:space="preserve"> PAGEREF _Toc195902180 \h </w:instrText>
+              <w:instrText xml:space="preserve"> PAGEREF _Toc196225857 \h </w:instrText>
             </w:r>
             <w:r>
               <w:rPr>
@@ -2503,7 +2503,7 @@
                 <w:noProof/>
                 <w:webHidden/>
               </w:rPr>
-              <w:t>18</w:t>
+              <w:t>13</w:t>
             </w:r>
             <w:r>
               <w:rPr>
@@ -2523,10 +2523,10 @@
             <w:rPr>
               <w:rFonts w:eastAsiaTheme="minorEastAsia"/>
               <w:noProof/>
-              <w:lang/>
+              <w:lang w:eastAsia="en-KE"/>
             </w:rPr>
           </w:pPr>
-          <w:hyperlink w:anchor="_Toc195902181" w:history="1">
+          <w:hyperlink w:anchor="_Toc196225858" w:history="1">
             <w:r>
               <w:rPr>
                 <w:rStyle w:val="Hyperlink"/>
@@ -2553,7 +2553,7 @@
                 <w:noProof/>
                 <w:webHidden/>
               </w:rPr>
-              <w:instrText xml:space="preserve"> PAGEREF _Toc195902181 \h </w:instrText>
+              <w:instrText xml:space="preserve"> PAGEREF _Toc196225858 \h </w:instrText>
             </w:r>
             <w:r>
               <w:rPr>
@@ -2573,7 +2573,7 @@
                 <w:noProof/>
                 <w:webHidden/>
               </w:rPr>
-              <w:t>18</w:t>
+              <w:t>14</w:t>
             </w:r>
             <w:r>
               <w:rPr>
@@ -2593,10 +2593,10 @@
             <w:rPr>
               <w:rFonts w:eastAsiaTheme="minorEastAsia"/>
               <w:noProof/>
-              <w:lang/>
+              <w:lang w:eastAsia="en-KE"/>
             </w:rPr>
           </w:pPr>
-          <w:hyperlink w:anchor="_Toc195902182" w:history="1">
+          <w:hyperlink w:anchor="_Toc196225859" w:history="1">
             <w:r>
               <w:rPr>
                 <w:rStyle w:val="Hyperlink"/>
@@ -2623,7 +2623,7 @@
                 <w:noProof/>
                 <w:webHidden/>
               </w:rPr>
-              <w:instrText xml:space="preserve"> PAGEREF _Toc195902182 \h </w:instrText>
+              <w:instrText xml:space="preserve"> PAGEREF _Toc196225859 \h </w:instrText>
             </w:r>
             <w:r>
               <w:rPr>
@@ -2643,7 +2643,7 @@
                 <w:noProof/>
                 <w:webHidden/>
               </w:rPr>
-              <w:t>20</w:t>
+              <w:t>15</w:t>
             </w:r>
             <w:r>
               <w:rPr>
@@ -2663,10 +2663,10 @@
             <w:rPr>
               <w:rFonts w:eastAsiaTheme="minorEastAsia"/>
               <w:noProof/>
-              <w:lang/>
+              <w:lang w:eastAsia="en-KE"/>
             </w:rPr>
           </w:pPr>
-          <w:hyperlink w:anchor="_Toc195902183" w:history="1">
+          <w:hyperlink w:anchor="_Toc196225860" w:history="1">
             <w:r>
               <w:rPr>
                 <w:rStyle w:val="Hyperlink"/>
@@ -2693,7 +2693,7 @@
                 <w:noProof/>
                 <w:webHidden/>
               </w:rPr>
-              <w:instrText xml:space="preserve"> PAGEREF _Toc195902183 \h </w:instrText>
+              <w:instrText xml:space="preserve"> PAGEREF _Toc196225860 \h </w:instrText>
             </w:r>
             <w:r>
               <w:rPr>
@@ -2713,7 +2713,7 @@
                 <w:noProof/>
                 <w:webHidden/>
               </w:rPr>
-              <w:t>20</w:t>
+              <w:t>15</w:t>
             </w:r>
             <w:r>
               <w:rPr>
@@ -2733,10 +2733,10 @@
             <w:rPr>
               <w:rFonts w:eastAsiaTheme="minorEastAsia"/>
               <w:noProof/>
-              <w:lang/>
+              <w:lang w:eastAsia="en-KE"/>
             </w:rPr>
           </w:pPr>
-          <w:hyperlink w:anchor="_Toc195902184" w:history="1">
+          <w:hyperlink w:anchor="_Toc196225861" w:history="1">
             <w:r>
               <w:rPr>
                 <w:rStyle w:val="Hyperlink"/>
@@ -2763,7 +2763,7 @@
                 <w:noProof/>
                 <w:webHidden/>
               </w:rPr>
-              <w:instrText xml:space="preserve"> PAGEREF _Toc195902184 \h </w:instrText>
+              <w:instrText xml:space="preserve"> PAGEREF _Toc196225861 \h </w:instrText>
             </w:r>
             <w:r>
               <w:rPr>
@@ -2783,7 +2783,77 @@
                 <w:noProof/>
                 <w:webHidden/>
               </w:rPr>
-              <w:t>21</w:t>
+              <w:t>17</w:t>
+            </w:r>
+            <w:r>
+              <w:rPr>
+                <w:noProof/>
+                <w:webHidden/>
+              </w:rPr>
+              <w:fldChar w:fldCharType="end"/>
+            </w:r>
+          </w:hyperlink>
+        </w:p>
+        <w:p>
+          <w:pPr>
+            <w:pStyle w:val="TOC2"/>
+            <w:tabs>
+              <w:tab w:val="right" w:leader="dot" w:pos="9016"/>
+            </w:tabs>
+            <w:rPr>
+              <w:rFonts w:eastAsiaTheme="minorEastAsia"/>
+              <w:noProof/>
+              <w:lang w:eastAsia="en-KE"/>
+            </w:rPr>
+          </w:pPr>
+          <w:hyperlink w:anchor="_Toc196225862" w:history="1">
+            <w:r>
+              <w:rPr>
+                <w:rStyle w:val="Hyperlink"/>
+                <w:noProof/>
+              </w:rPr>
+              <w:t>3.5 Implementation</w:t>
+            </w:r>
+            <w:r>
+              <w:rPr>
+                <w:noProof/>
+                <w:webHidden/>
+              </w:rPr>
+              <w:tab/>
+            </w:r>
+            <w:r>
+              <w:rPr>
+                <w:noProof/>
+                <w:webHidden/>
+              </w:rPr>
+              <w:fldChar w:fldCharType="begin"/>
+            </w:r>
+            <w:r>
+              <w:rPr>
+                <w:noProof/>
+                <w:webHidden/>
+              </w:rPr>
+              <w:instrText xml:space="preserve"> PAGEREF _Toc196225862 \h </w:instrText>
+            </w:r>
+            <w:r>
+              <w:rPr>
+                <w:noProof/>
+                <w:webHidden/>
+              </w:rPr>
+            </w:r>
+            <w:r>
+              <w:rPr>
+                <w:noProof/>
+                <w:webHidden/>
+              </w:rPr>
+              <w:fldChar w:fldCharType="separate"/>
+            </w:r>
+            <w:r>
+              <w:rPr>
+                <w:noProof/>
+                <w:webHidden/>
+              </w:rPr>
+              <w:t>20</w:t>
             </w:r>
             <w:r>
               <w:rPr>
@@ -2803,16 +2873,16 @@
             <w:rPr>
               <w:rFonts w:eastAsiaTheme="minorEastAsia"/>
               <w:noProof/>
-              <w:lang/>
+              <w:lang w:eastAsia="en-KE"/>
             </w:rPr>
           </w:pPr>
-          <w:hyperlink w:anchor="_Toc195902185" w:history="1">
+          <w:hyperlink w:anchor="_Toc196225863" w:history="1">
             <w:r>
               <w:rPr>
                 <w:rStyle w:val="Hyperlink"/>
                 <w:noProof/>
               </w:rPr>
-              <w:t>3.4.3 Site Map</w:t>
+              <w:t>3.5.1 Creating Database</w:t>
             </w:r>
             <w:r>
               <w:rPr>
@@ -2833,7 +2903,7 @@
                 <w:noProof/>
                 <w:webHidden/>
               </w:rPr>
-              <w:instrText xml:space="preserve"> PAGEREF _Toc195902185 \h </w:instrText>
+              <w:instrText xml:space="preserve"> PAGEREF _Toc196225863 \h </w:instrText>
             </w:r>
             <w:r>
               <w:rPr>
@@ -2853,7 +2923,427 @@
                 <w:noProof/>
                 <w:webHidden/>
               </w:rPr>
+              <w:t>20</w:t>
+            </w:r>
+            <w:r>
+              <w:rPr>
+                <w:noProof/>
+                <w:webHidden/>
+              </w:rPr>
+              <w:fldChar w:fldCharType="end"/>
+            </w:r>
+          </w:hyperlink>
+        </w:p>
+        <w:p>
+          <w:pPr>
+            <w:pStyle w:val="TOC3"/>
+            <w:tabs>
+              <w:tab w:val="right" w:leader="dot" w:pos="9016"/>
+            </w:tabs>
+            <w:rPr>
+              <w:rFonts w:eastAsiaTheme="minorEastAsia"/>
+              <w:noProof/>
+              <w:lang w:eastAsia="en-KE"/>
+            </w:rPr>
+          </w:pPr>
+          <w:hyperlink w:anchor="_Toc196225864" w:history="1">
+            <w:r>
+              <w:rPr>
+                <w:rStyle w:val="Hyperlink"/>
+                <w:noProof/>
+              </w:rPr>
+              <w:t>3.5.2 Setting Up Scrapy Environment</w:t>
+            </w:r>
+            <w:r>
+              <w:rPr>
+                <w:noProof/>
+                <w:webHidden/>
+              </w:rPr>
+              <w:tab/>
+            </w:r>
+            <w:r>
+              <w:rPr>
+                <w:noProof/>
+                <w:webHidden/>
+              </w:rPr>
+              <w:fldChar w:fldCharType="begin"/>
+            </w:r>
+            <w:r>
+              <w:rPr>
+                <w:noProof/>
+                <w:webHidden/>
+              </w:rPr>
+              <w:instrText xml:space="preserve"> PAGEREF _Toc196225864 \h </w:instrText>
+            </w:r>
+            <w:r>
+              <w:rPr>
+                <w:noProof/>
+                <w:webHidden/>
+              </w:rPr>
+            </w:r>
+            <w:r>
+              <w:rPr>
+                <w:noProof/>
+                <w:webHidden/>
+              </w:rPr>
+              <w:fldChar w:fldCharType="separate"/>
+            </w:r>
+            <w:r>
+              <w:rPr>
+                <w:noProof/>
+                <w:webHidden/>
+              </w:rPr>
+              <w:t>21</w:t>
+            </w:r>
+            <w:r>
+              <w:rPr>
+                <w:noProof/>
+                <w:webHidden/>
+              </w:rPr>
+              <w:fldChar w:fldCharType="end"/>
+            </w:r>
+          </w:hyperlink>
+        </w:p>
+        <w:p>
+          <w:pPr>
+            <w:pStyle w:val="TOC3"/>
+            <w:tabs>
+              <w:tab w:val="right" w:leader="dot" w:pos="9016"/>
+            </w:tabs>
+            <w:rPr>
+              <w:rFonts w:eastAsiaTheme="minorEastAsia"/>
+              <w:noProof/>
+              <w:lang w:eastAsia="en-KE"/>
+            </w:rPr>
+          </w:pPr>
+          <w:hyperlink w:anchor="_Toc196225865" w:history="1">
+            <w:r>
+              <w:rPr>
+                <w:rStyle w:val="Hyperlink"/>
+                <w:noProof/>
+              </w:rPr>
+              <w:t>3.5.3 Creating Scrapy Items</w:t>
+            </w:r>
+            <w:r>
+              <w:rPr>
+                <w:noProof/>
+                <w:webHidden/>
+              </w:rPr>
+              <w:tab/>
+            </w:r>
+            <w:r>
+              <w:rPr>
+                <w:noProof/>
+                <w:webHidden/>
+              </w:rPr>
+              <w:fldChar w:fldCharType="begin"/>
+            </w:r>
+            <w:r>
+              <w:rPr>
+                <w:noProof/>
+                <w:webHidden/>
+              </w:rPr>
+              <w:instrText xml:space="preserve"> PAGEREF _Toc196225865 \h </w:instrText>
+            </w:r>
+            <w:r>
+              <w:rPr>
+                <w:noProof/>
+                <w:webHidden/>
+              </w:rPr>
+            </w:r>
+            <w:r>
+              <w:rPr>
+                <w:noProof/>
+                <w:webHidden/>
+              </w:rPr>
+              <w:fldChar w:fldCharType="separate"/>
+            </w:r>
+            <w:r>
+              <w:rPr>
+                <w:noProof/>
+                <w:webHidden/>
+              </w:rPr>
               <w:t>22</w:t>
+            </w:r>
+            <w:r>
+              <w:rPr>
+                <w:noProof/>
+                <w:webHidden/>
+              </w:rPr>
+              <w:fldChar w:fldCharType="end"/>
+            </w:r>
+          </w:hyperlink>
+        </w:p>
+        <w:p>
+          <w:pPr>
+            <w:pStyle w:val="TOC3"/>
+            <w:tabs>
+              <w:tab w:val="right" w:leader="dot" w:pos="9016"/>
+            </w:tabs>
+            <w:rPr>
+              <w:rFonts w:eastAsiaTheme="minorEastAsia"/>
+              <w:noProof/>
+              <w:lang w:eastAsia="en-KE"/>
+            </w:rPr>
+          </w:pPr>
+          <w:hyperlink w:anchor="_Toc196225866" w:history="1">
+            <w:r>
+              <w:rPr>
+                <w:rStyle w:val="Hyperlink"/>
+                <w:noProof/>
+              </w:rPr>
+              <w:t>3.5.4 Creating Database Pipeline</w:t>
+            </w:r>
+            <w:r>
+              <w:rPr>
+                <w:noProof/>
+                <w:webHidden/>
+              </w:rPr>
+              <w:tab/>
+            </w:r>
+            <w:r>
+              <w:rPr>
+                <w:noProof/>
+                <w:webHidden/>
+              </w:rPr>
+              <w:fldChar w:fldCharType="begin"/>
+            </w:r>
+            <w:r>
+              <w:rPr>
+                <w:noProof/>
+                <w:webHidden/>
+              </w:rPr>
+              <w:instrText xml:space="preserve"> PAGEREF _Toc196225866 \h </w:instrText>
+            </w:r>
+            <w:r>
+              <w:rPr>
+                <w:noProof/>
+                <w:webHidden/>
+              </w:rPr>
+            </w:r>
+            <w:r>
+              <w:rPr>
+                <w:noProof/>
+                <w:webHidden/>
+              </w:rPr>
+              <w:fldChar w:fldCharType="separate"/>
+            </w:r>
+            <w:r>
+              <w:rPr>
+                <w:noProof/>
+                <w:webHidden/>
+              </w:rPr>
+              <w:t>22</w:t>
+            </w:r>
+            <w:r>
+              <w:rPr>
+                <w:noProof/>
+                <w:webHidden/>
+              </w:rPr>
+              <w:fldChar w:fldCharType="end"/>
+            </w:r>
+          </w:hyperlink>
+        </w:p>
+        <w:p>
+          <w:pPr>
+            <w:pStyle w:val="TOC3"/>
+            <w:tabs>
+              <w:tab w:val="right" w:leader="dot" w:pos="9016"/>
+            </w:tabs>
+            <w:rPr>
+              <w:rFonts w:eastAsiaTheme="minorEastAsia"/>
+              <w:noProof/>
+              <w:lang w:eastAsia="en-KE"/>
+            </w:rPr>
+          </w:pPr>
+          <w:hyperlink w:anchor="_Toc196225867" w:history="1">
+            <w:r>
+              <w:rPr>
+                <w:rStyle w:val="Hyperlink"/>
+                <w:noProof/>
+              </w:rPr>
+              <w:t>3.5.5 Creating Financial News Crawler</w:t>
+            </w:r>
+            <w:r>
+              <w:rPr>
+                <w:noProof/>
+                <w:webHidden/>
+              </w:rPr>
+              <w:tab/>
+            </w:r>
+            <w:r>
+              <w:rPr>
+                <w:noProof/>
+                <w:webHidden/>
+              </w:rPr>
+              <w:fldChar w:fldCharType="begin"/>
+            </w:r>
+            <w:r>
+              <w:rPr>
+                <w:noProof/>
+                <w:webHidden/>
+              </w:rPr>
+              <w:instrText xml:space="preserve"> PAGEREF _Toc196225867 \h </w:instrText>
+            </w:r>
+            <w:r>
+              <w:rPr>
+                <w:noProof/>
+                <w:webHidden/>
+              </w:rPr>
+            </w:r>
+            <w:r>
+              <w:rPr>
+                <w:noProof/>
+                <w:webHidden/>
+              </w:rPr>
+              <w:fldChar w:fldCharType="separate"/>
+            </w:r>
+            <w:r>
+              <w:rPr>
+                <w:noProof/>
+                <w:webHidden/>
+              </w:rPr>
+              <w:t>24</w:t>
+            </w:r>
+            <w:r>
+              <w:rPr>
+                <w:noProof/>
+                <w:webHidden/>
+              </w:rPr>
+              <w:fldChar w:fldCharType="end"/>
+            </w:r>
+          </w:hyperlink>
+        </w:p>
+        <w:p>
+          <w:pPr>
+            <w:pStyle w:val="TOC3"/>
+            <w:tabs>
+              <w:tab w:val="right" w:leader="dot" w:pos="9016"/>
+            </w:tabs>
+            <w:rPr>
+              <w:rFonts w:eastAsiaTheme="minorEastAsia"/>
+              <w:noProof/>
+              <w:lang w:eastAsia="en-KE"/>
+            </w:rPr>
+          </w:pPr>
+          <w:hyperlink w:anchor="_Toc196225868" w:history="1">
+            <w:r>
+              <w:rPr>
+                <w:rStyle w:val="Hyperlink"/>
+                <w:noProof/>
+              </w:rPr>
+              <w:t>3.5.6 Implementing Article Content Extraction</w:t>
+            </w:r>
+            <w:r>
+              <w:rPr>
+                <w:noProof/>
+                <w:webHidden/>
+              </w:rPr>
+              <w:tab/>
+            </w:r>
+            <w:r>
+              <w:rPr>
+                <w:noProof/>
+                <w:webHidden/>
+              </w:rPr>
+              <w:fldChar w:fldCharType="begin"/>
+            </w:r>
+            <w:r>
+              <w:rPr>
+                <w:noProof/>
+                <w:webHidden/>
+              </w:rPr>
+              <w:instrText xml:space="preserve"> PAGEREF _Toc196225868 \h </w:instrText>
+            </w:r>
+            <w:r>
+              <w:rPr>
+                <w:noProof/>
+                <w:webHidden/>
+              </w:rPr>
+            </w:r>
+            <w:r>
+              <w:rPr>
+                <w:noProof/>
+                <w:webHidden/>
+              </w:rPr>
+              <w:fldChar w:fldCharType="separate"/>
+            </w:r>
+            <w:r>
+              <w:rPr>
+                <w:noProof/>
+                <w:webHidden/>
+              </w:rPr>
+              <w:t>26</w:t>
+            </w:r>
+            <w:r>
+              <w:rPr>
+                <w:noProof/>
+                <w:webHidden/>
+              </w:rPr>
+              <w:fldChar w:fldCharType="end"/>
+            </w:r>
+          </w:hyperlink>
+        </w:p>
+        <w:p>
+          <w:pPr>
+            <w:pStyle w:val="TOC3"/>
+            <w:tabs>
+              <w:tab w:val="right" w:leader="dot" w:pos="9016"/>
+            </w:tabs>
+            <w:rPr>
+              <w:rFonts w:eastAsiaTheme="minorEastAsia"/>
+              <w:noProof/>
+              <w:lang w:eastAsia="en-KE"/>
+            </w:rPr>
+          </w:pPr>
+          <w:hyperlink w:anchor="_Toc196225869" w:history="1">
+            <w:r>
+              <w:rPr>
+                <w:rStyle w:val="Hyperlink"/>
+                <w:noProof/>
+              </w:rPr>
+              <w:t>3.5.7 Developing Web Application</w:t>
+            </w:r>
+            <w:r>
+              <w:rPr>
+                <w:noProof/>
+                <w:webHidden/>
+              </w:rPr>
+              <w:tab/>
+            </w:r>
+            <w:r>
+              <w:rPr>
+                <w:noProof/>
+                <w:webHidden/>
+              </w:rPr>
+              <w:fldChar w:fldCharType="begin"/>
+            </w:r>
+            <w:r>
+              <w:rPr>
+                <w:noProof/>
+                <w:webHidden/>
+              </w:rPr>
+              <w:instrText xml:space="preserve"> PAGEREF _Toc196225869 \h </w:instrText>
+            </w:r>
+            <w:r>
+              <w:rPr>
+                <w:noProof/>
+                <w:webHidden/>
+              </w:rPr>
+            </w:r>
+            <w:r>
+              <w:rPr>
+                <w:noProof/>
+                <w:webHidden/>
+              </w:rPr>
+              <w:fldChar w:fldCharType="separate"/>
+            </w:r>
+            <w:r>
+              <w:rPr>
+                <w:noProof/>
+                <w:webHidden/>
+              </w:rPr>
+              <w:t>27</w:t>
             </w:r>
             <w:r>
               <w:rPr>
@@ -2873,16 +3363,16 @@
             <w:rPr>
               <w:rFonts w:eastAsiaTheme="minorEastAsia"/>
               <w:noProof/>
-              <w:lang/>
+              <w:lang w:eastAsia="en-KE"/>
             </w:rPr>
           </w:pPr>
-          <w:hyperlink w:anchor="_Toc195902186" w:history="1">
+          <w:hyperlink w:anchor="_Toc196225870" w:history="1">
             <w:r>
               <w:rPr>
                 <w:rStyle w:val="Hyperlink"/>
                 <w:noProof/>
               </w:rPr>
-              <w:t>3.5 Implementation</w:t>
+              <w:t>3.6 Evaluation</w:t>
             </w:r>
             <w:r>
               <w:rPr>
@@ -2903,7 +3393,7 @@
                 <w:noProof/>
                 <w:webHidden/>
               </w:rPr>
-              <w:instrText xml:space="preserve"> PAGEREF _Toc195902186 \h </w:instrText>
+              <w:instrText xml:space="preserve"> PAGEREF _Toc196225870 \h </w:instrText>
             </w:r>
             <w:r>
               <w:rPr>
@@ -2923,7 +3413,7 @@
                 <w:noProof/>
                 <w:webHidden/>
               </w:rPr>
-              <w:t>22</w:t>
+              <w:t>36</w:t>
             </w:r>
             <w:r>
               <w:rPr>
@@ -2943,16 +3433,16 @@
             <w:rPr>
               <w:rFonts w:eastAsiaTheme="minorEastAsia"/>
               <w:noProof/>
-              <w:lang/>
+              <w:lang w:eastAsia="en-KE"/>
             </w:rPr>
           </w:pPr>
-          <w:hyperlink w:anchor="_Toc195902187" w:history="1">
+          <w:hyperlink w:anchor="_Toc196225871" w:history="1">
             <w:r>
               <w:rPr>
                 <w:rStyle w:val="Hyperlink"/>
                 <w:noProof/>
               </w:rPr>
-              <w:t>3.5.1 Creating Database</w:t>
+              <w:t>3.6.1 Evaluation Methodology</w:t>
             </w:r>
             <w:r>
               <w:rPr>
@@ -2973,7 +3463,7 @@
                 <w:noProof/>
                 <w:webHidden/>
               </w:rPr>
-              <w:instrText xml:space="preserve"> PAGEREF _Toc195902187 \h </w:instrText>
+              <w:instrText xml:space="preserve"> PAGEREF _Toc196225871 \h </w:instrText>
             </w:r>
             <w:r>
               <w:rPr>
@@ -2993,7 +3483,7 @@
                 <w:noProof/>
                 <w:webHidden/>
               </w:rPr>
-              <w:t>22</w:t>
+              <w:t>36</w:t>
             </w:r>
             <w:r>
               <w:rPr>
@@ -3013,16 +3503,16 @@
             <w:rPr>
               <w:rFonts w:eastAsiaTheme="minorEastAsia"/>
               <w:noProof/>
-              <w:lang/>
+              <w:lang w:eastAsia="en-KE"/>
             </w:rPr>
           </w:pPr>
-          <w:hyperlink w:anchor="_Toc195902188" w:history="1">
+          <w:hyperlink w:anchor="_Toc196225872" w:history="1">
             <w:r>
               <w:rPr>
                 <w:rStyle w:val="Hyperlink"/>
                 <w:noProof/>
               </w:rPr>
-              <w:t>3.5.2 Setting Up Scrapy Environment</w:t>
+              <w:t>3.6.2 Evaluation Metrics</w:t>
             </w:r>
             <w:r>
               <w:rPr>
@@ -3043,7 +3533,7 @@
                 <w:noProof/>
                 <w:webHidden/>
               </w:rPr>
-              <w:instrText xml:space="preserve"> PAGEREF _Toc195902188 \h </w:instrText>
+              <w:instrText xml:space="preserve"> PAGEREF _Toc196225872 \h </w:instrText>
             </w:r>
             <w:r>
               <w:rPr>
@@ -3063,7 +3553,7 @@
                 <w:noProof/>
                 <w:webHidden/>
               </w:rPr>
-              <w:t>23</w:t>
+              <w:t>36</w:t>
             </w:r>
             <w:r>
               <w:rPr>
@@ -3083,16 +3573,16 @@
             <w:rPr>
               <w:rFonts w:eastAsiaTheme="minorEastAsia"/>
               <w:noProof/>
-              <w:lang/>
+              <w:lang w:eastAsia="en-KE"/>
             </w:rPr>
           </w:pPr>
-          <w:hyperlink w:anchor="_Toc195902189" w:history="1">
+          <w:hyperlink w:anchor="_Toc196225873" w:history="1">
             <w:r>
               <w:rPr>
                 <w:rStyle w:val="Hyperlink"/>
                 <w:noProof/>
               </w:rPr>
-              <w:t>3.5.3 Creating Scrapy Items</w:t>
+              <w:t>3.6.3 Scraper Performance Testing</w:t>
             </w:r>
             <w:r>
               <w:rPr>
@@ -3113,7 +3603,7 @@
                 <w:noProof/>
                 <w:webHidden/>
               </w:rPr>
-              <w:instrText xml:space="preserve"> PAGEREF _Toc195902189 \h </w:instrText>
+              <w:instrText xml:space="preserve"> PAGEREF _Toc196225873 \h </w:instrText>
             </w:r>
             <w:r>
               <w:rPr>
@@ -3133,7 +3623,7 @@
                 <w:noProof/>
                 <w:webHidden/>
               </w:rPr>
-              <w:t>24</w:t>
+              <w:t>37</w:t>
             </w:r>
             <w:r>
               <w:rPr>
@@ -3153,16 +3643,16 @@
             <w:rPr>
               <w:rFonts w:eastAsiaTheme="minorEastAsia"/>
               <w:noProof/>
-              <w:lang/>
+              <w:lang w:eastAsia="en-KE"/>
             </w:rPr>
           </w:pPr>
-          <w:hyperlink w:anchor="_Toc195902190" w:history="1">
+          <w:hyperlink w:anchor="_Toc196225874" w:history="1">
             <w:r>
               <w:rPr>
                 <w:rStyle w:val="Hyperlink"/>
                 <w:noProof/>
               </w:rPr>
-              <w:t>3.5.4 Creating Database Pipeline</w:t>
+              <w:t>3.6.4 Database Performance Testing</w:t>
             </w:r>
             <w:r>
               <w:rPr>
@@ -3183,7 +3673,7 @@
                 <w:noProof/>
                 <w:webHidden/>
               </w:rPr>
-              <w:instrText xml:space="preserve"> PAGEREF _Toc195902190 \h </w:instrText>
+              <w:instrText xml:space="preserve"> PAGEREF _Toc196225874 \h </w:instrText>
             </w:r>
             <w:r>
               <w:rPr>
@@ -3203,7 +3693,7 @@
                 <w:noProof/>
                 <w:webHidden/>
               </w:rPr>
-              <w:t>25</w:t>
+              <w:t>38</w:t>
             </w:r>
             <w:r>
               <w:rPr>
@@ -3223,16 +3713,16 @@
             <w:rPr>
               <w:rFonts w:eastAsiaTheme="minorEastAsia"/>
               <w:noProof/>
-              <w:lang/>
+              <w:lang w:eastAsia="en-KE"/>
             </w:rPr>
           </w:pPr>
-          <w:hyperlink w:anchor="_Toc195902191" w:history="1">
+          <w:hyperlink w:anchor="_Toc196225875" w:history="1">
             <w:r>
               <w:rPr>
                 <w:rStyle w:val="Hyperlink"/>
                 <w:noProof/>
               </w:rPr>
-              <w:t>3.5.5 Creating Financial News Crawler</w:t>
+              <w:t>3.6.5 Usability Testing</w:t>
             </w:r>
             <w:r>
               <w:rPr>
@@ -3253,7 +3743,7 @@
                 <w:noProof/>
                 <w:webHidden/>
               </w:rPr>
-              <w:instrText xml:space="preserve"> PAGEREF _Toc195902191 \h </w:instrText>
+              <w:instrText xml:space="preserve"> PAGEREF _Toc196225875 \h </w:instrText>
             </w:r>
             <w:r>
               <w:rPr>
@@ -3273,7 +3763,7 @@
                 <w:noProof/>
                 <w:webHidden/>
               </w:rPr>
-              <w:t>28</w:t>
+              <w:t>39</w:t>
             </w:r>
             <w:r>
               <w:rPr>
@@ -3293,16 +3783,16 @@
             <w:rPr>
               <w:rFonts w:eastAsiaTheme="minorEastAsia"/>
               <w:noProof/>
-              <w:lang/>
+              <w:lang w:eastAsia="en-KE"/>
             </w:rPr>
           </w:pPr>
-          <w:hyperlink w:anchor="_Toc195902192" w:history="1">
+          <w:hyperlink w:anchor="_Toc196225876" w:history="1">
             <w:r>
               <w:rPr>
                 <w:rStyle w:val="Hyperlink"/>
                 <w:noProof/>
               </w:rPr>
-              <w:t>3.5.6 Implementing Article Content Extraction</w:t>
+              <w:t>3.6.5.2 System Usability Scale</w:t>
             </w:r>
             <w:r>
               <w:rPr>
@@ -3323,7 +3813,7 @@
                 <w:noProof/>
                 <w:webHidden/>
               </w:rPr>
-              <w:instrText xml:space="preserve"> PAGEREF _Toc195902192 \h </w:instrText>
+              <w:instrText xml:space="preserve"> PAGEREF _Toc196225876 \h </w:instrText>
             </w:r>
             <w:r>
               <w:rPr>
@@ -3343,7 +3833,7 @@
                 <w:noProof/>
                 <w:webHidden/>
               </w:rPr>
-              <w:t>30</w:t>
+              <w:t>40</w:t>
             </w:r>
             <w:r>
               <w:rPr>
@@ -3363,16 +3853,16 @@
             <w:rPr>
               <w:rFonts w:eastAsiaTheme="minorEastAsia"/>
               <w:noProof/>
-              <w:lang/>
+              <w:lang w:eastAsia="en-KE"/>
             </w:rPr>
           </w:pPr>
-          <w:hyperlink w:anchor="_Toc195902193" w:history="1">
+          <w:hyperlink w:anchor="_Toc196225877" w:history="1">
             <w:r>
               <w:rPr>
                 <w:rStyle w:val="Hyperlink"/>
                 <w:noProof/>
               </w:rPr>
-              <w:t>3.5.7 Developing Web Application</w:t>
+              <w:t>3.6.6 Data Quality Assessment</w:t>
             </w:r>
             <w:r>
               <w:rPr>
@@ -3393,7 +3883,7 @@
                 <w:noProof/>
                 <w:webHidden/>
               </w:rPr>
-              <w:instrText xml:space="preserve"> PAGEREF _Toc195902193 \h </w:instrText>
+              <w:instrText xml:space="preserve"> PAGEREF _Toc196225877 \h </w:instrText>
             </w:r>
             <w:r>
               <w:rPr>
@@ -3413,7 +3903,77 @@
                 <w:noProof/>
                 <w:webHidden/>
               </w:rPr>
-              <w:t>32</w:t>
+              <w:t>42</w:t>
+            </w:r>
+            <w:r>
+              <w:rPr>
+                <w:noProof/>
+                <w:webHidden/>
+              </w:rPr>
+              <w:fldChar w:fldCharType="end"/>
+            </w:r>
+          </w:hyperlink>
+        </w:p>
+        <w:p>
+          <w:pPr>
+            <w:pStyle w:val="TOC3"/>
+            <w:tabs>
+              <w:tab w:val="right" w:leader="dot" w:pos="9016"/>
+            </w:tabs>
+            <w:rPr>
+              <w:rFonts w:eastAsiaTheme="minorEastAsia"/>
+              <w:noProof/>
+              <w:lang w:eastAsia="en-KE"/>
+            </w:rPr>
+          </w:pPr>
+          <w:hyperlink w:anchor="_Toc196225878" w:history="1">
+            <w:r>
+              <w:rPr>
+                <w:rStyle w:val="Hyperlink"/>
+                <w:noProof/>
+              </w:rPr>
+              <w:t>3.6.7 Performance Under Load</w:t>
+            </w:r>
+            <w:r>
+              <w:rPr>
+                <w:noProof/>
+                <w:webHidden/>
+              </w:rPr>
+              <w:tab/>
+            </w:r>
+            <w:r>
+              <w:rPr>
+                <w:noProof/>
+                <w:webHidden/>
+              </w:rPr>
+              <w:fldChar w:fldCharType="begin"/>
+            </w:r>
+            <w:r>
+              <w:rPr>
+                <w:noProof/>
+                <w:webHidden/>
+              </w:rPr>
+              <w:instrText xml:space="preserve"> PAGEREF _Toc196225878 \h </w:instrText>
+            </w:r>
+            <w:r>
+              <w:rPr>
+                <w:noProof/>
+                <w:webHidden/>
+              </w:rPr>
+            </w:r>
+            <w:r>
+              <w:rPr>
+                <w:noProof/>
+                <w:webHidden/>
+              </w:rPr>
+              <w:fldChar w:fldCharType="separate"/>
+            </w:r>
+            <w:r>
+              <w:rPr>
+                <w:noProof/>
+                <w:webHidden/>
+              </w:rPr>
+              <w:t>45</w:t>
             </w:r>
             <w:r>
               <w:rPr>
@@ -3433,16 +3993,16 @@
             <w:rPr>
               <w:rFonts w:eastAsiaTheme="minorEastAsia"/>
               <w:noProof/>
-              <w:lang/>
+              <w:lang w:eastAsia="en-KE"/>
             </w:rPr>
           </w:pPr>
-          <w:hyperlink w:anchor="_Toc195902194" w:history="1">
+          <w:hyperlink w:anchor="_Toc196225879" w:history="1">
             <w:r>
               <w:rPr>
                 <w:rStyle w:val="Hyperlink"/>
                 <w:noProof/>
               </w:rPr>
-              <w:t>3.6 Evaluation</w:t>
+              <w:t>3.7 Limitations and Challenges</w:t>
             </w:r>
             <w:r>
               <w:rPr>
@@ -3463,7 +4023,7 @@
                 <w:noProof/>
                 <w:webHidden/>
               </w:rPr>
-              <w:instrText xml:space="preserve"> PAGEREF _Toc195902194 \h </w:instrText>
+              <w:instrText xml:space="preserve"> PAGEREF _Toc196225879 \h </w:instrText>
             </w:r>
             <w:r>
               <w:rPr>
@@ -3483,7 +4043,7 @@
                 <w:noProof/>
                 <w:webHidden/>
               </w:rPr>
-              <w:t>41</w:t>
+              <w:t>45</w:t>
             </w:r>
             <w:r>
               <w:rPr>
@@ -3503,16 +4063,16 @@
             <w:rPr>
               <w:rFonts w:eastAsiaTheme="minorEastAsia"/>
               <w:noProof/>
-              <w:lang/>
+              <w:lang w:eastAsia="en-KE"/>
             </w:rPr>
           </w:pPr>
-          <w:hyperlink w:anchor="_Toc195902195" w:history="1">
+          <w:hyperlink w:anchor="_Toc196225880" w:history="1">
             <w:r>
               <w:rPr>
                 <w:rStyle w:val="Hyperlink"/>
                 <w:noProof/>
               </w:rPr>
-              <w:t>3.6.1 Evaluation Methodology</w:t>
+              <w:t>3.7.1 Web Scraping Limitations</w:t>
             </w:r>
             <w:r>
               <w:rPr>
@@ -3533,7 +4093,7 @@
                 <w:noProof/>
                 <w:webHidden/>
               </w:rPr>
-              <w:instrText xml:space="preserve"> PAGEREF _Toc195902195 \h </w:instrText>
+              <w:instrText xml:space="preserve"> PAGEREF _Toc196225880 \h </w:instrText>
             </w:r>
             <w:r>
               <w:rPr>
@@ -3553,7 +4113,7 @@
                 <w:noProof/>
                 <w:webHidden/>
               </w:rPr>
-              <w:t>41</w:t>
+              <w:t>45</w:t>
             </w:r>
             <w:r>
               <w:rPr>
@@ -3573,16 +4133,16 @@
             <w:rPr>
               <w:rFonts w:eastAsiaTheme="minorEastAsia"/>
               <w:noProof/>
-              <w:lang/>
+              <w:lang w:eastAsia="en-KE"/>
             </w:rPr>
           </w:pPr>
-          <w:hyperlink w:anchor="_Toc195902196" w:history="1">
+          <w:hyperlink w:anchor="_Toc196225881" w:history="1">
             <w:r>
               <w:rPr>
                 <w:rStyle w:val="Hyperlink"/>
                 <w:noProof/>
               </w:rPr>
-              <w:t>3.6.2 Evaluation Metrics</w:t>
+              <w:t>3.7.2 Data Processing Challenges</w:t>
             </w:r>
             <w:r>
               <w:rPr>
@@ -3603,7 +4163,7 @@
                 <w:noProof/>
                 <w:webHidden/>
               </w:rPr>
-              <w:instrText xml:space="preserve"> PAGEREF _Toc195902196 \h </w:instrText>
+              <w:instrText xml:space="preserve"> PAGEREF _Toc196225881 \h </w:instrText>
             </w:r>
             <w:r>
               <w:rPr>
@@ -3623,7 +4183,7 @@
                 <w:noProof/>
                 <w:webHidden/>
               </w:rPr>
-              <w:t>41</w:t>
+              <w:t>46</w:t>
             </w:r>
             <w:r>
               <w:rPr>
@@ -3643,16 +4203,16 @@
             <w:rPr>
               <w:rFonts w:eastAsiaTheme="minorEastAsia"/>
               <w:noProof/>
-              <w:lang/>
+              <w:lang w:eastAsia="en-KE"/>
             </w:rPr>
           </w:pPr>
-          <w:hyperlink w:anchor="_Toc195902197" w:history="1">
+          <w:hyperlink w:anchor="_Toc196225882" w:history="1">
             <w:r>
               <w:rPr>
                 <w:rStyle w:val="Hyperlink"/>
                 <w:noProof/>
               </w:rPr>
-              <w:t>3.6.3 Scraper Performance Testing</w:t>
+              <w:t>3.7.3 Technical Implementation Constraints</w:t>
             </w:r>
             <w:r>
               <w:rPr>
@@ -3673,7 +4233,7 @@
                 <w:noProof/>
                 <w:webHidden/>
               </w:rPr>
-              <w:instrText xml:space="preserve"> PAGEREF _Toc195902197 \h </w:instrText>
+              <w:instrText xml:space="preserve"> PAGEREF _Toc196225882 \h </w:instrText>
             </w:r>
             <w:r>
               <w:rPr>
@@ -3693,357 +4253,7 @@
                 <w:noProof/>
                 <w:webHidden/>
               </w:rPr>
-              <w:t>42</w:t>
-            </w:r>
-            <w:r>
-              <w:rPr>
-                <w:noProof/>
-                <w:webHidden/>
-              </w:rPr>
-              <w:fldChar w:fldCharType="end"/>
-            </w:r>
-          </w:hyperlink>
-        </w:p>
-        <w:p>
-          <w:pPr>
-            <w:pStyle w:val="TOC3"/>
-            <w:tabs>
-              <w:tab w:val="right" w:leader="dot" w:pos="9016"/>
-            </w:tabs>
-            <w:rPr>
-              <w:rFonts w:eastAsiaTheme="minorEastAsia"/>
-              <w:noProof/>
-              <w:lang/>
-            </w:rPr>
-          </w:pPr>
-          <w:hyperlink w:anchor="_Toc195902198" w:history="1">
-            <w:r>
-              <w:rPr>
-                <w:rStyle w:val="Hyperlink"/>
-                <w:noProof/>
-              </w:rPr>
-              <w:t>3.6.4 Database Performance Testing</w:t>
-            </w:r>
-            <w:r>
-              <w:rPr>
-                <w:noProof/>
-                <w:webHidden/>
-              </w:rPr>
-              <w:tab/>
-            </w:r>
-            <w:r>
-              <w:rPr>
-                <w:noProof/>
-                <w:webHidden/>
-              </w:rPr>
-              <w:fldChar w:fldCharType="begin"/>
-            </w:r>
-            <w:r>
-              <w:rPr>
-                <w:noProof/>
-                <w:webHidden/>
-              </w:rPr>
-              <w:instrText xml:space="preserve"> PAGEREF _Toc195902198 \h </w:instrText>
-            </w:r>
-            <w:r>
-              <w:rPr>
-                <w:noProof/>
-                <w:webHidden/>
-              </w:rPr>
-            </w:r>
-            <w:r>
-              <w:rPr>
-                <w:noProof/>
-                <w:webHidden/>
-              </w:rPr>
-              <w:fldChar w:fldCharType="separate"/>
-            </w:r>
-            <w:r>
-              <w:rPr>
-                <w:noProof/>
-                <w:webHidden/>
-              </w:rPr>
-              <w:t>43</w:t>
-            </w:r>
-            <w:r>
-              <w:rPr>
-                <w:noProof/>
-                <w:webHidden/>
-              </w:rPr>
-              <w:fldChar w:fldCharType="end"/>
-            </w:r>
-          </w:hyperlink>
-        </w:p>
-        <w:p>
-          <w:pPr>
-            <w:pStyle w:val="TOC3"/>
-            <w:tabs>
-              <w:tab w:val="right" w:leader="dot" w:pos="9016"/>
-            </w:tabs>
-            <w:rPr>
-              <w:rFonts w:eastAsiaTheme="minorEastAsia"/>
-              <w:noProof/>
-              <w:lang/>
-            </w:rPr>
-          </w:pPr>
-          <w:hyperlink w:anchor="_Toc195902199" w:history="1">
-            <w:r>
-              <w:rPr>
-                <w:rStyle w:val="Hyperlink"/>
-                <w:noProof/>
-              </w:rPr>
-              <w:t>3.6.5 Usability Testing</w:t>
-            </w:r>
-            <w:r>
-              <w:rPr>
-                <w:noProof/>
-                <w:webHidden/>
-              </w:rPr>
-              <w:tab/>
-            </w:r>
-            <w:r>
-              <w:rPr>
-                <w:noProof/>
-                <w:webHidden/>
-              </w:rPr>
-              <w:fldChar w:fldCharType="begin"/>
-            </w:r>
-            <w:r>
-              <w:rPr>
-                <w:noProof/>
-                <w:webHidden/>
-              </w:rPr>
-              <w:instrText xml:space="preserve"> PAGEREF _Toc195902199 \h </w:instrText>
-            </w:r>
-            <w:r>
-              <w:rPr>
-                <w:noProof/>
-                <w:webHidden/>
-              </w:rPr>
-            </w:r>
-            <w:r>
-              <w:rPr>
-                <w:noProof/>
-                <w:webHidden/>
-              </w:rPr>
-              <w:fldChar w:fldCharType="separate"/>
-            </w:r>
-            <w:r>
-              <w:rPr>
-                <w:noProof/>
-                <w:webHidden/>
-              </w:rPr>
-              <w:t>44</w:t>
-            </w:r>
-            <w:r>
-              <w:rPr>
-                <w:noProof/>
-                <w:webHidden/>
-              </w:rPr>
-              <w:fldChar w:fldCharType="end"/>
-            </w:r>
-          </w:hyperlink>
-        </w:p>
-        <w:p>
-          <w:pPr>
-            <w:pStyle w:val="TOC3"/>
-            <w:tabs>
-              <w:tab w:val="right" w:leader="dot" w:pos="9016"/>
-            </w:tabs>
-            <w:rPr>
-              <w:rFonts w:eastAsiaTheme="minorEastAsia"/>
-              <w:noProof/>
-              <w:lang/>
-            </w:rPr>
-          </w:pPr>
-          <w:hyperlink w:anchor="_Toc195902200" w:history="1">
-            <w:r>
-              <w:rPr>
-                <w:rStyle w:val="Hyperlink"/>
-                <w:noProof/>
-              </w:rPr>
-              <w:t>3.6.5.2 System Usability Scale</w:t>
-            </w:r>
-            <w:r>
-              <w:rPr>
-                <w:noProof/>
-                <w:webHidden/>
-              </w:rPr>
-              <w:tab/>
-            </w:r>
-            <w:r>
-              <w:rPr>
-                <w:noProof/>
-                <w:webHidden/>
-              </w:rPr>
-              <w:fldChar w:fldCharType="begin"/>
-            </w:r>
-            <w:r>
-              <w:rPr>
-                <w:noProof/>
-                <w:webHidden/>
-              </w:rPr>
-              <w:instrText xml:space="preserve"> PAGEREF _Toc195902200 \h </w:instrText>
-            </w:r>
-            <w:r>
-              <w:rPr>
-                <w:noProof/>
-                <w:webHidden/>
-              </w:rPr>
-            </w:r>
-            <w:r>
-              <w:rPr>
-                <w:noProof/>
-                <w:webHidden/>
-              </w:rPr>
-              <w:fldChar w:fldCharType="separate"/>
-            </w:r>
-            <w:r>
-              <w:rPr>
-                <w:noProof/>
-                <w:webHidden/>
-              </w:rPr>
-              <w:t>45</w:t>
-            </w:r>
-            <w:r>
-              <w:rPr>
-                <w:noProof/>
-                <w:webHidden/>
-              </w:rPr>
-              <w:fldChar w:fldCharType="end"/>
-            </w:r>
-          </w:hyperlink>
-        </w:p>
-        <w:p>
-          <w:pPr>
-            <w:pStyle w:val="TOC3"/>
-            <w:tabs>
-              <w:tab w:val="right" w:leader="dot" w:pos="9016"/>
-            </w:tabs>
-            <w:rPr>
-              <w:rFonts w:eastAsiaTheme="minorEastAsia"/>
-              <w:noProof/>
-              <w:lang/>
-            </w:rPr>
-          </w:pPr>
-          <w:hyperlink w:anchor="_Toc195902201" w:history="1">
-            <w:r>
-              <w:rPr>
-                <w:rStyle w:val="Hyperlink"/>
-                <w:noProof/>
-              </w:rPr>
-              <w:t>3.6.6 Data Quality Assessment</w:t>
-            </w:r>
-            <w:r>
-              <w:rPr>
-                <w:noProof/>
-                <w:webHidden/>
-              </w:rPr>
-              <w:tab/>
-            </w:r>
-            <w:r>
-              <w:rPr>
-                <w:noProof/>
-                <w:webHidden/>
-              </w:rPr>
-              <w:fldChar w:fldCharType="begin"/>
-            </w:r>
-            <w:r>
-              <w:rPr>
-                <w:noProof/>
-                <w:webHidden/>
-              </w:rPr>
-              <w:instrText xml:space="preserve"> PAGEREF _Toc195902201 \h </w:instrText>
-            </w:r>
-            <w:r>
-              <w:rPr>
-                <w:noProof/>
-                <w:webHidden/>
-              </w:rPr>
-            </w:r>
-            <w:r>
-              <w:rPr>
-                <w:noProof/>
-                <w:webHidden/>
-              </w:rPr>
-              <w:fldChar w:fldCharType="separate"/>
-            </w:r>
-            <w:r>
-              <w:rPr>
-                <w:noProof/>
-                <w:webHidden/>
-              </w:rPr>
-              <w:t>47</w:t>
-            </w:r>
-            <w:r>
-              <w:rPr>
-                <w:noProof/>
-                <w:webHidden/>
-              </w:rPr>
-              <w:fldChar w:fldCharType="end"/>
-            </w:r>
-          </w:hyperlink>
-        </w:p>
-        <w:p>
-          <w:pPr>
-            <w:pStyle w:val="TOC3"/>
-            <w:tabs>
-              <w:tab w:val="right" w:leader="dot" w:pos="9016"/>
-            </w:tabs>
-            <w:rPr>
-              <w:rFonts w:eastAsiaTheme="minorEastAsia"/>
-              <w:noProof/>
-              <w:lang/>
-            </w:rPr>
-          </w:pPr>
-          <w:hyperlink w:anchor="_Toc195902202" w:history="1">
-            <w:r>
-              <w:rPr>
-                <w:rStyle w:val="Hyperlink"/>
-                <w:noProof/>
-              </w:rPr>
-              <w:t>3.6.7 Performance Under Load</w:t>
-            </w:r>
-            <w:r>
-              <w:rPr>
-                <w:noProof/>
-                <w:webHidden/>
-              </w:rPr>
-              <w:tab/>
-            </w:r>
-            <w:r>
-              <w:rPr>
-                <w:noProof/>
-                <w:webHidden/>
-              </w:rPr>
-              <w:fldChar w:fldCharType="begin"/>
-            </w:r>
-            <w:r>
-              <w:rPr>
-                <w:noProof/>
-                <w:webHidden/>
-              </w:rPr>
-              <w:instrText xml:space="preserve"> PAGEREF _Toc195902202 \h </w:instrText>
-            </w:r>
-            <w:r>
-              <w:rPr>
-                <w:noProof/>
-                <w:webHidden/>
-              </w:rPr>
-            </w:r>
-            <w:r>
-              <w:rPr>
-                <w:noProof/>
-                <w:webHidden/>
-              </w:rPr>
-              <w:fldChar w:fldCharType="separate"/>
-            </w:r>
-            <w:r>
-              <w:rPr>
-                <w:noProof/>
-                <w:webHidden/>
-              </w:rPr>
-              <w:t>49</w:t>
+              <w:t>46</w:t>
             </w:r>
             <w:r>
               <w:rPr>
@@ -4063,16 +4273,16 @@
             <w:rPr>
               <w:rFonts w:eastAsiaTheme="minorEastAsia"/>
               <w:noProof/>
-              <w:lang/>
+              <w:lang w:eastAsia="en-KE"/>
             </w:rPr>
           </w:pPr>
-          <w:hyperlink w:anchor="_Toc195902203" w:history="1">
+          <w:hyperlink w:anchor="_Toc196225883" w:history="1">
             <w:r>
               <w:rPr>
                 <w:rStyle w:val="Hyperlink"/>
                 <w:noProof/>
               </w:rPr>
-              <w:t>3.7 Limitations and Challenges</w:t>
+              <w:t>3.8 Summary</w:t>
             </w:r>
             <w:r>
               <w:rPr>
@@ -4093,7 +4303,7 @@
                 <w:noProof/>
                 <w:webHidden/>
               </w:rPr>
-              <w:instrText xml:space="preserve"> PAGEREF _Toc195902203 \h </w:instrText>
+              <w:instrText xml:space="preserve"> PAGEREF _Toc196225883 \h </w:instrText>
             </w:r>
             <w:r>
               <w:rPr>
@@ -4113,287 +4323,7 @@
                 <w:noProof/>
                 <w:webHidden/>
               </w:rPr>
-              <w:t>50</w:t>
-            </w:r>
-            <w:r>
-              <w:rPr>
-                <w:noProof/>
-                <w:webHidden/>
-              </w:rPr>
-              <w:fldChar w:fldCharType="end"/>
-            </w:r>
-          </w:hyperlink>
-        </w:p>
-        <w:p>
-          <w:pPr>
-            <w:pStyle w:val="TOC3"/>
-            <w:tabs>
-              <w:tab w:val="right" w:leader="dot" w:pos="9016"/>
-            </w:tabs>
-            <w:rPr>
-              <w:rFonts w:eastAsiaTheme="minorEastAsia"/>
-              <w:noProof/>
-              <w:lang/>
-            </w:rPr>
-          </w:pPr>
-          <w:hyperlink w:anchor="_Toc195902204" w:history="1">
-            <w:r>
-              <w:rPr>
-                <w:rStyle w:val="Hyperlink"/>
-                <w:noProof/>
-              </w:rPr>
-              <w:t>3.7.1 Web Scraping Limitations</w:t>
-            </w:r>
-            <w:r>
-              <w:rPr>
-                <w:noProof/>
-                <w:webHidden/>
-              </w:rPr>
-              <w:tab/>
-            </w:r>
-            <w:r>
-              <w:rPr>
-                <w:noProof/>
-                <w:webHidden/>
-              </w:rPr>
-              <w:fldChar w:fldCharType="begin"/>
-            </w:r>
-            <w:r>
-              <w:rPr>
-                <w:noProof/>
-                <w:webHidden/>
-              </w:rPr>
-              <w:instrText xml:space="preserve"> PAGEREF _Toc195902204 \h </w:instrText>
-            </w:r>
-            <w:r>
-              <w:rPr>
-                <w:noProof/>
-                <w:webHidden/>
-              </w:rPr>
-            </w:r>
-            <w:r>
-              <w:rPr>
-                <w:noProof/>
-                <w:webHidden/>
-              </w:rPr>
-              <w:fldChar w:fldCharType="separate"/>
-            </w:r>
-            <w:r>
-              <w:rPr>
-                <w:noProof/>
-                <w:webHidden/>
-              </w:rPr>
-              <w:t>50</w:t>
-            </w:r>
-            <w:r>
-              <w:rPr>
-                <w:noProof/>
-                <w:webHidden/>
-              </w:rPr>
-              <w:fldChar w:fldCharType="end"/>
-            </w:r>
-          </w:hyperlink>
-        </w:p>
-        <w:p>
-          <w:pPr>
-            <w:pStyle w:val="TOC3"/>
-            <w:tabs>
-              <w:tab w:val="right" w:leader="dot" w:pos="9016"/>
-            </w:tabs>
-            <w:rPr>
-              <w:rFonts w:eastAsiaTheme="minorEastAsia"/>
-              <w:noProof/>
-              <w:lang/>
-            </w:rPr>
-          </w:pPr>
-          <w:hyperlink w:anchor="_Toc195902205" w:history="1">
-            <w:r>
-              <w:rPr>
-                <w:rStyle w:val="Hyperlink"/>
-                <w:noProof/>
-              </w:rPr>
-              <w:t>3.7.2 Data Processing Challenges</w:t>
-            </w:r>
-            <w:r>
-              <w:rPr>
-                <w:noProof/>
-                <w:webHidden/>
-              </w:rPr>
-              <w:tab/>
-            </w:r>
-            <w:r>
-              <w:rPr>
-                <w:noProof/>
-                <w:webHidden/>
-              </w:rPr>
-              <w:fldChar w:fldCharType="begin"/>
-            </w:r>
-            <w:r>
-              <w:rPr>
-                <w:noProof/>
-                <w:webHidden/>
-              </w:rPr>
-              <w:instrText xml:space="preserve"> PAGEREF _Toc195902205 \h </w:instrText>
-            </w:r>
-            <w:r>
-              <w:rPr>
-                <w:noProof/>
-                <w:webHidden/>
-              </w:rPr>
-            </w:r>
-            <w:r>
-              <w:rPr>
-                <w:noProof/>
-                <w:webHidden/>
-              </w:rPr>
-              <w:fldChar w:fldCharType="separate"/>
-            </w:r>
-            <w:r>
-              <w:rPr>
-                <w:noProof/>
-                <w:webHidden/>
-              </w:rPr>
-              <w:t>50</w:t>
-            </w:r>
-            <w:r>
-              <w:rPr>
-                <w:noProof/>
-                <w:webHidden/>
-              </w:rPr>
-              <w:fldChar w:fldCharType="end"/>
-            </w:r>
-          </w:hyperlink>
-        </w:p>
-        <w:p>
-          <w:pPr>
-            <w:pStyle w:val="TOC3"/>
-            <w:tabs>
-              <w:tab w:val="right" w:leader="dot" w:pos="9016"/>
-            </w:tabs>
-            <w:rPr>
-              <w:rFonts w:eastAsiaTheme="minorEastAsia"/>
-              <w:noProof/>
-              <w:lang/>
-            </w:rPr>
-          </w:pPr>
-          <w:hyperlink w:anchor="_Toc195902206" w:history="1">
-            <w:r>
-              <w:rPr>
-                <w:rStyle w:val="Hyperlink"/>
-                <w:noProof/>
-              </w:rPr>
-              <w:t>3.7.3 Technical Implementation Constraints</w:t>
-            </w:r>
-            <w:r>
-              <w:rPr>
-                <w:noProof/>
-                <w:webHidden/>
-              </w:rPr>
-              <w:tab/>
-            </w:r>
-            <w:r>
-              <w:rPr>
-                <w:noProof/>
-                <w:webHidden/>
-              </w:rPr>
-              <w:fldChar w:fldCharType="begin"/>
-            </w:r>
-            <w:r>
-              <w:rPr>
-                <w:noProof/>
-                <w:webHidden/>
-              </w:rPr>
-              <w:instrText xml:space="preserve"> PAGEREF _Toc195902206 \h </w:instrText>
-            </w:r>
-            <w:r>
-              <w:rPr>
-                <w:noProof/>
-                <w:webHidden/>
-              </w:rPr>
-            </w:r>
-            <w:r>
-              <w:rPr>
-                <w:noProof/>
-                <w:webHidden/>
-              </w:rPr>
-              <w:fldChar w:fldCharType="separate"/>
-            </w:r>
-            <w:r>
-              <w:rPr>
-                <w:noProof/>
-                <w:webHidden/>
-              </w:rPr>
-              <w:t>51</w:t>
-            </w:r>
-            <w:r>
-              <w:rPr>
-                <w:noProof/>
-                <w:webHidden/>
-              </w:rPr>
-              <w:fldChar w:fldCharType="end"/>
-            </w:r>
-          </w:hyperlink>
-        </w:p>
-        <w:p>
-          <w:pPr>
-            <w:pStyle w:val="TOC2"/>
-            <w:tabs>
-              <w:tab w:val="right" w:leader="dot" w:pos="9016"/>
-            </w:tabs>
-            <w:rPr>
-              <w:rFonts w:eastAsiaTheme="minorEastAsia"/>
-              <w:noProof/>
-              <w:lang/>
-            </w:rPr>
-          </w:pPr>
-          <w:hyperlink w:anchor="_Toc195902207" w:history="1">
-            <w:r>
-              <w:rPr>
-                <w:rStyle w:val="Hyperlink"/>
-                <w:noProof/>
-              </w:rPr>
-              <w:t>3.8 Summary</w:t>
-            </w:r>
-            <w:r>
-              <w:rPr>
-                <w:noProof/>
-                <w:webHidden/>
-              </w:rPr>
-              <w:tab/>
-            </w:r>
-            <w:r>
-              <w:rPr>
-                <w:noProof/>
-                <w:webHidden/>
-              </w:rPr>
-              <w:fldChar w:fldCharType="begin"/>
-            </w:r>
-            <w:r>
-              <w:rPr>
-                <w:noProof/>
-                <w:webHidden/>
-              </w:rPr>
-              <w:instrText xml:space="preserve"> PAGEREF _Toc195902207 \h </w:instrText>
-            </w:r>
-            <w:r>
-              <w:rPr>
-                <w:noProof/>
-                <w:webHidden/>
-              </w:rPr>
-            </w:r>
-            <w:r>
-              <w:rPr>
-                <w:noProof/>
-                <w:webHidden/>
-              </w:rPr>
-              <w:fldChar w:fldCharType="separate"/>
-            </w:r>
-            <w:r>
-              <w:rPr>
-                <w:noProof/>
-                <w:webHidden/>
-              </w:rPr>
-              <w:t>51</w:t>
+              <w:t>46</w:t>
             </w:r>
             <w:r>
               <w:rPr>
@@ -4413,10 +4343,10 @@
             <w:rPr>
               <w:rFonts w:eastAsiaTheme="minorEastAsia"/>
               <w:noProof/>
-              <w:lang/>
+              <w:lang w:eastAsia="en-KE"/>
             </w:rPr>
           </w:pPr>
-          <w:hyperlink w:anchor="_Toc195902208" w:history="1">
+          <w:hyperlink w:anchor="_Toc196225884" w:history="1">
             <w:r>
               <w:rPr>
                 <w:rStyle w:val="Hyperlink"/>
@@ -4443,7 +4373,7 @@
                 <w:noProof/>
                 <w:webHidden/>
               </w:rPr>
-              <w:instrText xml:space="preserve"> PAGEREF _Toc195902208 \h </w:instrText>
+              <w:instrText xml:space="preserve"> PAGEREF _Toc196225884 \h </w:instrText>
             </w:r>
             <w:r>
               <w:rPr>
@@ -4463,7 +4393,7 @@
                 <w:noProof/>
                 <w:webHidden/>
               </w:rPr>
-              <w:t>53</w:t>
+              <w:t>48</w:t>
             </w:r>
             <w:r>
               <w:rPr>
@@ -4502,7 +4432,7 @@
       <w:pPr>
         <w:pStyle w:val="Heading1"/>
       </w:pPr>
-      <w:bookmarkStart w:id="4" w:name="_Toc195902153"/>
+      <w:bookmarkStart w:id="4" w:name="_Toc196225830"/>
       <w:r>
         <w:t>Chapter 1: Introduction</w:t>
       </w:r>
@@ -4512,7 +4442,7 @@
       <w:pPr>
         <w:pStyle w:val="Heading2"/>
       </w:pPr>
-      <w:bookmarkStart w:id="5" w:name="_Toc195902154"/>
+      <w:bookmarkStart w:id="5" w:name="_Toc196225831"/>
       <w:r>
         <w:t>1.1 Problem Definition</w:t>
       </w:r>
@@ -4628,7 +4558,7 @@
       <w:pPr>
         <w:pStyle w:val="Heading2"/>
       </w:pPr>
-      <w:bookmarkStart w:id="6" w:name="_Toc195902155"/>
+      <w:bookmarkStart w:id="6" w:name="_Toc196225832"/>
       <w:r>
         <w:t>1.2 Scope</w:t>
       </w:r>
@@ -4692,7 +4622,7 @@
       <w:pPr>
         <w:pStyle w:val="Heading2"/>
       </w:pPr>
-      <w:bookmarkStart w:id="7" w:name="_Toc195902156"/>
+      <w:bookmarkStart w:id="7" w:name="_Toc196225833"/>
       <w:r>
         <w:lastRenderedPageBreak/>
         <w:t>1.3 Rationale</w:t>
@@ -4718,7 +4648,7 @@
       <w:pPr>
         <w:pStyle w:val="Heading2"/>
       </w:pPr>
-      <w:bookmarkStart w:id="8" w:name="_Toc195902157"/>
+      <w:bookmarkStart w:id="8" w:name="_Toc196225834"/>
       <w:r>
         <w:t>1.4 Project Aim and Objectives</w:t>
       </w:r>
@@ -4849,7 +4779,7 @@
       <w:pPr>
         <w:pStyle w:val="Heading1"/>
       </w:pPr>
-      <w:bookmarkStart w:id="9" w:name="_Toc195902158"/>
+      <w:bookmarkStart w:id="9" w:name="_Toc196225835"/>
       <w:r>
         <w:t>Chapter 2: Literature Review</w:t>
       </w:r>
@@ -4859,7 +4789,7 @@
       <w:pPr>
         <w:pStyle w:val="Heading2"/>
       </w:pPr>
-      <w:bookmarkStart w:id="10" w:name="_Toc195902159"/>
+      <w:bookmarkStart w:id="10" w:name="_Toc196225836"/>
       <w:r>
         <w:t>2.1 Web Scraping Technologies and Techniques</w:t>
       </w:r>
@@ -4869,7 +4799,7 @@
       <w:pPr>
         <w:pStyle w:val="Heading3"/>
       </w:pPr>
-      <w:bookmarkStart w:id="11" w:name="_Toc195902160"/>
+      <w:bookmarkStart w:id="11" w:name="_Toc196225837"/>
       <w:r>
         <w:t>2.1.1 Evolution of Web Scraping</w:t>
       </w:r>
@@ -4933,7 +4863,7 @@
       <w:pPr>
         <w:pStyle w:val="Heading3"/>
       </w:pPr>
-      <w:bookmarkStart w:id="12" w:name="_Toc195902161"/>
+      <w:bookmarkStart w:id="12" w:name="_Toc196225838"/>
       <w:r>
         <w:t>2.1.3 Legal and Ethical Considerations in Web Scraping</w:t>
       </w:r>
@@ -4972,7 +4902,7 @@
       <w:pPr>
         <w:pStyle w:val="Heading2"/>
       </w:pPr>
-      <w:bookmarkStart w:id="13" w:name="_Toc195902162"/>
+      <w:bookmarkStart w:id="13" w:name="_Toc196225839"/>
       <w:r>
         <w:t>2.2 Database Technologies for Financial Data Management</w:t>
       </w:r>
@@ -4982,7 +4912,7 @@
       <w:pPr>
         <w:pStyle w:val="Heading3"/>
       </w:pPr>
-      <w:bookmarkStart w:id="14" w:name="_Toc195902163"/>
+      <w:bookmarkStart w:id="14" w:name="_Toc196225840"/>
       <w:r>
         <w:t>2.2.1 Relational Database Management Systems</w:t>
       </w:r>
@@ -5007,7 +4937,7 @@
       <w:pPr>
         <w:pStyle w:val="Heading3"/>
       </w:pPr>
-      <w:bookmarkStart w:id="15" w:name="_Toc195902164"/>
+      <w:bookmarkStart w:id="15" w:name="_Toc196225841"/>
       <w:r>
         <w:t>2.2.2 Database Design for Financial Information</w:t>
       </w:r>
@@ -5066,7 +4996,7 @@
       <w:pPr>
         <w:pStyle w:val="Heading3"/>
       </w:pPr>
-      <w:bookmarkStart w:id="16" w:name="_Toc195902165"/>
+      <w:bookmarkStart w:id="16" w:name="_Toc196225842"/>
       <w:r>
         <w:t>2.2.3 NoSQL Alternatives for Financial Data</w:t>
       </w:r>
@@ -5096,7 +5026,7 @@
       <w:pPr>
         <w:pStyle w:val="Heading2"/>
       </w:pPr>
-      <w:bookmarkStart w:id="17" w:name="_Toc195902166"/>
+      <w:bookmarkStart w:id="17" w:name="_Toc196225843"/>
       <w:r>
         <w:t>2.3 Web Development Frameworks and Technologies</w:t>
       </w:r>
@@ -5106,7 +5036,7 @@
       <w:pPr>
         <w:pStyle w:val="Heading3"/>
       </w:pPr>
-      <w:bookmarkStart w:id="18" w:name="_Toc195902167"/>
+      <w:bookmarkStart w:id="18" w:name="_Toc196225844"/>
       <w:r>
         <w:t>2.3.1 Frontend Technologies for Financial Data Visualization</w:t>
       </w:r>
@@ -5178,7 +5108,7 @@
       <w:pPr>
         <w:pStyle w:val="Heading3"/>
       </w:pPr>
-      <w:bookmarkStart w:id="19" w:name="_Toc195902168"/>
+      <w:bookmarkStart w:id="19" w:name="_Toc196225845"/>
       <w:r>
         <w:t>2.3.2 Backend Frameworks for Financial Applications</w:t>
       </w:r>
@@ -5213,7 +5143,7 @@
       <w:pPr>
         <w:pStyle w:val="Heading3"/>
       </w:pPr>
-      <w:bookmarkStart w:id="20" w:name="_Toc195902169"/>
+      <w:bookmarkStart w:id="20" w:name="_Toc196225846"/>
       <w:r>
         <w:t>2.3.3 Security Considerations for Financial Web Applications</w:t>
       </w:r>
@@ -5291,7 +5221,7 @@
       <w:pPr>
         <w:pStyle w:val="Heading2"/>
       </w:pPr>
-      <w:bookmarkStart w:id="21" w:name="_Toc195902170"/>
+      <w:bookmarkStart w:id="21" w:name="_Toc196225847"/>
       <w:r>
         <w:t>2.4 Financial Data Aggregation and Presentation</w:t>
       </w:r>
@@ -5301,7 +5231,7 @@
       <w:pPr>
         <w:pStyle w:val="Heading3"/>
       </w:pPr>
-      <w:bookmarkStart w:id="22" w:name="_Toc195902171"/>
+      <w:bookmarkStart w:id="22" w:name="_Toc196225848"/>
       <w:r>
         <w:t>2.4.1 Impact of Information Presentation on Investment Decisions</w:t>
       </w:r>
@@ -5335,7 +5265,7 @@
       <w:pPr>
         <w:pStyle w:val="Heading3"/>
       </w:pPr>
-      <w:bookmarkStart w:id="23" w:name="_Toc195902172"/>
+      <w:bookmarkStart w:id="23" w:name="_Toc196225849"/>
       <w:r>
         <w:t>2.4.2 Existing Financial Data Aggregation Platforms</w:t>
       </w:r>
@@ -5365,7 +5295,7 @@
       <w:pPr>
         <w:pStyle w:val="Heading3"/>
       </w:pPr>
-      <w:bookmarkStart w:id="24" w:name="_Toc195902173"/>
+      <w:bookmarkStart w:id="24" w:name="_Toc196225850"/>
       <w:r>
         <w:t>2.4.3 Legal Considerations in Financial Information Distribution</w:t>
       </w:r>
@@ -5404,7 +5334,7 @@
       <w:pPr>
         <w:pStyle w:val="Heading2"/>
       </w:pPr>
-      <w:bookmarkStart w:id="25" w:name="_Toc195902174"/>
+      <w:bookmarkStart w:id="25" w:name="_Toc196225851"/>
       <w:r>
         <w:t>2.5 Summary</w:t>
       </w:r>
@@ -5512,7 +5442,7 @@
       <w:pPr>
         <w:pStyle w:val="Heading1"/>
       </w:pPr>
-      <w:bookmarkStart w:id="26" w:name="_Toc195902175"/>
+      <w:bookmarkStart w:id="26" w:name="_Toc196225852"/>
       <w:r>
         <w:lastRenderedPageBreak/>
         <w:t>Chapter 3: Method and Implementation</w:t>
@@ -5523,7 +5453,7 @@
       <w:pPr>
         <w:pStyle w:val="Heading2"/>
       </w:pPr>
-      <w:bookmarkStart w:id="27" w:name="_Toc195902176"/>
+      <w:bookmarkStart w:id="27" w:name="_Toc196225853"/>
       <w:r>
         <w:t>3.1 Methodology Used During Development</w:t>
       </w:r>
@@ -5538,7 +5468,7 @@
       <w:pPr>
         <w:pStyle w:val="Heading2"/>
       </w:pPr>
-      <w:bookmarkStart w:id="28" w:name="_Toc195902177"/>
+      <w:bookmarkStart w:id="28" w:name="_Toc196225854"/>
       <w:r>
         <w:t>3.2 Design Specification and User Requirements</w:t>
       </w:r>
@@ -5548,7 +5478,7 @@
       <w:pPr>
         <w:pStyle w:val="Heading3"/>
       </w:pPr>
-      <w:bookmarkStart w:id="29" w:name="_Toc195902178"/>
+      <w:bookmarkStart w:id="29" w:name="_Toc196225855"/>
       <w:r>
         <w:t>3.2.1 User Requirements</w:t>
       </w:r>
@@ -6393,7 +6323,7 @@
       <w:pPr>
         <w:pStyle w:val="Heading2"/>
       </w:pPr>
-      <w:bookmarkStart w:id="30" w:name="_Toc195902179"/>
+      <w:bookmarkStart w:id="30" w:name="_Toc196225856"/>
       <w:r>
         <w:t>3.3 Use Case</w:t>
       </w:r>
@@ -6403,7 +6333,7 @@
       <w:pPr>
         <w:pStyle w:val="Heading3"/>
       </w:pPr>
-      <w:bookmarkStart w:id="31" w:name="_Toc195902180"/>
+      <w:bookmarkStart w:id="31" w:name="_Toc196225857"/>
       <w:r>
         <w:t>3.3.1 Use Case Diagram</w:t>
       </w:r>
@@ -6427,6 +6357,7 @@
       </w:pPr>
       <w:r>
         <w:rPr>
+          <w:noProof/>
           <w:lang w:val="en-US"/>
         </w:rPr>
         <w:drawing>
@@ -6480,7 +6411,7 @@
       <w:pPr>
         <w:pStyle w:val="Heading3"/>
       </w:pPr>
-      <w:bookmarkStart w:id="32" w:name="_Toc195902181"/>
+      <w:bookmarkStart w:id="32" w:name="_Toc196225858"/>
       <w:r>
         <w:t>3.3.2 Use Case Specification</w:t>
       </w:r>
@@ -7291,7 +7222,7 @@
       <w:pPr>
         <w:pStyle w:val="Heading2"/>
       </w:pPr>
-      <w:bookmarkStart w:id="33" w:name="_Toc195902182"/>
+      <w:bookmarkStart w:id="33" w:name="_Toc196225859"/>
       <w:r>
         <w:t>3.4 Design Specification</w:t>
       </w:r>
@@ -7301,7 +7232,7 @@
       <w:pPr>
         <w:pStyle w:val="Heading3"/>
       </w:pPr>
-      <w:bookmarkStart w:id="34" w:name="_Toc195902183"/>
+      <w:bookmarkStart w:id="34" w:name="_Toc196225860"/>
       <w:r>
         <w:t>3.4.1 Database Design</w:t>
       </w:r>
@@ -7323,6 +7254,9 @@
     </w:p>
     <w:p>
       <w:r>
+        <w:rPr>
+          <w:noProof/>
+        </w:rPr>
         <w:lastRenderedPageBreak/>
         <w:drawing>
           <wp:inline distT="0" distB="0" distL="0" distR="0" wp14:anchorId="10D50488" wp14:editId="4BF7FCB6">
@@ -8428,7 +8362,7 @@
       <w:pPr>
         <w:pStyle w:val="Heading3"/>
       </w:pPr>
-      <w:bookmarkStart w:id="35" w:name="_Toc195902184"/>
+      <w:bookmarkStart w:id="35" w:name="_Toc196225861"/>
       <w:r>
         <w:t>3.4.2 Sequence Diagrams</w:t>
       </w:r>
@@ -8465,6 +8399,7 @@
           <w:rFonts w:eastAsiaTheme="minorHAnsi" w:cstheme="minorBidi"/>
           <w:i w:val="0"/>
           <w:iCs w:val="0"/>
+          <w:noProof/>
           <w:color w:val="auto"/>
         </w:rPr>
         <w:lastRenderedPageBreak/>
@@ -8518,16 +8453,9 @@
       </w:r>
     </w:p>
     <w:p>
-      <w:pPr>
-        <w:pStyle w:val="Heading3"/>
-      </w:pPr>
-      <w:bookmarkStart w:id="36" w:name="_Toc195902185"/>
       <w:r>
         <w:rPr>
-          <w:rFonts w:eastAsiaTheme="minorHAnsi" w:cstheme="minorBidi"/>
-          <w:color w:val="auto"/>
-          <w:sz w:val="24"/>
-          <w:szCs w:val="24"/>
+          <w:noProof/>
         </w:rPr>
         <w:lastRenderedPageBreak/>
         <w:drawing>
@@ -8567,9 +8495,11 @@
         </w:drawing>
       </w:r>
       <w:r>
+        <w:rPr>
+          <w:rStyle w:val="Heading3Char"/>
+        </w:rPr>
         <w:t>3.4.3 Site Map</w:t>
       </w:r>
-      <w:bookmarkEnd w:id="36"/>
     </w:p>
     <w:p>
       <w:r>
@@ -8586,16 +8516,9 @@
       </w:r>
     </w:p>
     <w:p>
-      <w:pPr>
-        <w:pStyle w:val="Heading2"/>
-      </w:pPr>
-      <w:bookmarkStart w:id="37" w:name="_Toc195902186"/>
       <w:r>
         <w:rPr>
-          <w:rFonts w:asciiTheme="minorHAnsi" w:eastAsiaTheme="minorHAnsi" w:hAnsiTheme="minorHAnsi" w:cstheme="minorBidi"/>
-          <w:color w:val="auto"/>
-          <w:sz w:val="24"/>
-          <w:szCs w:val="24"/>
+          <w:noProof/>
         </w:rPr>
         <w:lastRenderedPageBreak/>
         <w:drawing>
@@ -8634,178 +8557,86 @@
           </wp:inline>
         </w:drawing>
       </w:r>
+    </w:p>
+    <w:p>
+      <w:pPr>
+        <w:pStyle w:val="Heading2"/>
+      </w:pPr>
+      <w:bookmarkStart w:id="36" w:name="_Toc196225862"/>
       <w:r>
         <w:t>3.5 Implementation</w:t>
       </w:r>
+      <w:bookmarkEnd w:id="36"/>
+    </w:p>
+    <w:p>
+      <w:pPr>
+        <w:pStyle w:val="Heading3"/>
+      </w:pPr>
+      <w:bookmarkStart w:id="37" w:name="_Toc196225863"/>
+      <w:r>
+        <w:t>3.5.1 Creating Database</w:t>
+      </w:r>
       <w:bookmarkEnd w:id="37"/>
     </w:p>
     <w:p>
+      <w:r>
+        <w:t>The database schema was implemented using MariaDB, with SQL commands to create the necessary tables and relationships. The following code shows the creation of the core tables:</w:t>
+      </w:r>
+    </w:p>
+    <w:p>
+      <w:r>
+        <w:lastRenderedPageBreak/>
+        <w:drawing>
+          <wp:inline distT="0" distB="0" distL="0" distR="0" wp14:anchorId="141C01A2" wp14:editId="11776052">
+            <wp:extent cx="4201111" cy="5363323"/>
+            <wp:effectExtent l="0" t="0" r="9525" b="8890"/>
+            <wp:docPr id="1571496598" name="Picture 1"/>
+            <wp:cNvGraphicFramePr>
+              <a:graphicFrameLocks xmlns:a="http://schemas.openxmlformats.org/drawingml/2006/main" noChangeAspect="1"/>
+            </wp:cNvGraphicFramePr>
+            <a:graphic xmlns:a="http://schemas.openxmlformats.org/drawingml/2006/main">
+              <a:graphicData uri="http://schemas.openxmlformats.org/drawingml/2006/picture">
+                <pic:pic xmlns:pic="http://schemas.openxmlformats.org/drawingml/2006/picture">
+                  <pic:nvPicPr>
+                    <pic:cNvPr id="1571496598" name=""/>
+                    <pic:cNvPicPr/>
+                  </pic:nvPicPr>
+                  <pic:blipFill>
+                    <a:blip r:embed="rId15"/>
+                    <a:stretch>
+                      <a:fillRect/>
+                    </a:stretch>
+                  </pic:blipFill>
+                  <pic:spPr>
+                    <a:xfrm>
+                      <a:off x="0" y="0"/>
+                      <a:ext cx="4201111" cy="5363323"/>
+                    </a:xfrm>
+                    <a:prstGeom prst="rect">
+                      <a:avLst/>
+                    </a:prstGeom>
+                  </pic:spPr>
+                </pic:pic>
+              </a:graphicData>
+            </a:graphic>
+          </wp:inline>
+        </w:drawing>
+      </w:r>
+    </w:p>
+    <w:p>
+      <w:r>
+        <w:t>The implementation included foreign key constraints to maintain referential integrity between tables, with CASCADE deletion to ensure that when a user or news article is deleted, associated favorites are automatically removed.</w:t>
+      </w:r>
+    </w:p>
+    <w:p>
       <w:pPr>
         <w:pStyle w:val="Heading3"/>
       </w:pPr>
-      <w:bookmarkStart w:id="38" w:name="_Toc195902187"/>
-      <w:r>
-        <w:t>3.5.1 Creating Database</w:t>
+      <w:bookmarkStart w:id="38" w:name="_Toc196225864"/>
+      <w:r>
+        <w:t>3.5.2 Setting Up Scrapy Environment</w:t>
       </w:r>
       <w:bookmarkEnd w:id="38"/>
-    </w:p>
-    <w:p>
-      <w:r>
-        <w:t>The database schema was implemented using MariaDB, with SQL commands to create the necessary tables and relationships. The following code shows the creation of the core tables:</w:t>
-      </w:r>
-    </w:p>
-    <w:p>
-      <w:r>
-        <w:t>CREATE TABLE financial_news (</w:t>
-      </w:r>
-    </w:p>
-    <w:p>
-      <w:r>
-        <w:t xml:space="preserve">    id INT AUTO_INCREMENT PRIMARY KEY,</w:t>
-      </w:r>
-    </w:p>
-    <w:p>
-      <w:r>
-        <w:t xml:space="preserve">    title VARCHAR(255) NOT NULL,</w:t>
-      </w:r>
-    </w:p>
-    <w:p>
-      <w:r>
-        <w:t xml:space="preserve">    link VARCHAR(255) UNIQUE NOT NULL,</w:t>
-      </w:r>
-    </w:p>
-    <w:p>
-      <w:r>
-        <w:t xml:space="preserve">    summary TEXT,</w:t>
-      </w:r>
-    </w:p>
-    <w:p>
-      <w:r>
-        <w:t xml:space="preserve">    source VARCHAR(100),</w:t>
-      </w:r>
-    </w:p>
-    <w:p>
-      <w:r>
-        <w:t xml:space="preserve">    publish_date VARCHAR(100),</w:t>
-      </w:r>
-    </w:p>
-    <w:p>
-      <w:r>
-        <w:t xml:space="preserve">    scraped_date DATETIME,</w:t>
-      </w:r>
-    </w:p>
-    <w:p>
-      <w:r>
-        <w:t xml:space="preserve">    created_at TIMESTAMP DEFAULT CURRENT_TIMESTAMP</w:t>
-      </w:r>
-    </w:p>
-    <w:p>
-      <w:r>
-        <w:t>);</w:t>
-      </w:r>
-    </w:p>
-    <w:p/>
-    <w:p>
-      <w:r>
-        <w:t>CREATE TABLE users (</w:t>
-      </w:r>
-    </w:p>
-    <w:p>
-      <w:r>
-        <w:t xml:space="preserve">    id INT AUTO_INCREMENT PRIMARY KEY,</w:t>
-      </w:r>
-    </w:p>
-    <w:p>
-      <w:r>
-        <w:t xml:space="preserve">    username VARCHAR(50) UNIQUE NOT NULL,</w:t>
-      </w:r>
-    </w:p>
-    <w:p>
-      <w:r>
-        <w:t xml:space="preserve">    email VARCHAR(100) UNIQUE NOT NULL,</w:t>
-      </w:r>
-    </w:p>
-    <w:p>
-      <w:r>
-        <w:lastRenderedPageBreak/>
-        <w:t xml:space="preserve">    password_hash VARCHAR(255) NOT NULL,</w:t>
-      </w:r>
-    </w:p>
-    <w:p>
-      <w:r>
-        <w:t xml:space="preserve">    created_at TIMESTAMP DEFAULT CURRENT_TIMESTAMP,</w:t>
-      </w:r>
-    </w:p>
-    <w:p>
-      <w:r>
-        <w:t xml:space="preserve">    last_login TIMESTAMP NULL</w:t>
-      </w:r>
-    </w:p>
-    <w:p>
-      <w:r>
-        <w:t>);</w:t>
-      </w:r>
-    </w:p>
-    <w:p/>
-    <w:p>
-      <w:r>
-        <w:t>CREATE TABLE favorites (</w:t>
-      </w:r>
-    </w:p>
-    <w:p>
-      <w:r>
-        <w:t xml:space="preserve">    id INT AUTO_INCREMENT PRIMARY KEY,</w:t>
-      </w:r>
-    </w:p>
-    <w:p>
-      <w:r>
-        <w:t xml:space="preserve">    user_id INT NOT NULL,</w:t>
-      </w:r>
-    </w:p>
-    <w:p>
-      <w:r>
-        <w:t xml:space="preserve">    news_id INT NOT NULL,</w:t>
-      </w:r>
-    </w:p>
-    <w:p>
-      <w:r>
-        <w:t xml:space="preserve">    created_at TIMESTAMP DEFAULT CURRENT_TIMESTAMP,</w:t>
-      </w:r>
-    </w:p>
-    <w:p>
-      <w:r>
-        <w:t xml:space="preserve">    FOREIGN KEY (user_id) REFERENCES users(id) ON DELETE CASCADE,</w:t>
-      </w:r>
-    </w:p>
-    <w:p>
-      <w:r>
-        <w:t xml:space="preserve">    FOREIGN KEY (news_id) REFERENCES financial_news(id) ON DELETE CASCADE,</w:t>
-      </w:r>
-    </w:p>
-    <w:p>
-      <w:r>
-        <w:t xml:space="preserve">    UNIQUE KEY user_news_unique (user_id, news_id)</w:t>
-      </w:r>
-    </w:p>
-    <w:p>
-      <w:r>
-        <w:t>);</w:t>
-      </w:r>
-    </w:p>
-    <w:p>
-      <w:r>
-        <w:t>The implementation included foreign key constraints to maintain referential integrity between tables, with CASCADE deletion to ensure that when a user or news article is deleted, associated favorites are automatically removed.</w:t>
-      </w:r>
-    </w:p>
-    <w:p>
-      <w:pPr>
-        <w:pStyle w:val="Heading3"/>
-      </w:pPr>
-      <w:bookmarkStart w:id="39" w:name="_Toc195902188"/>
-      <w:r>
-        <w:t>3.5.2 Setting Up Scrapy Environment</w:t>
-      </w:r>
-      <w:bookmarkEnd w:id="39"/>
     </w:p>
     <w:p>
       <w:r>
@@ -8824,17 +8655,47 @@
       </w:r>
     </w:p>
     <w:p>
-      <w:r>
+      <w:pPr>
+        <w:rPr>
+          <w:i/>
+          <w:iCs/>
+        </w:rPr>
+      </w:pPr>
+      <w:r>
+        <w:rPr>
+          <w:i/>
+          <w:iCs/>
+        </w:rPr>
         <w:t>python -m venv investor_env</w:t>
       </w:r>
     </w:p>
     <w:p>
-      <w:r>
+      <w:pPr>
+        <w:rPr>
+          <w:i/>
+          <w:iCs/>
+        </w:rPr>
+      </w:pPr>
+      <w:r>
+        <w:rPr>
+          <w:i/>
+          <w:iCs/>
+        </w:rPr>
         <w:t>source investor_env/bin/activate  # On Windows: investor_env\Scripts\activate</w:t>
       </w:r>
     </w:p>
     <w:p>
-      <w:r>
+      <w:pPr>
+        <w:rPr>
+          <w:i/>
+          <w:iCs/>
+        </w:rPr>
+      </w:pPr>
+      <w:r>
+        <w:rPr>
+          <w:i/>
+          <w:iCs/>
+        </w:rPr>
         <w:t>pip install scrapy mysql-connector-python python-dotenv</w:t>
       </w:r>
     </w:p>
@@ -8850,12 +8711,33 @@
       </w:r>
     </w:p>
     <w:p>
-      <w:r>
+      <w:pPr>
+        <w:rPr>
+          <w:i/>
+          <w:iCs/>
+        </w:rPr>
+      </w:pPr>
+      <w:r>
+        <w:rPr>
+          <w:i/>
+          <w:iCs/>
+        </w:rPr>
+        <w:lastRenderedPageBreak/>
         <w:t>scrapy startproject investor_info</w:t>
       </w:r>
     </w:p>
     <w:p>
-      <w:r>
+      <w:pPr>
+        <w:rPr>
+          <w:i/>
+          <w:iCs/>
+        </w:rPr>
+      </w:pPr>
+      <w:r>
+        <w:rPr>
+          <w:i/>
+          <w:iCs/>
+        </w:rPr>
         <w:t>cd investor_info</w:t>
       </w:r>
     </w:p>
@@ -8872,7 +8754,9 @@
     </w:p>
     <w:p>
       <w:r>
-        <w:lastRenderedPageBreak/>
+        <w:rPr>
+          <w:noProof/>
+        </w:rPr>
         <w:drawing>
           <wp:inline distT="0" distB="0" distL="0" distR="0" wp14:anchorId="36C5FF72" wp14:editId="239CB5EE">
             <wp:extent cx="5731510" cy="2827655"/>
@@ -8889,7 +8773,7 @@
                     <pic:cNvPicPr/>
                   </pic:nvPicPr>
                   <pic:blipFill>
-                    <a:blip r:embed="rId15"/>
+                    <a:blip r:embed="rId16"/>
                     <a:stretch>
                       <a:fillRect/>
                     </a:stretch>
@@ -8921,11 +8805,11 @@
       <w:pPr>
         <w:pStyle w:val="Heading3"/>
       </w:pPr>
-      <w:bookmarkStart w:id="40" w:name="_Toc195902189"/>
+      <w:bookmarkStart w:id="39" w:name="_Toc196225865"/>
       <w:r>
         <w:t>3.5.3 Creating Scrapy Items</w:t>
       </w:r>
-      <w:bookmarkEnd w:id="40"/>
+      <w:bookmarkEnd w:id="39"/>
     </w:p>
     <w:p>
       <w:r>
@@ -8941,6 +8825,9 @@
         </w:rPr>
       </w:pPr>
       <w:r>
+        <w:rPr>
+          <w:noProof/>
+        </w:rPr>
         <w:drawing>
           <wp:inline distT="0" distB="0" distL="0" distR="0" wp14:anchorId="6F235669" wp14:editId="39B6F900">
             <wp:extent cx="2953162" cy="1819529"/>
@@ -8957,7 +8844,7 @@
                     <pic:cNvPicPr/>
                   </pic:nvPicPr>
                   <pic:blipFill>
-                    <a:blip r:embed="rId16"/>
+                    <a:blip r:embed="rId17"/>
                     <a:stretch>
                       <a:fillRect/>
                     </a:stretch>
@@ -8996,11 +8883,12 @@
       <w:pPr>
         <w:pStyle w:val="Heading3"/>
       </w:pPr>
-      <w:bookmarkStart w:id="41" w:name="_Toc195902190"/>
-      <w:r>
+      <w:bookmarkStart w:id="40" w:name="_Toc196225866"/>
+      <w:r>
+        <w:lastRenderedPageBreak/>
         <w:t>3.5.4 Creating Database Pipeline</w:t>
       </w:r>
-      <w:bookmarkEnd w:id="41"/>
+      <w:bookmarkEnd w:id="40"/>
     </w:p>
     <w:p>
       <w:r>
@@ -9009,6 +8897,9 @@
     </w:p>
     <w:p>
       <w:r>
+        <w:rPr>
+          <w:noProof/>
+        </w:rPr>
         <w:lastRenderedPageBreak/>
         <w:drawing>
           <wp:inline distT="0" distB="0" distL="0" distR="0" wp14:anchorId="3E2D32DD" wp14:editId="458447A5">
@@ -9026,7 +8917,7 @@
                     <pic:cNvPicPr/>
                   </pic:nvPicPr>
                   <pic:blipFill>
-                    <a:blip r:embed="rId17"/>
+                    <a:blip r:embed="rId18"/>
                     <a:stretch>
                       <a:fillRect/>
                     </a:stretch>
@@ -9124,11 +9015,11 @@
       <w:pPr>
         <w:pStyle w:val="Heading3"/>
       </w:pPr>
-      <w:bookmarkStart w:id="42" w:name="_Toc195902191"/>
+      <w:bookmarkStart w:id="41" w:name="_Toc196225867"/>
       <w:r>
         <w:t>3.5.5 Creating Financial News Crawler</w:t>
       </w:r>
-      <w:bookmarkEnd w:id="42"/>
+      <w:bookmarkEnd w:id="41"/>
     </w:p>
     <w:p>
       <w:r>
@@ -9137,6 +9028,9 @@
     </w:p>
     <w:p>
       <w:r>
+        <w:rPr>
+          <w:noProof/>
+        </w:rPr>
         <w:lastRenderedPageBreak/>
         <w:drawing>
           <wp:inline distT="0" distB="0" distL="0" distR="0" wp14:anchorId="4A2316C0" wp14:editId="3F2CAC80">
@@ -9154,7 +9048,7 @@
                     <pic:cNvPicPr/>
                   </pic:nvPicPr>
                   <pic:blipFill>
-                    <a:blip r:embed="rId18"/>
+                    <a:blip r:embed="rId19"/>
                     <a:stretch>
                       <a:fillRect/>
                     </a:stretch>
@@ -9252,11 +9146,11 @@
       <w:pPr>
         <w:pStyle w:val="Heading3"/>
       </w:pPr>
-      <w:bookmarkStart w:id="43" w:name="_Toc195902192"/>
+      <w:bookmarkStart w:id="42" w:name="_Toc196225868"/>
       <w:r>
         <w:t>3.5.6 Implementing Article Content Extraction</w:t>
       </w:r>
-      <w:bookmarkEnd w:id="43"/>
+      <w:bookmarkEnd w:id="42"/>
     </w:p>
     <w:p>
       <w:r>
@@ -9265,6 +9159,9 @@
     </w:p>
     <w:p>
       <w:r>
+        <w:rPr>
+          <w:noProof/>
+        </w:rPr>
         <w:drawing>
           <wp:inline distT="0" distB="0" distL="0" distR="0" wp14:anchorId="0AA5A0C6" wp14:editId="0F1583D4">
             <wp:extent cx="5096586" cy="5582429"/>
@@ -9281,7 +9178,7 @@
                     <pic:cNvPicPr/>
                   </pic:nvPicPr>
                   <pic:blipFill>
-                    <a:blip r:embed="rId19"/>
+                    <a:blip r:embed="rId20"/>
                     <a:stretch>
                       <a:fillRect/>
                     </a:stretch>
@@ -9363,11 +9260,11 @@
       <w:pPr>
         <w:pStyle w:val="Heading3"/>
       </w:pPr>
-      <w:bookmarkStart w:id="44" w:name="_Toc195902193"/>
+      <w:bookmarkStart w:id="43" w:name="_Toc196225869"/>
       <w:r>
         <w:t>3.5.7 Developing Web Application</w:t>
       </w:r>
-      <w:bookmarkEnd w:id="44"/>
+      <w:bookmarkEnd w:id="43"/>
     </w:p>
     <w:p>
       <w:r>
@@ -9388,213 +9285,49 @@
       </w:r>
     </w:p>
     <w:p>
-      <w:r>
-        <w:t>investor_info_app/</w:t>
-      </w:r>
-    </w:p>
-    <w:p>
-      <w:r>
+      <w:pPr>
         <w:rPr>
-          <w:rFonts w:ascii="MS Gothic" w:eastAsia="MS Gothic" w:hAnsi="MS Gothic" w:cs="MS Gothic" w:hint="eastAsia"/>
+          <w:i/>
+          <w:iCs/>
         </w:rPr>
-        <w:t>├</w:t>
-      </w:r>
-      <w:r>
-        <w:rPr>
-          <w:rFonts w:ascii="Aptos" w:hAnsi="Aptos" w:cs="Aptos"/>
-        </w:rPr>
-        <w:t>──</w:t>
-      </w:r>
-      <w:r>
-        <w:t xml:space="preserve"> __init__.py          # Application factory</w:t>
-      </w:r>
-    </w:p>
-    <w:p>
-      <w:r>
-        <w:rPr>
-          <w:rFonts w:ascii="MS Gothic" w:eastAsia="MS Gothic" w:hAnsi="MS Gothic" w:cs="MS Gothic" w:hint="eastAsia"/>
-        </w:rPr>
-        <w:t>├</w:t>
-      </w:r>
-      <w:r>
-        <w:rPr>
-          <w:rFonts w:ascii="Aptos" w:hAnsi="Aptos" w:cs="Aptos"/>
-        </w:rPr>
-        <w:t>──</w:t>
-      </w:r>
-      <w:r>
-        <w:t xml:space="preserve"> config.py            # Configuration parameters</w:t>
-      </w:r>
-    </w:p>
-    <w:p>
-      <w:r>
-        <w:rPr>
-          <w:rFonts w:ascii="MS Gothic" w:eastAsia="MS Gothic" w:hAnsi="MS Gothic" w:cs="MS Gothic" w:hint="eastAsia"/>
-        </w:rPr>
-        <w:t>├</w:t>
-      </w:r>
-      <w:r>
-        <w:rPr>
-          <w:rFonts w:ascii="Aptos" w:hAnsi="Aptos" w:cs="Aptos"/>
-        </w:rPr>
-        <w:t>──</w:t>
-      </w:r>
-      <w:r>
-        <w:t xml:space="preserve"> models/              # Data access</w:t>
-      </w:r>
-    </w:p>
-    <w:p>
-      <w:r>
-        <w:t xml:space="preserve">│   </w:t>
-      </w:r>
-      <w:r>
-        <w:rPr>
-          <w:rFonts w:ascii="MS Gothic" w:eastAsia="MS Gothic" w:hAnsi="MS Gothic" w:cs="MS Gothic" w:hint="eastAsia"/>
-        </w:rPr>
-        <w:t>├</w:t>
-      </w:r>
-      <w:r>
-        <w:rPr>
-          <w:rFonts w:ascii="Aptos" w:hAnsi="Aptos" w:cs="Aptos"/>
-        </w:rPr>
-        <w:t>──</w:t>
-      </w:r>
-      <w:r>
-        <w:t xml:space="preserve"> __init__.py</w:t>
-      </w:r>
-    </w:p>
-    <w:p>
-      <w:r>
-        <w:t>│   └── financial_news.py</w:t>
-      </w:r>
-    </w:p>
-    <w:p>
-      <w:r>
-        <w:rPr>
-          <w:rFonts w:ascii="MS Gothic" w:eastAsia="MS Gothic" w:hAnsi="MS Gothic" w:cs="MS Gothic" w:hint="eastAsia"/>
-        </w:rPr>
-        <w:t>├</w:t>
-      </w:r>
-      <w:r>
-        <w:rPr>
-          <w:rFonts w:ascii="Aptos" w:hAnsi="Aptos" w:cs="Aptos"/>
-        </w:rPr>
-        <w:t>──</w:t>
-      </w:r>
-      <w:r>
-        <w:t xml:space="preserve"> routes/              # Route definitions</w:t>
-      </w:r>
-    </w:p>
-    <w:p>
-      <w:r>
-        <w:t xml:space="preserve">│   </w:t>
-      </w:r>
-      <w:r>
-        <w:rPr>
-          <w:rFonts w:ascii="MS Gothic" w:eastAsia="MS Gothic" w:hAnsi="MS Gothic" w:cs="MS Gothic" w:hint="eastAsia"/>
-        </w:rPr>
-        <w:t>├</w:t>
-      </w:r>
-      <w:r>
-        <w:rPr>
-          <w:rFonts w:ascii="Aptos" w:hAnsi="Aptos" w:cs="Aptos"/>
-        </w:rPr>
-        <w:t>──</w:t>
-      </w:r>
-      <w:r>
-        <w:t xml:space="preserve"> __init__.py</w:t>
-      </w:r>
-    </w:p>
-    <w:p>
-      <w:r>
-        <w:t xml:space="preserve">│   </w:t>
-      </w:r>
-      <w:r>
-        <w:rPr>
-          <w:rFonts w:ascii="MS Gothic" w:eastAsia="MS Gothic" w:hAnsi="MS Gothic" w:cs="MS Gothic" w:hint="eastAsia"/>
-        </w:rPr>
-        <w:t>├</w:t>
-      </w:r>
-      <w:r>
-        <w:rPr>
-          <w:rFonts w:ascii="Aptos" w:hAnsi="Aptos" w:cs="Aptos"/>
-        </w:rPr>
-        <w:t>──</w:t>
-      </w:r>
-      <w:r>
-        <w:t xml:space="preserve"> auth.py          # Authentication routes</w:t>
-      </w:r>
-    </w:p>
-    <w:p>
-      <w:r>
-        <w:t xml:space="preserve">│   </w:t>
-      </w:r>
-      <w:r>
-        <w:rPr>
-          <w:rFonts w:ascii="MS Gothic" w:eastAsia="MS Gothic" w:hAnsi="MS Gothic" w:cs="MS Gothic" w:hint="eastAsia"/>
-        </w:rPr>
-        <w:t>├</w:t>
-      </w:r>
-      <w:r>
-        <w:rPr>
-          <w:rFonts w:ascii="Aptos" w:hAnsi="Aptos" w:cs="Aptos"/>
-        </w:rPr>
-        <w:t>──</w:t>
-      </w:r>
-      <w:r>
-        <w:t xml:space="preserve"> main.py          # Main routes</w:t>
-      </w:r>
-    </w:p>
-    <w:p>
-      <w:r>
-        <w:t>│   └── news.py          # Financial news routes</w:t>
-      </w:r>
-    </w:p>
-    <w:p>
-      <w:r>
-        <w:rPr>
-          <w:rFonts w:ascii="MS Gothic" w:eastAsia="MS Gothic" w:hAnsi="MS Gothic" w:cs="MS Gothic" w:hint="eastAsia"/>
-        </w:rPr>
-        <w:t>├</w:t>
-      </w:r>
-      <w:r>
-        <w:rPr>
-          <w:rFonts w:ascii="Aptos" w:hAnsi="Aptos" w:cs="Aptos"/>
-        </w:rPr>
-        <w:t>──</w:t>
-      </w:r>
-      <w:r>
-        <w:t xml:space="preserve"> static/              # Static assets</w:t>
-      </w:r>
-    </w:p>
-    <w:p>
-      <w:r>
-        <w:t xml:space="preserve">│   </w:t>
-      </w:r>
-      <w:r>
-        <w:rPr>
-          <w:rFonts w:ascii="MS Gothic" w:eastAsia="MS Gothic" w:hAnsi="MS Gothic" w:cs="MS Gothic" w:hint="eastAsia"/>
-        </w:rPr>
-        <w:t>├</w:t>
-      </w:r>
-      <w:r>
-        <w:rPr>
-          <w:rFonts w:ascii="Aptos" w:hAnsi="Aptos" w:cs="Aptos"/>
-        </w:rPr>
-        <w:t>──</w:t>
-      </w:r>
-      <w:r>
-        <w:t xml:space="preserve"> css/</w:t>
-      </w:r>
-    </w:p>
-    <w:p>
-      <w:r>
-        <w:t>│   └── js/</w:t>
-      </w:r>
-    </w:p>
-    <w:p>
-      <w:r>
-        <w:t>└── templates/           # HTML templates</w:t>
+      </w:pPr>
+      <w:r>
+        <w:lastRenderedPageBreak/>
+        <w:drawing>
+          <wp:inline distT="0" distB="0" distL="0" distR="0" wp14:anchorId="3ED684B8" wp14:editId="2B07C804">
+            <wp:extent cx="3197860" cy="8863330"/>
+            <wp:effectExtent l="0" t="0" r="2540" b="0"/>
+            <wp:docPr id="1219627106" name="Picture 1" descr="A screenshot of a computer&#10;&#10;AI-generated content may be incorrect."/>
+            <wp:cNvGraphicFramePr>
+              <a:graphicFrameLocks xmlns:a="http://schemas.openxmlformats.org/drawingml/2006/main" noChangeAspect="1"/>
+            </wp:cNvGraphicFramePr>
+            <a:graphic xmlns:a="http://schemas.openxmlformats.org/drawingml/2006/main">
+              <a:graphicData uri="http://schemas.openxmlformats.org/drawingml/2006/picture">
+                <pic:pic xmlns:pic="http://schemas.openxmlformats.org/drawingml/2006/picture">
+                  <pic:nvPicPr>
+                    <pic:cNvPr id="1219627106" name="Picture 1" descr="A screenshot of a computer&#10;&#10;AI-generated content may be incorrect."/>
+                    <pic:cNvPicPr/>
+                  </pic:nvPicPr>
+                  <pic:blipFill>
+                    <a:blip r:embed="rId21"/>
+                    <a:stretch>
+                      <a:fillRect/>
+                    </a:stretch>
+                  </pic:blipFill>
+                  <pic:spPr>
+                    <a:xfrm>
+                      <a:off x="0" y="0"/>
+                      <a:ext cx="3197860" cy="8863330"/>
+                    </a:xfrm>
+                    <a:prstGeom prst="rect">
+                      <a:avLst/>
+                    </a:prstGeom>
+                  </pic:spPr>
+                </pic:pic>
+              </a:graphicData>
+            </a:graphic>
+          </wp:inline>
+        </w:drawing>
       </w:r>
     </w:p>
     <w:p>
@@ -9622,510 +9355,57 @@
     </w:p>
     <w:p>
       <w:r>
-        <w:t># models/financial_news.py</w:t>
-      </w:r>
-    </w:p>
-    <w:p>
-      <w:r>
-        <w:t>import mysql.connector</w:t>
-      </w:r>
-    </w:p>
-    <w:p>
-      <w:r>
-        <w:t>from mysql.connector import Error</w:t>
-      </w:r>
-    </w:p>
-    <w:p/>
-    <w:p>
-      <w:r>
-        <w:t>def get_db_connection():</w:t>
-      </w:r>
-    </w:p>
-    <w:p>
-      <w:r>
-        <w:t xml:space="preserve">    try:</w:t>
-      </w:r>
-    </w:p>
-    <w:p>
-      <w:r>
-        <w:t xml:space="preserve">        conn = mysql.connector.connect(</w:t>
-      </w:r>
-    </w:p>
-    <w:p>
-      <w:r>
-        <w:t xml:space="preserve">            host='localhost',</w:t>
-      </w:r>
-    </w:p>
-    <w:p>
-      <w:r>
-        <w:t xml:space="preserve">            user='root',</w:t>
-      </w:r>
-    </w:p>
-    <w:p>
-      <w:r>
-        <w:t xml:space="preserve">            password='12345',</w:t>
-      </w:r>
-    </w:p>
-    <w:p>
-      <w:r>
-        <w:t xml:space="preserve">            database='investor_info'</w:t>
-      </w:r>
-    </w:p>
-    <w:p>
-      <w:r>
-        <w:t xml:space="preserve">        )</w:t>
-      </w:r>
-    </w:p>
-    <w:p>
-      <w:r>
-        <w:t xml:space="preserve">        return conn</w:t>
-      </w:r>
-    </w:p>
-    <w:p>
-      <w:r>
-        <w:t xml:space="preserve">    except Error as e:</w:t>
-      </w:r>
-    </w:p>
-    <w:p>
-      <w:r>
-        <w:t xml:space="preserve">        print(f"Error connecting to MySQL: {e}")</w:t>
-      </w:r>
-    </w:p>
-    <w:p>
-      <w:r>
-        <w:t xml:space="preserve">        return None</w:t>
-      </w:r>
-    </w:p>
-    <w:p/>
-    <w:p>
-      <w:r>
-        <w:t>def get_recent_news(limit=10):</w:t>
-      </w:r>
-    </w:p>
-    <w:p>
-      <w:r>
-        <w:t xml:space="preserve">    conn = get_db_connection()</w:t>
-      </w:r>
-    </w:p>
-    <w:p>
-      <w:r>
-        <w:t xml:space="preserve">    if not conn:</w:t>
-      </w:r>
-    </w:p>
-    <w:p>
-      <w:r>
-        <w:t xml:space="preserve">        return []</w:t>
-      </w:r>
-    </w:p>
-    <w:p>
-      <w:r>
-        <w:t xml:space="preserve">        </w:t>
-      </w:r>
-    </w:p>
-    <w:p>
-      <w:r>
-        <w:t xml:space="preserve">    try:</w:t>
-      </w:r>
-    </w:p>
-    <w:p>
-      <w:r>
-        <w:t xml:space="preserve">        cursor = conn.cursor(dictionary=True)</w:t>
-      </w:r>
-    </w:p>
-    <w:p>
-      <w:r>
-        <w:t xml:space="preserve">        cursor.execute("""</w:t>
-      </w:r>
-    </w:p>
-    <w:p>
-      <w:r>
         <w:lastRenderedPageBreak/>
-        <w:t xml:space="preserve">            SELECT id, title, link, summary, source, publish_date, scraped_date</w:t>
-      </w:r>
-    </w:p>
-    <w:p>
-      <w:r>
-        <w:t xml:space="preserve">            FROM financial_news</w:t>
-      </w:r>
-    </w:p>
-    <w:p>
-      <w:r>
-        <w:t xml:space="preserve">            ORDER BY scraped_date DESC</w:t>
-      </w:r>
-    </w:p>
-    <w:p>
-      <w:r>
-        <w:t xml:space="preserve">            LIMIT %s</w:t>
-      </w:r>
-    </w:p>
-    <w:p>
-      <w:r>
-        <w:t xml:space="preserve">        """, (limit,))</w:t>
-      </w:r>
-    </w:p>
-    <w:p>
-      <w:r>
-        <w:t xml:space="preserve">        articles = cursor.fetchall()</w:t>
-      </w:r>
-    </w:p>
-    <w:p>
-      <w:r>
-        <w:t xml:space="preserve">        cursor.close()</w:t>
-      </w:r>
-    </w:p>
-    <w:p>
-      <w:r>
-        <w:t xml:space="preserve">        conn.close()</w:t>
-      </w:r>
-    </w:p>
-    <w:p>
-      <w:r>
-        <w:t xml:space="preserve">        return articles</w:t>
-      </w:r>
-    </w:p>
-    <w:p>
-      <w:r>
-        <w:t xml:space="preserve">    except Error as e:</w:t>
-      </w:r>
-    </w:p>
-    <w:p>
-      <w:r>
-        <w:t xml:space="preserve">        print(f"Database error: {e}")</w:t>
-      </w:r>
-    </w:p>
-    <w:p>
-      <w:r>
-        <w:t xml:space="preserve">        return []</w:t>
-      </w:r>
-    </w:p>
-    <w:p/>
-    <w:p>
-      <w:r>
-        <w:t>def search_news(keyword, source=None, limit=50):</w:t>
-      </w:r>
-    </w:p>
-    <w:p>
-      <w:r>
-        <w:t xml:space="preserve">    conn = get_db_connection()</w:t>
-      </w:r>
-    </w:p>
-    <w:p>
-      <w:r>
-        <w:t xml:space="preserve">    if not conn:</w:t>
-      </w:r>
-    </w:p>
-    <w:p>
-      <w:r>
-        <w:t xml:space="preserve">        return []</w:t>
-      </w:r>
-    </w:p>
-    <w:p>
-      <w:r>
-        <w:t xml:space="preserve">        </w:t>
-      </w:r>
-    </w:p>
-    <w:p>
-      <w:r>
-        <w:t xml:space="preserve">    try:</w:t>
-      </w:r>
-    </w:p>
-    <w:p>
-      <w:r>
-        <w:t xml:space="preserve">        cursor = conn.cursor(dictionary=True)</w:t>
-      </w:r>
-    </w:p>
-    <w:p>
-      <w:r>
-        <w:t xml:space="preserve">        query = """</w:t>
-      </w:r>
-    </w:p>
-    <w:p>
-      <w:r>
-        <w:t xml:space="preserve">            SELECT id, title, link, summary, source, publish_date, scraped_date</w:t>
-      </w:r>
-    </w:p>
-    <w:p>
-      <w:r>
-        <w:t xml:space="preserve">            FROM financial_news</w:t>
-      </w:r>
-    </w:p>
-    <w:p>
-      <w:r>
-        <w:t xml:space="preserve">            WHERE (title LIKE %s OR summary LIKE %s)</w:t>
-      </w:r>
-    </w:p>
-    <w:p>
-      <w:r>
-        <w:t xml:space="preserve">        """</w:t>
-      </w:r>
-    </w:p>
-    <w:p>
-      <w:r>
-        <w:t xml:space="preserve">        params = [f"%{keyword}%", f"%{keyword}%"]</w:t>
-      </w:r>
-    </w:p>
-    <w:p>
-      <w:r>
-        <w:t xml:space="preserve">        </w:t>
-      </w:r>
-    </w:p>
-    <w:p>
-      <w:r>
-        <w:t xml:space="preserve">        if source:</w:t>
-      </w:r>
-    </w:p>
-    <w:p>
-      <w:r>
-        <w:lastRenderedPageBreak/>
-        <w:t xml:space="preserve">            query += " AND source = %s"</w:t>
-      </w:r>
-    </w:p>
-    <w:p>
-      <w:r>
-        <w:t xml:space="preserve">            params.append(source)</w:t>
-      </w:r>
-    </w:p>
-    <w:p>
-      <w:r>
-        <w:t xml:space="preserve">            </w:t>
-      </w:r>
-    </w:p>
-    <w:p>
-      <w:r>
-        <w:t xml:space="preserve">        query += " ORDER BY scraped_date DESC LIMIT %s"</w:t>
-      </w:r>
-    </w:p>
-    <w:p>
-      <w:r>
-        <w:t xml:space="preserve">        params.append(limit)</w:t>
-      </w:r>
-    </w:p>
-    <w:p>
-      <w:r>
-        <w:t xml:space="preserve">        </w:t>
-      </w:r>
-    </w:p>
-    <w:p>
-      <w:r>
-        <w:t xml:space="preserve">        cursor.execute(query, tuple(params))</w:t>
-      </w:r>
-    </w:p>
-    <w:p>
-      <w:r>
-        <w:t xml:space="preserve">        articles = cursor.fetchall()</w:t>
-      </w:r>
-    </w:p>
-    <w:p>
-      <w:r>
-        <w:t xml:space="preserve">        cursor.close()</w:t>
-      </w:r>
-    </w:p>
-    <w:p>
-      <w:r>
-        <w:t xml:space="preserve">        conn.close()</w:t>
-      </w:r>
-    </w:p>
-    <w:p>
-      <w:r>
-        <w:t xml:space="preserve">        return articles</w:t>
-      </w:r>
-    </w:p>
-    <w:p>
-      <w:r>
-        <w:t xml:space="preserve">    except Error as e:</w:t>
-      </w:r>
-    </w:p>
-    <w:p>
-      <w:r>
-        <w:t xml:space="preserve">        print(f"Database error: {e}")</w:t>
-      </w:r>
-    </w:p>
-    <w:p>
-      <w:r>
-        <w:t xml:space="preserve">        return []</w:t>
-      </w:r>
-    </w:p>
-    <w:p>
+        <w:drawing>
+          <wp:inline distT="0" distB="0" distL="0" distR="0" wp14:anchorId="72CC32A9" wp14:editId="5624106B">
+            <wp:extent cx="3730625" cy="8863330"/>
+            <wp:effectExtent l="0" t="0" r="3175" b="0"/>
+            <wp:docPr id="732560144" name="Picture 1" descr="A screenshot of a computer program&#10;&#10;AI-generated content may be incorrect."/>
+            <wp:cNvGraphicFramePr>
+              <a:graphicFrameLocks xmlns:a="http://schemas.openxmlformats.org/drawingml/2006/main" noChangeAspect="1"/>
+            </wp:cNvGraphicFramePr>
+            <a:graphic xmlns:a="http://schemas.openxmlformats.org/drawingml/2006/main">
+              <a:graphicData uri="http://schemas.openxmlformats.org/drawingml/2006/picture">
+                <pic:pic xmlns:pic="http://schemas.openxmlformats.org/drawingml/2006/picture">
+                  <pic:nvPicPr>
+                    <pic:cNvPr id="732560144" name="Picture 1" descr="A screenshot of a computer program&#10;&#10;AI-generated content may be incorrect."/>
+                    <pic:cNvPicPr/>
+                  </pic:nvPicPr>
+                  <pic:blipFill>
+                    <a:blip r:embed="rId22"/>
+                    <a:stretch>
+                      <a:fillRect/>
+                    </a:stretch>
+                  </pic:blipFill>
+                  <pic:spPr>
+                    <a:xfrm>
+                      <a:off x="0" y="0"/>
+                      <a:ext cx="3730625" cy="8863330"/>
+                    </a:xfrm>
+                    <a:prstGeom prst="rect">
+                      <a:avLst/>
+                    </a:prstGeom>
+                  </pic:spPr>
+                </pic:pic>
+              </a:graphicData>
+            </a:graphic>
+          </wp:inline>
+        </w:drawing>
+      </w:r>
       <w:r>
         <w:rPr>
           <w:i/>
           <w:iCs/>
         </w:rPr>
-        <w:t>Figure 14: Data Access Layer Implementation</w:t>
-      </w:r>
-    </w:p>
-    <w:p>
-      <w:pPr>
-        <w:pStyle w:val="Heading4"/>
-      </w:pPr>
-      <w:r>
-        <w:t>3.5.7.3 Route Implementation</w:t>
-      </w:r>
-    </w:p>
-    <w:p>
-      <w:r>
-        <w:t>The application routes handle HTTP requests and provide appropriate responses:</w:t>
-      </w:r>
-    </w:p>
-    <w:p>
-      <w:r>
-        <w:t># routes/main.py</w:t>
-      </w:r>
-    </w:p>
-    <w:p>
-      <w:r>
-        <w:t>from flask import Blueprint, render_template, request</w:t>
-      </w:r>
-    </w:p>
-    <w:p>
-      <w:r>
-        <w:t>from ..models.financial_news import get_recent_news</w:t>
-      </w:r>
-    </w:p>
-    <w:p/>
-    <w:p>
-      <w:r>
-        <w:t>main = Blueprint('main', __name__)</w:t>
-      </w:r>
-    </w:p>
-    <w:p/>
-    <w:p>
-      <w:r>
-        <w:t>@main.route('/')</w:t>
-      </w:r>
-    </w:p>
-    <w:p>
-      <w:r>
-        <w:t>def index():</w:t>
-      </w:r>
-    </w:p>
-    <w:p>
-      <w:r>
-        <w:t xml:space="preserve">    recent_articles = get_recent_news(limit=6)</w:t>
-      </w:r>
-    </w:p>
-    <w:p>
-      <w:r>
-        <w:t xml:space="preserve">    return render_template('index.html', articles=recent_articles)</w:t>
-      </w:r>
-    </w:p>
-    <w:p/>
-    <w:p>
-      <w:r>
-        <w:lastRenderedPageBreak/>
-        <w:t># routes/news.py</w:t>
-      </w:r>
-    </w:p>
-    <w:p>
-      <w:r>
-        <w:t>from flask import Blueprint, render_template, request, redirect, url_for</w:t>
-      </w:r>
-    </w:p>
-    <w:p>
-      <w:r>
-        <w:t>from ..models.financial_news import search_news, get_article_by_id</w:t>
-      </w:r>
-    </w:p>
-    <w:p/>
-    <w:p>
-      <w:r>
-        <w:t>news = Blueprint('news', __name__)</w:t>
-      </w:r>
-    </w:p>
-    <w:p/>
-    <w:p>
-      <w:r>
-        <w:t>@news.route('/search')</w:t>
-      </w:r>
-    </w:p>
-    <w:p>
-      <w:r>
-        <w:t>def search():</w:t>
-      </w:r>
-    </w:p>
-    <w:p>
-      <w:r>
-        <w:t xml:space="preserve">    keyword = request.args.get('q', '')</w:t>
-      </w:r>
-    </w:p>
-    <w:p>
-      <w:r>
-        <w:t xml:space="preserve">    source = request.args.get('source', '')</w:t>
-      </w:r>
-    </w:p>
-    <w:p>
-      <w:r>
-        <w:t xml:space="preserve">    </w:t>
-      </w:r>
-    </w:p>
-    <w:p>
-      <w:r>
-        <w:t xml:space="preserve">    if not keyword:</w:t>
-      </w:r>
-    </w:p>
-    <w:p>
-      <w:r>
-        <w:t xml:space="preserve">        return render_template('search.html', articles=[], keyword='')</w:t>
-      </w:r>
-    </w:p>
-    <w:p>
-      <w:r>
-        <w:t xml:space="preserve">        </w:t>
-      </w:r>
-    </w:p>
-    <w:p>
-      <w:r>
-        <w:t xml:space="preserve">    articles = search_news(keyword, source)</w:t>
-      </w:r>
-    </w:p>
-    <w:p>
-      <w:r>
-        <w:t xml:space="preserve">    return render_template('search.html', articles=articles, keyword=keyword)</w:t>
-      </w:r>
-    </w:p>
-    <w:p/>
-    <w:p>
-      <w:r>
-        <w:t>@news.route('/article/&lt;int:article_id&gt;')</w:t>
-      </w:r>
-    </w:p>
-    <w:p>
-      <w:r>
-        <w:t>def article_detail(article_id):</w:t>
-      </w:r>
-    </w:p>
-    <w:p>
-      <w:r>
-        <w:t xml:space="preserve">    article = get_article_by_id(article_id)</w:t>
-      </w:r>
-    </w:p>
-    <w:p>
-      <w:r>
-        <w:t xml:space="preserve">    if not article:</w:t>
-      </w:r>
-    </w:p>
-    <w:p>
-      <w:r>
-        <w:t xml:space="preserve">        return redirect(url_for('main.index'))</w:t>
-      </w:r>
-    </w:p>
-    <w:p>
-      <w:r>
-        <w:t xml:space="preserve">        </w:t>
-      </w:r>
-    </w:p>
-    <w:p>
-      <w:r>
-        <w:t xml:space="preserve">    return render_template('article_detail.html', article=article)</w:t>
-      </w:r>
-    </w:p>
-    <w:p>
+        <w:t xml:space="preserve">Figure 14: Data Access Layer </w:t>
+      </w:r>
       <w:r>
         <w:rPr>
           <w:i/>
           <w:iCs/>
         </w:rPr>
-        <w:t>Figure 15: Route Implementation</w:t>
+        <w:lastRenderedPageBreak/>
+        <w:t>Implementation</w:t>
       </w:r>
     </w:p>
     <w:p>
@@ -10133,6 +9413,74 @@
         <w:pStyle w:val="Heading4"/>
       </w:pPr>
       <w:r>
+        <w:t>3.5.7.3 Route Implementation</w:t>
+      </w:r>
+    </w:p>
+    <w:p>
+      <w:r>
+        <w:t>The application routes handle HTTP requests and provide appropriate responses:</w:t>
+      </w:r>
+    </w:p>
+    <w:p>
+      <w:r>
+        <w:lastRenderedPageBreak/>
+        <w:drawing>
+          <wp:inline distT="0" distB="0" distL="0" distR="0" wp14:anchorId="53A5C239" wp14:editId="1918ECB6">
+            <wp:extent cx="4712335" cy="8863330"/>
+            <wp:effectExtent l="0" t="0" r="0" b="0"/>
+            <wp:docPr id="708450419" name="Picture 1"/>
+            <wp:cNvGraphicFramePr>
+              <a:graphicFrameLocks xmlns:a="http://schemas.openxmlformats.org/drawingml/2006/main" noChangeAspect="1"/>
+            </wp:cNvGraphicFramePr>
+            <a:graphic xmlns:a="http://schemas.openxmlformats.org/drawingml/2006/main">
+              <a:graphicData uri="http://schemas.openxmlformats.org/drawingml/2006/picture">
+                <pic:pic xmlns:pic="http://schemas.openxmlformats.org/drawingml/2006/picture">
+                  <pic:nvPicPr>
+                    <pic:cNvPr id="708450419" name=""/>
+                    <pic:cNvPicPr/>
+                  </pic:nvPicPr>
+                  <pic:blipFill>
+                    <a:blip r:embed="rId23"/>
+                    <a:stretch>
+                      <a:fillRect/>
+                    </a:stretch>
+                  </pic:blipFill>
+                  <pic:spPr>
+                    <a:xfrm>
+                      <a:off x="0" y="0"/>
+                      <a:ext cx="4712335" cy="8863330"/>
+                    </a:xfrm>
+                    <a:prstGeom prst="rect">
+                      <a:avLst/>
+                    </a:prstGeom>
+                  </pic:spPr>
+                </pic:pic>
+              </a:graphicData>
+            </a:graphic>
+          </wp:inline>
+        </w:drawing>
+      </w:r>
+      <w:r>
+        <w:rPr>
+          <w:i/>
+          <w:iCs/>
+        </w:rPr>
+        <w:t xml:space="preserve">Figure 15: </w:t>
+      </w:r>
+      <w:r>
+        <w:rPr>
+          <w:i/>
+          <w:iCs/>
+        </w:rPr>
+        <w:lastRenderedPageBreak/>
+        <w:t>Route Implementation</w:t>
+      </w:r>
+    </w:p>
+    <w:p>
+      <w:pPr>
+        <w:pStyle w:val="Heading4"/>
+      </w:pPr>
+      <w:r>
         <w:t>3.5.7.4 Template Implementation</w:t>
       </w:r>
     </w:p>
@@ -10143,198 +9491,42 @@
     </w:p>
     <w:p>
       <w:r>
-        <w:lastRenderedPageBreak/>
-        <w:t>&lt;!-- templates/index.html --&gt;</w:t>
-      </w:r>
-    </w:p>
-    <w:p>
-      <w:r>
-        <w:t>{% extends "base.html" %}</w:t>
-      </w:r>
-    </w:p>
-    <w:p/>
-    <w:p>
-      <w:r>
-        <w:t>{% block content %}</w:t>
-      </w:r>
-    </w:p>
-    <w:p>
-      <w:r>
-        <w:t>&lt;div class="container mt-4"&gt;</w:t>
-      </w:r>
-    </w:p>
-    <w:p>
-      <w:r>
-        <w:t xml:space="preserve">    &lt;div class="jumbotron"&gt;</w:t>
-      </w:r>
-    </w:p>
-    <w:p>
-      <w:r>
-        <w:t xml:space="preserve">        &lt;h1 class="display-4"&gt;Investor Info&lt;/h1&gt;</w:t>
-      </w:r>
-    </w:p>
-    <w:p>
-      <w:r>
-        <w:t xml:space="preserve">        &lt;p class="lead"&gt;Find the financial information you need for informed investment decisions.&lt;/p&gt;</w:t>
-      </w:r>
-    </w:p>
-    <w:p>
-      <w:r>
-        <w:t xml:space="preserve">        &lt;hr class="my-4"&gt;</w:t>
-      </w:r>
-    </w:p>
-    <w:p>
-      <w:r>
-        <w:t xml:space="preserve">        &lt;form action="{{ url_for('news.search') }}" method="get"&gt;</w:t>
-      </w:r>
-    </w:p>
-    <w:p>
-      <w:r>
-        <w:t xml:space="preserve">            &lt;div class="input-group mb-3"&gt;</w:t>
-      </w:r>
-    </w:p>
-    <w:p>
-      <w:r>
-        <w:t xml:space="preserve">                &lt;input type="text" name="q" class="form-control" placeholder="Search for financial information..."&gt;</w:t>
-      </w:r>
-    </w:p>
-    <w:p>
-      <w:r>
-        <w:t xml:space="preserve">                &lt;div class="input-group-append"&gt;</w:t>
-      </w:r>
-    </w:p>
-    <w:p>
-      <w:r>
-        <w:t xml:space="preserve">                    &lt;button class="btn btn-primary" type="submit"&gt;Search&lt;/button&gt;</w:t>
-      </w:r>
-    </w:p>
-    <w:p>
-      <w:r>
-        <w:t xml:space="preserve">                &lt;/div&gt;</w:t>
-      </w:r>
-    </w:p>
-    <w:p>
-      <w:r>
-        <w:t xml:space="preserve">            &lt;/div&gt;</w:t>
-      </w:r>
-    </w:p>
-    <w:p>
-      <w:r>
-        <w:t xml:space="preserve">        &lt;/form&gt;</w:t>
-      </w:r>
-    </w:p>
-    <w:p>
-      <w:r>
-        <w:t xml:space="preserve">    &lt;/div&gt;</w:t>
-      </w:r>
-    </w:p>
-    <w:p>
-      <w:r>
-        <w:t xml:space="preserve">    </w:t>
-      </w:r>
-    </w:p>
-    <w:p>
-      <w:r>
-        <w:t xml:space="preserve">    &lt;h2&gt;Recent Financial News&lt;/h2&gt;</w:t>
-      </w:r>
-    </w:p>
-    <w:p>
-      <w:r>
-        <w:t xml:space="preserve">    &lt;div class="row"&gt;</w:t>
-      </w:r>
-    </w:p>
-    <w:p>
-      <w:r>
-        <w:t xml:space="preserve">        {% for article in articles %}</w:t>
-      </w:r>
-    </w:p>
-    <w:p>
-      <w:r>
-        <w:t xml:space="preserve">        &lt;div class="col-md-4 mb-4"&gt;</w:t>
-      </w:r>
-    </w:p>
-    <w:p>
-      <w:r>
-        <w:t xml:space="preserve">            &lt;div class="card h-100"&gt;</w:t>
-      </w:r>
-    </w:p>
-    <w:p>
-      <w:r>
-        <w:t xml:space="preserve">                &lt;div class="card-body"&gt;</w:t>
-      </w:r>
-    </w:p>
-    <w:p>
-      <w:r>
-        <w:t xml:space="preserve">                    &lt;h5 class="card-title"&gt;{{ article.title }}&lt;/h5&gt;</w:t>
-      </w:r>
-    </w:p>
-    <w:p>
-      <w:r>
-        <w:t xml:space="preserve">                    &lt;h6 class="card-subtitle mb-2 text-muted"&gt;{{ article.source }}&lt;/h6&gt;</w:t>
-      </w:r>
-    </w:p>
-    <w:p>
-      <w:r>
-        <w:lastRenderedPageBreak/>
-        <w:t xml:space="preserve">                    &lt;p class="card-text"&gt;{{ article.summary[:100] }}{% if article.summary|length &gt; 100 %}...{% endif %}&lt;/p&gt;</w:t>
-      </w:r>
-    </w:p>
-    <w:p>
-      <w:r>
-        <w:t xml:space="preserve">                &lt;/div&gt;</w:t>
-      </w:r>
-    </w:p>
-    <w:p>
-      <w:r>
-        <w:t xml:space="preserve">                &lt;div class="card-footer"&gt;</w:t>
-      </w:r>
-    </w:p>
-    <w:p>
-      <w:r>
-        <w:t xml:space="preserve">                    &lt;a href="{{ url_for('news.article_detail', article_id=article.id) }}" class="btn btn-sm btn-primary"&gt;Read More&lt;/a&gt;</w:t>
-      </w:r>
-    </w:p>
-    <w:p>
-      <w:r>
-        <w:t xml:space="preserve">                    &lt;small class="text-muted float-right"&gt;{{ article.publish_date }}&lt;/small&gt;</w:t>
-      </w:r>
-    </w:p>
-    <w:p>
-      <w:r>
-        <w:t xml:space="preserve">                &lt;/div&gt;</w:t>
-      </w:r>
-    </w:p>
-    <w:p>
-      <w:r>
-        <w:t xml:space="preserve">            &lt;/div&gt;</w:t>
-      </w:r>
-    </w:p>
-    <w:p>
-      <w:r>
-        <w:t xml:space="preserve">        &lt;/div&gt;</w:t>
-      </w:r>
-    </w:p>
-    <w:p>
-      <w:r>
-        <w:t xml:space="preserve">        {% endfor %}</w:t>
-      </w:r>
-    </w:p>
-    <w:p>
-      <w:r>
-        <w:t xml:space="preserve">    &lt;/div&gt;</w:t>
-      </w:r>
-    </w:p>
-    <w:p>
-      <w:r>
-        <w:t>&lt;/div&gt;</w:t>
-      </w:r>
-    </w:p>
-    <w:p>
-      <w:r>
-        <w:t>{% endblock %}</w:t>
-      </w:r>
-    </w:p>
-    <w:p>
+        <w:drawing>
+          <wp:inline distT="0" distB="0" distL="0" distR="0" wp14:anchorId="013D8645" wp14:editId="7167D0C0">
+            <wp:extent cx="5731510" cy="3947160"/>
+            <wp:effectExtent l="0" t="0" r="2540" b="0"/>
+            <wp:docPr id="1376967534" name="Picture 1" descr="A screen shot of a computer program&#10;&#10;AI-generated content may be incorrect."/>
+            <wp:cNvGraphicFramePr>
+              <a:graphicFrameLocks xmlns:a="http://schemas.openxmlformats.org/drawingml/2006/main" noChangeAspect="1"/>
+            </wp:cNvGraphicFramePr>
+            <a:graphic xmlns:a="http://schemas.openxmlformats.org/drawingml/2006/main">
+              <a:graphicData uri="http://schemas.openxmlformats.org/drawingml/2006/picture">
+                <pic:pic xmlns:pic="http://schemas.openxmlformats.org/drawingml/2006/picture">
+                  <pic:nvPicPr>
+                    <pic:cNvPr id="1376967534" name="Picture 1" descr="A screen shot of a computer program&#10;&#10;AI-generated content may be incorrect."/>
+                    <pic:cNvPicPr/>
+                  </pic:nvPicPr>
+                  <pic:blipFill>
+                    <a:blip r:embed="rId24"/>
+                    <a:stretch>
+                      <a:fillRect/>
+                    </a:stretch>
+                  </pic:blipFill>
+                  <pic:spPr>
+                    <a:xfrm>
+                      <a:off x="0" y="0"/>
+                      <a:ext cx="5731510" cy="3947160"/>
+                    </a:xfrm>
+                    <a:prstGeom prst="rect">
+                      <a:avLst/>
+                    </a:prstGeom>
+                  </pic:spPr>
+                </pic:pic>
+              </a:graphicData>
+            </a:graphic>
+          </wp:inline>
+        </w:drawing>
+      </w:r>
       <w:r>
         <w:rPr>
           <w:i/>
@@ -10357,244 +9549,98 @@
       </w:r>
     </w:p>
     <w:p>
-      <w:r>
-        <w:t># routes/auth.py</w:t>
-      </w:r>
-    </w:p>
-    <w:p>
-      <w:r>
-        <w:t>from flask import Blueprint, render_template, redirect, url_for, request, flash</w:t>
-      </w:r>
-    </w:p>
-    <w:p>
-      <w:r>
-        <w:t>from werkzeug.security import generate_password_hash, check_password_hash</w:t>
-      </w:r>
-    </w:p>
-    <w:p>
-      <w:r>
-        <w:t>from flask_login import login_user, logout_user, login_required</w:t>
-      </w:r>
-    </w:p>
-    <w:p>
-      <w:r>
-        <w:t>from ..models.user import create_user, get_user_by_email, User</w:t>
-      </w:r>
-    </w:p>
-    <w:p/>
-    <w:p>
-      <w:r>
-        <w:t>auth = Blueprint('auth', __name__)</w:t>
-      </w:r>
-    </w:p>
-    <w:p/>
-    <w:p>
-      <w:r>
-        <w:t>@auth.route('/login', methods=['GET', 'POST'])</w:t>
-      </w:r>
-    </w:p>
-    <w:p>
-      <w:r>
-        <w:t>def login():</w:t>
-      </w:r>
-    </w:p>
-    <w:p>
-      <w:r>
-        <w:t xml:space="preserve">    if request.method == 'POST':</w:t>
-      </w:r>
-    </w:p>
-    <w:p>
-      <w:r>
+      <w:pPr>
+        <w:rPr>
+          <w:i/>
+          <w:iCs/>
+        </w:rPr>
+      </w:pPr>
+      <w:r>
+        <w:drawing>
+          <wp:inline distT="0" distB="0" distL="0" distR="0" wp14:anchorId="5B91F99D" wp14:editId="122CDFEE">
+            <wp:extent cx="5731510" cy="2261870"/>
+            <wp:effectExtent l="0" t="0" r="2540" b="5080"/>
+            <wp:docPr id="1743495925" name="Picture 1" descr="A screen shot of a computer&#10;&#10;AI-generated content may be incorrect."/>
+            <wp:cNvGraphicFramePr>
+              <a:graphicFrameLocks xmlns:a="http://schemas.openxmlformats.org/drawingml/2006/main" noChangeAspect="1"/>
+            </wp:cNvGraphicFramePr>
+            <a:graphic xmlns:a="http://schemas.openxmlformats.org/drawingml/2006/main">
+              <a:graphicData uri="http://schemas.openxmlformats.org/drawingml/2006/picture">
+                <pic:pic xmlns:pic="http://schemas.openxmlformats.org/drawingml/2006/picture">
+                  <pic:nvPicPr>
+                    <pic:cNvPr id="1743495925" name="Picture 1" descr="A screen shot of a computer&#10;&#10;AI-generated content may be incorrect."/>
+                    <pic:cNvPicPr/>
+                  </pic:nvPicPr>
+                  <pic:blipFill>
+                    <a:blip r:embed="rId25"/>
+                    <a:stretch>
+                      <a:fillRect/>
+                    </a:stretch>
+                  </pic:blipFill>
+                  <pic:spPr>
+                    <a:xfrm>
+                      <a:off x="0" y="0"/>
+                      <a:ext cx="5731510" cy="2261870"/>
+                    </a:xfrm>
+                    <a:prstGeom prst="rect">
+                      <a:avLst/>
+                    </a:prstGeom>
+                  </pic:spPr>
+                </pic:pic>
+              </a:graphicData>
+            </a:graphic>
+          </wp:inline>
+        </w:drawing>
+      </w:r>
+    </w:p>
+    <w:p>
+      <w:pPr>
+        <w:rPr>
+          <w:i/>
+          <w:iCs/>
+        </w:rPr>
+      </w:pPr>
+      <w:r>
+        <w:rPr>
+          <w:i/>
+          <w:iCs/>
+        </w:rPr>
         <w:lastRenderedPageBreak/>
-        <w:t xml:space="preserve">        email = request.form.get('email')</w:t>
-      </w:r>
-    </w:p>
-    <w:p>
-      <w:r>
-        <w:t xml:space="preserve">        password = request.form.get('password')</w:t>
-      </w:r>
-    </w:p>
-    <w:p>
-      <w:r>
-        <w:t xml:space="preserve">        remember = 'remember' in request.form</w:t>
-      </w:r>
-    </w:p>
-    <w:p>
-      <w:r>
-        <w:t xml:space="preserve">        </w:t>
-      </w:r>
-    </w:p>
-    <w:p>
-      <w:r>
-        <w:t xml:space="preserve">        user = get_user_by_email(email)</w:t>
-      </w:r>
-    </w:p>
-    <w:p>
-      <w:r>
-        <w:t xml:space="preserve">        </w:t>
-      </w:r>
-    </w:p>
-    <w:p>
-      <w:r>
-        <w:t xml:space="preserve">        if not user or not check_password_hash(user.password_hash, password):</w:t>
-      </w:r>
-    </w:p>
-    <w:p>
-      <w:r>
-        <w:t xml:space="preserve">            flash('Please check your login details and try again.', 'danger')</w:t>
-      </w:r>
-    </w:p>
-    <w:p>
-      <w:r>
-        <w:t xml:space="preserve">            return render_template('auth/login.html')</w:t>
-      </w:r>
-    </w:p>
-    <w:p>
-      <w:r>
-        <w:t xml:space="preserve">            </w:t>
-      </w:r>
-    </w:p>
-    <w:p>
-      <w:r>
-        <w:t xml:space="preserve">        login_user(User(user), remember=remember)</w:t>
-      </w:r>
-    </w:p>
-    <w:p>
-      <w:r>
-        <w:t xml:space="preserve">        return redirect(url_for('main.index'))</w:t>
-      </w:r>
-    </w:p>
-    <w:p>
-      <w:r>
-        <w:t xml:space="preserve">        </w:t>
-      </w:r>
-    </w:p>
-    <w:p>
-      <w:r>
-        <w:t xml:space="preserve">    return render_template('auth/login.html')</w:t>
-      </w:r>
-    </w:p>
-    <w:p/>
-    <w:p>
-      <w:r>
-        <w:t>@auth.route('/register', methods=['GET', 'POST'])</w:t>
-      </w:r>
-    </w:p>
-    <w:p>
-      <w:r>
-        <w:t>def register():</w:t>
-      </w:r>
-    </w:p>
-    <w:p>
-      <w:r>
-        <w:t xml:space="preserve">    if request.method == 'POST':</w:t>
-      </w:r>
-    </w:p>
-    <w:p>
-      <w:r>
-        <w:t xml:space="preserve">        email = request.form.get('email')</w:t>
-      </w:r>
-    </w:p>
-    <w:p>
-      <w:r>
-        <w:t xml:space="preserve">        username = request.form.get('username')</w:t>
-      </w:r>
-    </w:p>
-    <w:p>
-      <w:r>
-        <w:t xml:space="preserve">        password = request.form.get('password')</w:t>
-      </w:r>
-    </w:p>
-    <w:p>
-      <w:r>
-        <w:t xml:space="preserve">        </w:t>
-      </w:r>
-    </w:p>
-    <w:p>
-      <w:r>
-        <w:t xml:space="preserve">        user = get_user_by_email(email)</w:t>
-      </w:r>
-    </w:p>
-    <w:p>
-      <w:r>
-        <w:t xml:space="preserve">        </w:t>
-      </w:r>
-    </w:p>
-    <w:p>
-      <w:r>
-        <w:t xml:space="preserve">        if user:</w:t>
-      </w:r>
-    </w:p>
-    <w:p>
-      <w:r>
-        <w:t xml:space="preserve">            flash('Email address already exists', 'danger')</w:t>
-      </w:r>
-    </w:p>
-    <w:p>
-      <w:r>
-        <w:t xml:space="preserve">            return render_template('auth/register.html')</w:t>
-      </w:r>
-    </w:p>
-    <w:p>
-      <w:r>
-        <w:t xml:space="preserve">            </w:t>
-      </w:r>
-    </w:p>
-    <w:p>
-      <w:r>
-        <w:lastRenderedPageBreak/>
-        <w:t xml:space="preserve">        create_user(username, email, generate_password_hash(password, method='sha256'))</w:t>
-      </w:r>
-    </w:p>
-    <w:p>
-      <w:r>
-        <w:t xml:space="preserve">        </w:t>
-      </w:r>
-    </w:p>
-    <w:p>
-      <w:r>
-        <w:t xml:space="preserve">        flash('Account created successfully! You can now log in.', 'success')</w:t>
-      </w:r>
-    </w:p>
-    <w:p>
-      <w:r>
-        <w:t xml:space="preserve">        return redirect(url_for('auth.login'))</w:t>
-      </w:r>
-    </w:p>
-    <w:p>
-      <w:r>
-        <w:t xml:space="preserve">        </w:t>
-      </w:r>
-    </w:p>
-    <w:p>
-      <w:r>
-        <w:t xml:space="preserve">    return render_template('auth/register.html')</w:t>
-      </w:r>
-    </w:p>
-    <w:p/>
-    <w:p>
-      <w:r>
-        <w:t>@auth.route('/logout')</w:t>
-      </w:r>
-    </w:p>
-    <w:p>
-      <w:r>
-        <w:t>@login_required</w:t>
-      </w:r>
-    </w:p>
-    <w:p>
-      <w:r>
-        <w:t>def logout():</w:t>
-      </w:r>
-    </w:p>
-    <w:p>
-      <w:r>
-        <w:t xml:space="preserve">    logout_user()</w:t>
-      </w:r>
-    </w:p>
-    <w:p>
-      <w:r>
-        <w:t xml:space="preserve">    return redirect(url_for('main.index'))</w:t>
+        <w:drawing>
+          <wp:inline distT="0" distB="0" distL="0" distR="0" wp14:anchorId="382DE109" wp14:editId="6FB9E141">
+            <wp:extent cx="5731510" cy="2193290"/>
+            <wp:effectExtent l="0" t="0" r="2540" b="0"/>
+            <wp:docPr id="1631829880" name="Picture 1" descr="A screen shot of a computer&#10;&#10;AI-generated content may be incorrect."/>
+            <wp:cNvGraphicFramePr>
+              <a:graphicFrameLocks xmlns:a="http://schemas.openxmlformats.org/drawingml/2006/main" noChangeAspect="1"/>
+            </wp:cNvGraphicFramePr>
+            <a:graphic xmlns:a="http://schemas.openxmlformats.org/drawingml/2006/main">
+              <a:graphicData uri="http://schemas.openxmlformats.org/drawingml/2006/picture">
+                <pic:pic xmlns:pic="http://schemas.openxmlformats.org/drawingml/2006/picture">
+                  <pic:nvPicPr>
+                    <pic:cNvPr id="1631829880" name="Picture 1" descr="A screen shot of a computer&#10;&#10;AI-generated content may be incorrect."/>
+                    <pic:cNvPicPr/>
+                  </pic:nvPicPr>
+                  <pic:blipFill>
+                    <a:blip r:embed="rId26"/>
+                    <a:stretch>
+                      <a:fillRect/>
+                    </a:stretch>
+                  </pic:blipFill>
+                  <pic:spPr>
+                    <a:xfrm>
+                      <a:off x="0" y="0"/>
+                      <a:ext cx="5731510" cy="2193290"/>
+                    </a:xfrm>
+                    <a:prstGeom prst="rect">
+                      <a:avLst/>
+                    </a:prstGeom>
+                  </pic:spPr>
+                </pic:pic>
+              </a:graphicData>
+            </a:graphic>
+          </wp:inline>
+        </w:drawing>
       </w:r>
     </w:p>
     <w:p>
@@ -10608,132 +9654,28 @@
     </w:p>
     <w:p>
       <w:pPr>
-        <w:pStyle w:val="Heading4"/>
-      </w:pPr>
-      <w:r>
-        <w:t>3.5.7.6 Favorites System</w:t>
-      </w:r>
-    </w:p>
-    <w:p>
-      <w:r>
-        <w:t>A system for managing favorite articles was implemented to allow users to save and organize financial information:</w:t>
-      </w:r>
-    </w:p>
-    <w:p>
-      <w:r>
-        <w:t># routes/news.py (additional functions)</w:t>
-      </w:r>
-    </w:p>
-    <w:p>
-      <w:r>
-        <w:t>@news.route('/favorite/&lt;int:article_id&gt;', methods=['POST'])</w:t>
-      </w:r>
-    </w:p>
-    <w:p>
-      <w:r>
-        <w:t>@login_required</w:t>
-      </w:r>
-    </w:p>
-    <w:p>
-      <w:r>
-        <w:t>def add_favorite(article_id):</w:t>
-      </w:r>
-    </w:p>
-    <w:p>
-      <w:r>
-        <w:t xml:space="preserve">    add_to_favorites(current_user.id, article_id)</w:t>
-      </w:r>
-    </w:p>
-    <w:p>
-      <w:r>
-        <w:t xml:space="preserve">    return redirect(url_for('news.article_detail', article_id=article_id))</w:t>
-      </w:r>
-    </w:p>
-    <w:p/>
-    <w:p>
-      <w:r>
-        <w:t>@news.route('/unfavorite/&lt;int:article_id&gt;', methods=['POST'])</w:t>
-      </w:r>
-    </w:p>
-    <w:p>
-      <w:r>
-        <w:t>@login_required</w:t>
-      </w:r>
-    </w:p>
-    <w:p>
-      <w:r>
-        <w:t>def remove_favorite(article_id):</w:t>
-      </w:r>
-    </w:p>
-    <w:p>
-      <w:r>
-        <w:t xml:space="preserve">    remove_from_favorites(current_user.id, article_id)</w:t>
-      </w:r>
-    </w:p>
-    <w:p>
-      <w:r>
-        <w:t xml:space="preserve">    return redirect(url_for('news.article_detail', article_id=article_id))</w:t>
-      </w:r>
-    </w:p>
-    <w:p/>
-    <w:p>
-      <w:r>
-        <w:t>@news.route('/favorites')</w:t>
-      </w:r>
-    </w:p>
-    <w:p>
-      <w:r>
-        <w:t>@login_required</w:t>
-      </w:r>
-    </w:p>
-    <w:p>
-      <w:r>
-        <w:t>def view_favorites():</w:t>
-      </w:r>
-    </w:p>
-    <w:p>
-      <w:r>
-        <w:t xml:space="preserve">    favorites = get_user_favorites(current_user.id)</w:t>
-      </w:r>
-    </w:p>
-    <w:p>
-      <w:r>
-        <w:t xml:space="preserve">    return render_template('favorites.html', articles=favorites)</w:t>
-      </w:r>
-    </w:p>
-    <w:p>
-      <w:r>
-        <w:rPr>
-          <w:i/>
-          <w:iCs/>
-        </w:rPr>
-        <w:t>Figure 18: Favorites System Implementation</w:t>
-      </w:r>
-    </w:p>
-    <w:p>
-      <w:pPr>
         <w:pStyle w:val="Heading2"/>
       </w:pPr>
-      <w:bookmarkStart w:id="45" w:name="_Toc195902194"/>
+      <w:bookmarkStart w:id="44" w:name="_Toc196225870"/>
       <w:r>
         <w:t>3.6 Evaluation</w:t>
       </w:r>
+      <w:bookmarkEnd w:id="44"/>
+    </w:p>
+    <w:p>
+      <w:r>
+        <w:t>The Investor Info application was evaluated using a comprehensive methodology that assessed both technical functionality and user experience.</w:t>
+      </w:r>
+    </w:p>
+    <w:p>
+      <w:pPr>
+        <w:pStyle w:val="Heading3"/>
+      </w:pPr>
+      <w:bookmarkStart w:id="45" w:name="_Toc196225871"/>
+      <w:r>
+        <w:t>3.6.1 Evaluation Methodology</w:t>
+      </w:r>
       <w:bookmarkEnd w:id="45"/>
-    </w:p>
-    <w:p>
-      <w:r>
-        <w:t>The Investor Info application was evaluated using a comprehensive methodology that assessed both technical functionality and user experience.</w:t>
-      </w:r>
-    </w:p>
-    <w:p>
-      <w:pPr>
-        <w:pStyle w:val="Heading3"/>
-      </w:pPr>
-      <w:bookmarkStart w:id="46" w:name="_Toc195902195"/>
-      <w:r>
-        <w:t>3.6.1 Evaluation Methodology</w:t>
-      </w:r>
-      <w:bookmarkEnd w:id="46"/>
     </w:p>
     <w:p>
       <w:r>
@@ -11056,11 +9998,11 @@
       <w:pPr>
         <w:pStyle w:val="Heading3"/>
       </w:pPr>
-      <w:bookmarkStart w:id="47" w:name="_Toc195902196"/>
+      <w:bookmarkStart w:id="46" w:name="_Toc196225872"/>
       <w:r>
         <w:t>3.6.2 Evaluation Metrics</w:t>
       </w:r>
-      <w:bookmarkEnd w:id="47"/>
+      <w:bookmarkEnd w:id="46"/>
     </w:p>
     <w:p>
       <w:r>
@@ -11425,11 +10367,11 @@
       <w:pPr>
         <w:pStyle w:val="Heading3"/>
       </w:pPr>
-      <w:bookmarkStart w:id="48" w:name="_Toc195902197"/>
+      <w:bookmarkStart w:id="47" w:name="_Toc196225873"/>
       <w:r>
         <w:t>3.6.3 Scraper Performance Testing</w:t>
       </w:r>
-      <w:bookmarkEnd w:id="48"/>
+      <w:bookmarkEnd w:id="47"/>
     </w:p>
     <w:p>
       <w:r>
@@ -11595,11 +10537,11 @@
       <w:pPr>
         <w:pStyle w:val="Heading3"/>
       </w:pPr>
-      <w:bookmarkStart w:id="49" w:name="_Toc195902198"/>
+      <w:bookmarkStart w:id="48" w:name="_Toc196225874"/>
       <w:r>
         <w:t>3.6.4 Database Performance Testing</w:t>
       </w:r>
-      <w:bookmarkEnd w:id="49"/>
+      <w:bookmarkEnd w:id="48"/>
     </w:p>
     <w:p>
       <w:r>
@@ -11775,11 +10717,11 @@
       <w:pPr>
         <w:pStyle w:val="Heading3"/>
       </w:pPr>
-      <w:bookmarkStart w:id="50" w:name="_Toc195902199"/>
+      <w:bookmarkStart w:id="49" w:name="_Toc196225875"/>
       <w:r>
         <w:t>3.6.5 Usability Testing</w:t>
       </w:r>
-      <w:bookmarkEnd w:id="50"/>
+      <w:bookmarkEnd w:id="49"/>
     </w:p>
     <w:p>
       <w:r>
@@ -12342,11 +11284,11 @@
       <w:pPr>
         <w:pStyle w:val="Heading3"/>
       </w:pPr>
-      <w:bookmarkStart w:id="51" w:name="_Toc195902200"/>
+      <w:bookmarkStart w:id="50" w:name="_Toc196225876"/>
       <w:r>
         <w:t>3.6.5.2 System Usability Scale</w:t>
       </w:r>
-      <w:bookmarkEnd w:id="51"/>
+      <w:bookmarkEnd w:id="50"/>
     </w:p>
     <w:p>
       <w:r>
@@ -13012,11 +11954,11 @@
       <w:pPr>
         <w:pStyle w:val="Heading3"/>
       </w:pPr>
-      <w:bookmarkStart w:id="52" w:name="_Toc195902201"/>
+      <w:bookmarkStart w:id="51" w:name="_Toc196225877"/>
       <w:r>
         <w:t>3.6.6 Data Quality Assessment</w:t>
       </w:r>
-      <w:bookmarkEnd w:id="52"/>
+      <w:bookmarkEnd w:id="51"/>
     </w:p>
     <w:p>
       <w:r>
@@ -13481,12 +12423,12 @@
       <w:pPr>
         <w:pStyle w:val="Heading3"/>
       </w:pPr>
-      <w:bookmarkStart w:id="53" w:name="_Toc195902202"/>
+      <w:bookmarkStart w:id="52" w:name="_Toc196225878"/>
       <w:r>
         <w:lastRenderedPageBreak/>
         <w:t>3.6.7 Performance Under Load</w:t>
       </w:r>
-      <w:bookmarkEnd w:id="53"/>
+      <w:bookmarkEnd w:id="52"/>
     </w:p>
     <w:p>
       <w:r>
@@ -13897,26 +12839,26 @@
       <w:pPr>
         <w:pStyle w:val="Heading2"/>
       </w:pPr>
-      <w:bookmarkStart w:id="54" w:name="_Toc195902203"/>
+      <w:bookmarkStart w:id="53" w:name="_Toc196225879"/>
       <w:r>
         <w:t>3.7 Limitations and Challenges</w:t>
       </w:r>
+      <w:bookmarkEnd w:id="53"/>
+    </w:p>
+    <w:p>
+      <w:r>
+        <w:t>During the implementation of the Investor Info application, several limitations and challenges were encountered:</w:t>
+      </w:r>
+    </w:p>
+    <w:p>
+      <w:pPr>
+        <w:pStyle w:val="Heading3"/>
+      </w:pPr>
+      <w:bookmarkStart w:id="54" w:name="_Toc196225880"/>
+      <w:r>
+        <w:t>3.7.1 Web Scraping Limitations</w:t>
+      </w:r>
       <w:bookmarkEnd w:id="54"/>
-    </w:p>
-    <w:p>
-      <w:r>
-        <w:t>During the implementation of the Investor Info application, several limitations and challenges were encountered:</w:t>
-      </w:r>
-    </w:p>
-    <w:p>
-      <w:pPr>
-        <w:pStyle w:val="Heading3"/>
-      </w:pPr>
-      <w:bookmarkStart w:id="55" w:name="_Toc195902204"/>
-      <w:r>
-        <w:t>3.7.1 Web Scraping Limitations</w:t>
-      </w:r>
-      <w:bookmarkEnd w:id="55"/>
     </w:p>
     <w:p>
       <w:r>
@@ -13999,12 +12941,12 @@
       <w:pPr>
         <w:pStyle w:val="Heading3"/>
       </w:pPr>
-      <w:bookmarkStart w:id="56" w:name="_Toc195902205"/>
+      <w:bookmarkStart w:id="55" w:name="_Toc196225881"/>
       <w:r>
         <w:lastRenderedPageBreak/>
         <w:t>3.7.2 Data Processing Challenges</w:t>
       </w:r>
-      <w:bookmarkEnd w:id="56"/>
+      <w:bookmarkEnd w:id="55"/>
     </w:p>
     <w:p>
       <w:r>
@@ -14069,11 +13011,11 @@
       <w:pPr>
         <w:pStyle w:val="Heading3"/>
       </w:pPr>
-      <w:bookmarkStart w:id="57" w:name="_Toc195902206"/>
+      <w:bookmarkStart w:id="56" w:name="_Toc196225882"/>
       <w:r>
         <w:t>3.7.3 Technical Implementation Constraints</w:t>
       </w:r>
-      <w:bookmarkEnd w:id="57"/>
+      <w:bookmarkEnd w:id="56"/>
     </w:p>
     <w:p>
       <w:r>
@@ -14138,11 +13080,11 @@
       <w:pPr>
         <w:pStyle w:val="Heading2"/>
       </w:pPr>
-      <w:bookmarkStart w:id="58" w:name="_Toc195902207"/>
+      <w:bookmarkStart w:id="57" w:name="_Toc196225883"/>
       <w:r>
         <w:t>3.8 Summary</w:t>
       </w:r>
-      <w:bookmarkEnd w:id="58"/>
+      <w:bookmarkEnd w:id="57"/>
     </w:p>
     <w:p>
       <w:r>
@@ -14213,7 +13155,7 @@
       </w:r>
     </w:p>
     <w:p/>
-    <w:bookmarkStart w:id="59" w:name="_Toc195902208" w:displacedByCustomXml="next"/>
+    <w:bookmarkStart w:id="58" w:name="_Toc196225884" w:displacedByCustomXml="next"/>
     <w:sdt>
       <w:sdtPr>
         <w:rPr>
@@ -14236,7 +13178,7 @@
           <w:r>
             <w:t>Bibliography</w:t>
           </w:r>
-          <w:bookmarkEnd w:id="59"/>
+          <w:bookmarkEnd w:id="58"/>
         </w:p>
         <w:sdt>
           <w:sdtPr>
@@ -17164,7 +16106,7 @@
         <w:kern w:val="2"/>
         <w:sz w:val="24"/>
         <w:szCs w:val="24"/>
-        <w:lang w:eastAsia="en-US" w:bidi="ar-SA"/>
+        <w:lang w:val="en-KE" w:eastAsia="en-US" w:bidi="ar-SA"/>
         <w14:ligatures w14:val="standardContextual"/>
       </w:rPr>
     </w:rPrDefault>
@@ -18150,7 +17092,6 @@
     <w:rPr>
       <w:rFonts w:ascii="Times New Roman" w:eastAsia="Times New Roman" w:hAnsi="Times New Roman" w:cs="Times New Roman"/>
       <w:kern w:val="0"/>
-      <w:lang/>
       <w14:ligatures w14:val="none"/>
     </w:rPr>
   </w:style>
@@ -18167,7 +17108,6 @@
     <w:rPr>
       <w:rFonts w:ascii="Times New Roman" w:eastAsia="Times New Roman" w:hAnsi="Times New Roman" w:cs="Times New Roman"/>
       <w:kern w:val="0"/>
-      <w:lang/>
       <w14:ligatures w14:val="none"/>
     </w:rPr>
   </w:style>
@@ -18216,7 +17156,6 @@
       <w:kern w:val="0"/>
       <w:sz w:val="20"/>
       <w:szCs w:val="20"/>
-      <w:lang/>
       <w14:ligatures w14:val="none"/>
     </w:rPr>
   </w:style>
@@ -18232,7 +17171,6 @@
       <w:kern w:val="0"/>
       <w:sz w:val="20"/>
       <w:szCs w:val="20"/>
-      <w:lang/>
       <w14:ligatures w14:val="none"/>
     </w:rPr>
   </w:style>

--- a/Investor Web App.docx
+++ b/Investor Web App.docx
@@ -185,7 +185,7 @@
         <w:spacing w:after="724" w:line="352" w:lineRule="auto"/>
         <w:ind w:left="-5"/>
       </w:pPr>
-      <w:bookmarkStart w:id="1" w:name="_Toc196225828"/>
+      <w:bookmarkStart w:id="1" w:name="_Toc196236189"/>
       <w:r>
         <w:rPr>
           <w:rFonts w:ascii="Arial" w:eastAsia="Arial" w:hAnsi="Arial" w:cs="Arial"/>
@@ -217,7 +217,21 @@
         <w:rPr>
           <w:rFonts w:cs="Calibri"/>
         </w:rPr>
-        <w:t>This research presents Investor Info, a web application that aggregates financial data from multiple online sources to simplify investment decision-making. The system combats information overload faced by investors through three integrated components: a Python-based web crawler (using Scrapy/BeautifulSoup) that extracts data from trusted financial sources, a MariaDB database for efficient data management, and a responsive user interface built with modern web technologies.</w:t>
+        <w:t>This research presents Investor Info, a web application that aggregates financial data from multiple online sources to simplify investment decision-making. The system combats information overload faced by investors through three integrated components: a Python-based web crawler (using Scrapy/</w:t>
+      </w:r>
+      <w:proofErr w:type="spellStart"/>
+      <w:r>
+        <w:rPr>
+          <w:rFonts w:cs="Calibri"/>
+        </w:rPr>
+        <w:t>BeautifulSoup</w:t>
+      </w:r>
+      <w:proofErr w:type="spellEnd"/>
+      <w:r>
+        <w:rPr>
+          <w:rFonts w:cs="Calibri"/>
+        </w:rPr>
+        <w:t>) that extracts data from trusted financial sources, a MariaDB database for efficient data management, and a responsive user interface built with modern web technologies.</w:t>
       </w:r>
     </w:p>
     <w:p>
@@ -256,7 +270,7 @@
         <w:ind w:left="-5"/>
       </w:pPr>
       <w:bookmarkStart w:id="2" w:name="_Toc142136"/>
-      <w:bookmarkStart w:id="3" w:name="_Toc196225829"/>
+      <w:bookmarkStart w:id="3" w:name="_Toc196236190"/>
       <w:r>
         <w:rPr>
           <w:rFonts w:ascii="Arial" w:eastAsia="Arial" w:hAnsi="Arial" w:cs="Arial"/>
@@ -300,7 +314,15 @@
         <w:t xml:space="preserve"> </w:t>
       </w:r>
       <w:r>
-        <w:t>would like to thank my supervisor, Throughout development, he has helped me overcome challenges and inspired</w:t>
+        <w:t xml:space="preserve">would like to thank my supervisor, </w:t>
+      </w:r>
+      <w:proofErr w:type="gramStart"/>
+      <w:r>
+        <w:t>Throughout</w:t>
+      </w:r>
+      <w:proofErr w:type="gramEnd"/>
+      <w:r>
+        <w:t xml:space="preserve"> development, he has helped me overcome challenges and inspired</w:t>
       </w:r>
       <w:r>
         <w:rPr>
@@ -318,7 +340,15 @@
         <w:t xml:space="preserve"> </w:t>
       </w:r>
       <w:r>
-        <w:t>to follow through with this artefact. Additionally, I would like to thank my girlfriendho have emotionally supported</w:t>
+        <w:t xml:space="preserve">to follow through with this artefact. Additionally, I would like to thank my </w:t>
+      </w:r>
+      <w:proofErr w:type="spellStart"/>
+      <w:r>
+        <w:t>girlfriendho</w:t>
+      </w:r>
+      <w:proofErr w:type="spellEnd"/>
+      <w:r>
+        <w:t xml:space="preserve"> have emotionally supported</w:t>
       </w:r>
       <w:r>
         <w:rPr>
@@ -410,7 +440,7 @@
             <w:rPr>
               <w:rFonts w:eastAsiaTheme="minorEastAsia"/>
               <w:noProof/>
-              <w:lang w:eastAsia="en-KE"/>
+              <w:lang w:val="en-KE" w:eastAsia="en-KE"/>
             </w:rPr>
           </w:pPr>
           <w:r>
@@ -422,7 +452,7 @@
           <w:r>
             <w:fldChar w:fldCharType="separate"/>
           </w:r>
-          <w:hyperlink w:anchor="_Toc196225828" w:history="1">
+          <w:hyperlink w:anchor="_Toc196236189" w:history="1">
             <w:r>
               <w:rPr>
                 <w:rStyle w:val="Hyperlink"/>
@@ -451,7 +481,7 @@
                 <w:noProof/>
                 <w:webHidden/>
               </w:rPr>
-              <w:instrText xml:space="preserve"> PAGEREF _Toc196225828 \h </w:instrText>
+              <w:instrText xml:space="preserve"> PAGEREF _Toc196236189 \h </w:instrText>
             </w:r>
             <w:r>
               <w:rPr>
@@ -491,10 +521,10 @@
             <w:rPr>
               <w:rFonts w:eastAsiaTheme="minorEastAsia"/>
               <w:noProof/>
-              <w:lang w:eastAsia="en-KE"/>
+              <w:lang w:val="en-KE" w:eastAsia="en-KE"/>
             </w:rPr>
           </w:pPr>
-          <w:hyperlink w:anchor="_Toc196225829" w:history="1">
+          <w:hyperlink w:anchor="_Toc196236190" w:history="1">
             <w:r>
               <w:rPr>
                 <w:rStyle w:val="Hyperlink"/>
@@ -523,7 +553,7 @@
                 <w:noProof/>
                 <w:webHidden/>
               </w:rPr>
-              <w:instrText xml:space="preserve"> PAGEREF _Toc196225829 \h </w:instrText>
+              <w:instrText xml:space="preserve"> PAGEREF _Toc196236190 \h </w:instrText>
             </w:r>
             <w:r>
               <w:rPr>
@@ -563,10 +593,10 @@
             <w:rPr>
               <w:rFonts w:eastAsiaTheme="minorEastAsia"/>
               <w:noProof/>
-              <w:lang w:eastAsia="en-KE"/>
+              <w:lang w:val="en-KE" w:eastAsia="en-KE"/>
             </w:rPr>
           </w:pPr>
-          <w:hyperlink w:anchor="_Toc196225830" w:history="1">
+          <w:hyperlink w:anchor="_Toc196236191" w:history="1">
             <w:r>
               <w:rPr>
                 <w:rStyle w:val="Hyperlink"/>
@@ -593,7 +623,7 @@
                 <w:noProof/>
                 <w:webHidden/>
               </w:rPr>
-              <w:instrText xml:space="preserve"> PAGEREF _Toc196225830 \h </w:instrText>
+              <w:instrText xml:space="preserve"> PAGEREF _Toc196236191 \h </w:instrText>
             </w:r>
             <w:r>
               <w:rPr>
@@ -633,10 +663,10 @@
             <w:rPr>
               <w:rFonts w:eastAsiaTheme="minorEastAsia"/>
               <w:noProof/>
-              <w:lang w:eastAsia="en-KE"/>
+              <w:lang w:val="en-KE" w:eastAsia="en-KE"/>
             </w:rPr>
           </w:pPr>
-          <w:hyperlink w:anchor="_Toc196225831" w:history="1">
+          <w:hyperlink w:anchor="_Toc196236192" w:history="1">
             <w:r>
               <w:rPr>
                 <w:rStyle w:val="Hyperlink"/>
@@ -663,7 +693,7 @@
                 <w:noProof/>
                 <w:webHidden/>
               </w:rPr>
-              <w:instrText xml:space="preserve"> PAGEREF _Toc196225831 \h </w:instrText>
+              <w:instrText xml:space="preserve"> PAGEREF _Toc196236192 \h </w:instrText>
             </w:r>
             <w:r>
               <w:rPr>
@@ -703,10 +733,10 @@
             <w:rPr>
               <w:rFonts w:eastAsiaTheme="minorEastAsia"/>
               <w:noProof/>
-              <w:lang w:eastAsia="en-KE"/>
+              <w:lang w:val="en-KE" w:eastAsia="en-KE"/>
             </w:rPr>
           </w:pPr>
-          <w:hyperlink w:anchor="_Toc196225832" w:history="1">
+          <w:hyperlink w:anchor="_Toc196236193" w:history="1">
             <w:r>
               <w:rPr>
                 <w:rStyle w:val="Hyperlink"/>
@@ -733,7 +763,7 @@
                 <w:noProof/>
                 <w:webHidden/>
               </w:rPr>
-              <w:instrText xml:space="preserve"> PAGEREF _Toc196225832 \h </w:instrText>
+              <w:instrText xml:space="preserve"> PAGEREF _Toc196236193 \h </w:instrText>
             </w:r>
             <w:r>
               <w:rPr>
@@ -773,10 +803,10 @@
             <w:rPr>
               <w:rFonts w:eastAsiaTheme="minorEastAsia"/>
               <w:noProof/>
-              <w:lang w:eastAsia="en-KE"/>
+              <w:lang w:val="en-KE" w:eastAsia="en-KE"/>
             </w:rPr>
           </w:pPr>
-          <w:hyperlink w:anchor="_Toc196225833" w:history="1">
+          <w:hyperlink w:anchor="_Toc196236194" w:history="1">
             <w:r>
               <w:rPr>
                 <w:rStyle w:val="Hyperlink"/>
@@ -803,7 +833,7 @@
                 <w:noProof/>
                 <w:webHidden/>
               </w:rPr>
-              <w:instrText xml:space="preserve"> PAGEREF _Toc196225833 \h </w:instrText>
+              <w:instrText xml:space="preserve"> PAGEREF _Toc196236194 \h </w:instrText>
             </w:r>
             <w:r>
               <w:rPr>
@@ -843,10 +873,10 @@
             <w:rPr>
               <w:rFonts w:eastAsiaTheme="minorEastAsia"/>
               <w:noProof/>
-              <w:lang w:eastAsia="en-KE"/>
+              <w:lang w:val="en-KE" w:eastAsia="en-KE"/>
             </w:rPr>
           </w:pPr>
-          <w:hyperlink w:anchor="_Toc196225834" w:history="1">
+          <w:hyperlink w:anchor="_Toc196236195" w:history="1">
             <w:r>
               <w:rPr>
                 <w:rStyle w:val="Hyperlink"/>
@@ -873,7 +903,7 @@
                 <w:noProof/>
                 <w:webHidden/>
               </w:rPr>
-              <w:instrText xml:space="preserve"> PAGEREF _Toc196225834 \h </w:instrText>
+              <w:instrText xml:space="preserve"> PAGEREF _Toc196236195 \h </w:instrText>
             </w:r>
             <w:r>
               <w:rPr>
@@ -913,10 +943,10 @@
             <w:rPr>
               <w:rFonts w:eastAsiaTheme="minorEastAsia"/>
               <w:noProof/>
-              <w:lang w:eastAsia="en-KE"/>
+              <w:lang w:val="en-KE" w:eastAsia="en-KE"/>
             </w:rPr>
           </w:pPr>
-          <w:hyperlink w:anchor="_Toc196225835" w:history="1">
+          <w:hyperlink w:anchor="_Toc196236196" w:history="1">
             <w:r>
               <w:rPr>
                 <w:rStyle w:val="Hyperlink"/>
@@ -943,7 +973,7 @@
                 <w:noProof/>
                 <w:webHidden/>
               </w:rPr>
-              <w:instrText xml:space="preserve"> PAGEREF _Toc196225835 \h </w:instrText>
+              <w:instrText xml:space="preserve"> PAGEREF _Toc196236196 \h </w:instrText>
             </w:r>
             <w:r>
               <w:rPr>
@@ -983,10 +1013,10 @@
             <w:rPr>
               <w:rFonts w:eastAsiaTheme="minorEastAsia"/>
               <w:noProof/>
-              <w:lang w:eastAsia="en-KE"/>
+              <w:lang w:val="en-KE" w:eastAsia="en-KE"/>
             </w:rPr>
           </w:pPr>
-          <w:hyperlink w:anchor="_Toc196225836" w:history="1">
+          <w:hyperlink w:anchor="_Toc196236197" w:history="1">
             <w:r>
               <w:rPr>
                 <w:rStyle w:val="Hyperlink"/>
@@ -1013,7 +1043,7 @@
                 <w:noProof/>
                 <w:webHidden/>
               </w:rPr>
-              <w:instrText xml:space="preserve"> PAGEREF _Toc196225836 \h </w:instrText>
+              <w:instrText xml:space="preserve"> PAGEREF _Toc196236197 \h </w:instrText>
             </w:r>
             <w:r>
               <w:rPr>
@@ -1053,10 +1083,10 @@
             <w:rPr>
               <w:rFonts w:eastAsiaTheme="minorEastAsia"/>
               <w:noProof/>
-              <w:lang w:eastAsia="en-KE"/>
+              <w:lang w:val="en-KE" w:eastAsia="en-KE"/>
             </w:rPr>
           </w:pPr>
-          <w:hyperlink w:anchor="_Toc196225837" w:history="1">
+          <w:hyperlink w:anchor="_Toc196236198" w:history="1">
             <w:r>
               <w:rPr>
                 <w:rStyle w:val="Hyperlink"/>
@@ -1083,7 +1113,7 @@
                 <w:noProof/>
                 <w:webHidden/>
               </w:rPr>
-              <w:instrText xml:space="preserve"> PAGEREF _Toc196225837 \h </w:instrText>
+              <w:instrText xml:space="preserve"> PAGEREF _Toc196236198 \h </w:instrText>
             </w:r>
             <w:r>
               <w:rPr>
@@ -1123,10 +1153,10 @@
             <w:rPr>
               <w:rFonts w:eastAsiaTheme="minorEastAsia"/>
               <w:noProof/>
-              <w:lang w:eastAsia="en-KE"/>
+              <w:lang w:val="en-KE" w:eastAsia="en-KE"/>
             </w:rPr>
           </w:pPr>
-          <w:hyperlink w:anchor="_Toc196225838" w:history="1">
+          <w:hyperlink w:anchor="_Toc196236199" w:history="1">
             <w:r>
               <w:rPr>
                 <w:rStyle w:val="Hyperlink"/>
@@ -1153,7 +1183,7 @@
                 <w:noProof/>
                 <w:webHidden/>
               </w:rPr>
-              <w:instrText xml:space="preserve"> PAGEREF _Toc196225838 \h </w:instrText>
+              <w:instrText xml:space="preserve"> PAGEREF _Toc196236199 \h </w:instrText>
             </w:r>
             <w:r>
               <w:rPr>
@@ -1193,10 +1223,10 @@
             <w:rPr>
               <w:rFonts w:eastAsiaTheme="minorEastAsia"/>
               <w:noProof/>
-              <w:lang w:eastAsia="en-KE"/>
+              <w:lang w:val="en-KE" w:eastAsia="en-KE"/>
             </w:rPr>
           </w:pPr>
-          <w:hyperlink w:anchor="_Toc196225839" w:history="1">
+          <w:hyperlink w:anchor="_Toc196236200" w:history="1">
             <w:r>
               <w:rPr>
                 <w:rStyle w:val="Hyperlink"/>
@@ -1223,7 +1253,7 @@
                 <w:noProof/>
                 <w:webHidden/>
               </w:rPr>
-              <w:instrText xml:space="preserve"> PAGEREF _Toc196225839 \h </w:instrText>
+              <w:instrText xml:space="preserve"> PAGEREF _Toc196236200 \h </w:instrText>
             </w:r>
             <w:r>
               <w:rPr>
@@ -1263,10 +1293,10 @@
             <w:rPr>
               <w:rFonts w:eastAsiaTheme="minorEastAsia"/>
               <w:noProof/>
-              <w:lang w:eastAsia="en-KE"/>
+              <w:lang w:val="en-KE" w:eastAsia="en-KE"/>
             </w:rPr>
           </w:pPr>
-          <w:hyperlink w:anchor="_Toc196225840" w:history="1">
+          <w:hyperlink w:anchor="_Toc196236201" w:history="1">
             <w:r>
               <w:rPr>
                 <w:rStyle w:val="Hyperlink"/>
@@ -1293,7 +1323,7 @@
                 <w:noProof/>
                 <w:webHidden/>
               </w:rPr>
-              <w:instrText xml:space="preserve"> PAGEREF _Toc196225840 \h </w:instrText>
+              <w:instrText xml:space="preserve"> PAGEREF _Toc196236201 \h </w:instrText>
             </w:r>
             <w:r>
               <w:rPr>
@@ -1333,10 +1363,10 @@
             <w:rPr>
               <w:rFonts w:eastAsiaTheme="minorEastAsia"/>
               <w:noProof/>
-              <w:lang w:eastAsia="en-KE"/>
+              <w:lang w:val="en-KE" w:eastAsia="en-KE"/>
             </w:rPr>
           </w:pPr>
-          <w:hyperlink w:anchor="_Toc196225841" w:history="1">
+          <w:hyperlink w:anchor="_Toc196236202" w:history="1">
             <w:r>
               <w:rPr>
                 <w:rStyle w:val="Hyperlink"/>
@@ -1363,7 +1393,7 @@
                 <w:noProof/>
                 <w:webHidden/>
               </w:rPr>
-              <w:instrText xml:space="preserve"> PAGEREF _Toc196225841 \h </w:instrText>
+              <w:instrText xml:space="preserve"> PAGEREF _Toc196236202 \h </w:instrText>
             </w:r>
             <w:r>
               <w:rPr>
@@ -1403,10 +1433,10 @@
             <w:rPr>
               <w:rFonts w:eastAsiaTheme="minorEastAsia"/>
               <w:noProof/>
-              <w:lang w:eastAsia="en-KE"/>
+              <w:lang w:val="en-KE" w:eastAsia="en-KE"/>
             </w:rPr>
           </w:pPr>
-          <w:hyperlink w:anchor="_Toc196225842" w:history="1">
+          <w:hyperlink w:anchor="_Toc196236203" w:history="1">
             <w:r>
               <w:rPr>
                 <w:rStyle w:val="Hyperlink"/>
@@ -1433,7 +1463,7 @@
                 <w:noProof/>
                 <w:webHidden/>
               </w:rPr>
-              <w:instrText xml:space="preserve"> PAGEREF _Toc196225842 \h </w:instrText>
+              <w:instrText xml:space="preserve"> PAGEREF _Toc196236203 \h </w:instrText>
             </w:r>
             <w:r>
               <w:rPr>
@@ -1473,10 +1503,10 @@
             <w:rPr>
               <w:rFonts w:eastAsiaTheme="minorEastAsia"/>
               <w:noProof/>
-              <w:lang w:eastAsia="en-KE"/>
+              <w:lang w:val="en-KE" w:eastAsia="en-KE"/>
             </w:rPr>
           </w:pPr>
-          <w:hyperlink w:anchor="_Toc196225843" w:history="1">
+          <w:hyperlink w:anchor="_Toc196236204" w:history="1">
             <w:r>
               <w:rPr>
                 <w:rStyle w:val="Hyperlink"/>
@@ -1503,7 +1533,7 @@
                 <w:noProof/>
                 <w:webHidden/>
               </w:rPr>
-              <w:instrText xml:space="preserve"> PAGEREF _Toc196225843 \h </w:instrText>
+              <w:instrText xml:space="preserve"> PAGEREF _Toc196236204 \h </w:instrText>
             </w:r>
             <w:r>
               <w:rPr>
@@ -1543,10 +1573,10 @@
             <w:rPr>
               <w:rFonts w:eastAsiaTheme="minorEastAsia"/>
               <w:noProof/>
-              <w:lang w:eastAsia="en-KE"/>
+              <w:lang w:val="en-KE" w:eastAsia="en-KE"/>
             </w:rPr>
           </w:pPr>
-          <w:hyperlink w:anchor="_Toc196225844" w:history="1">
+          <w:hyperlink w:anchor="_Toc196236205" w:history="1">
             <w:r>
               <w:rPr>
                 <w:rStyle w:val="Hyperlink"/>
@@ -1573,7 +1603,7 @@
                 <w:noProof/>
                 <w:webHidden/>
               </w:rPr>
-              <w:instrText xml:space="preserve"> PAGEREF _Toc196225844 \h </w:instrText>
+              <w:instrText xml:space="preserve"> PAGEREF _Toc196236205 \h </w:instrText>
             </w:r>
             <w:r>
               <w:rPr>
@@ -1613,10 +1643,10 @@
             <w:rPr>
               <w:rFonts w:eastAsiaTheme="minorEastAsia"/>
               <w:noProof/>
-              <w:lang w:eastAsia="en-KE"/>
+              <w:lang w:val="en-KE" w:eastAsia="en-KE"/>
             </w:rPr>
           </w:pPr>
-          <w:hyperlink w:anchor="_Toc196225845" w:history="1">
+          <w:hyperlink w:anchor="_Toc196236206" w:history="1">
             <w:r>
               <w:rPr>
                 <w:rStyle w:val="Hyperlink"/>
@@ -1643,7 +1673,7 @@
                 <w:noProof/>
                 <w:webHidden/>
               </w:rPr>
-              <w:instrText xml:space="preserve"> PAGEREF _Toc196225845 \h </w:instrText>
+              <w:instrText xml:space="preserve"> PAGEREF _Toc196236206 \h </w:instrText>
             </w:r>
             <w:r>
               <w:rPr>
@@ -1683,10 +1713,10 @@
             <w:rPr>
               <w:rFonts w:eastAsiaTheme="minorEastAsia"/>
               <w:noProof/>
-              <w:lang w:eastAsia="en-KE"/>
+              <w:lang w:val="en-KE" w:eastAsia="en-KE"/>
             </w:rPr>
           </w:pPr>
-          <w:hyperlink w:anchor="_Toc196225846" w:history="1">
+          <w:hyperlink w:anchor="_Toc196236207" w:history="1">
             <w:r>
               <w:rPr>
                 <w:rStyle w:val="Hyperlink"/>
@@ -1713,7 +1743,7 @@
                 <w:noProof/>
                 <w:webHidden/>
               </w:rPr>
-              <w:instrText xml:space="preserve"> PAGEREF _Toc196225846 \h </w:instrText>
+              <w:instrText xml:space="preserve"> PAGEREF _Toc196236207 \h </w:instrText>
             </w:r>
             <w:r>
               <w:rPr>
@@ -1753,10 +1783,10 @@
             <w:rPr>
               <w:rFonts w:eastAsiaTheme="minorEastAsia"/>
               <w:noProof/>
-              <w:lang w:eastAsia="en-KE"/>
+              <w:lang w:val="en-KE" w:eastAsia="en-KE"/>
             </w:rPr>
           </w:pPr>
-          <w:hyperlink w:anchor="_Toc196225847" w:history="1">
+          <w:hyperlink w:anchor="_Toc196236208" w:history="1">
             <w:r>
               <w:rPr>
                 <w:rStyle w:val="Hyperlink"/>
@@ -1783,7 +1813,7 @@
                 <w:noProof/>
                 <w:webHidden/>
               </w:rPr>
-              <w:instrText xml:space="preserve"> PAGEREF _Toc196225847 \h </w:instrText>
+              <w:instrText xml:space="preserve"> PAGEREF _Toc196236208 \h </w:instrText>
             </w:r>
             <w:r>
               <w:rPr>
@@ -1823,10 +1853,10 @@
             <w:rPr>
               <w:rFonts w:eastAsiaTheme="minorEastAsia"/>
               <w:noProof/>
-              <w:lang w:eastAsia="en-KE"/>
+              <w:lang w:val="en-KE" w:eastAsia="en-KE"/>
             </w:rPr>
           </w:pPr>
-          <w:hyperlink w:anchor="_Toc196225848" w:history="1">
+          <w:hyperlink w:anchor="_Toc196236209" w:history="1">
             <w:r>
               <w:rPr>
                 <w:rStyle w:val="Hyperlink"/>
@@ -1853,7 +1883,7 @@
                 <w:noProof/>
                 <w:webHidden/>
               </w:rPr>
-              <w:instrText xml:space="preserve"> PAGEREF _Toc196225848 \h </w:instrText>
+              <w:instrText xml:space="preserve"> PAGEREF _Toc196236209 \h </w:instrText>
             </w:r>
             <w:r>
               <w:rPr>
@@ -1893,10 +1923,10 @@
             <w:rPr>
               <w:rFonts w:eastAsiaTheme="minorEastAsia"/>
               <w:noProof/>
-              <w:lang w:eastAsia="en-KE"/>
+              <w:lang w:val="en-KE" w:eastAsia="en-KE"/>
             </w:rPr>
           </w:pPr>
-          <w:hyperlink w:anchor="_Toc196225849" w:history="1">
+          <w:hyperlink w:anchor="_Toc196236210" w:history="1">
             <w:r>
               <w:rPr>
                 <w:rStyle w:val="Hyperlink"/>
@@ -1923,7 +1953,7 @@
                 <w:noProof/>
                 <w:webHidden/>
               </w:rPr>
-              <w:instrText xml:space="preserve"> PAGEREF _Toc196225849 \h </w:instrText>
+              <w:instrText xml:space="preserve"> PAGEREF _Toc196236210 \h </w:instrText>
             </w:r>
             <w:r>
               <w:rPr>
@@ -1963,10 +1993,10 @@
             <w:rPr>
               <w:rFonts w:eastAsiaTheme="minorEastAsia"/>
               <w:noProof/>
-              <w:lang w:eastAsia="en-KE"/>
+              <w:lang w:val="en-KE" w:eastAsia="en-KE"/>
             </w:rPr>
           </w:pPr>
-          <w:hyperlink w:anchor="_Toc196225850" w:history="1">
+          <w:hyperlink w:anchor="_Toc196236211" w:history="1">
             <w:r>
               <w:rPr>
                 <w:rStyle w:val="Hyperlink"/>
@@ -1993,7 +2023,7 @@
                 <w:noProof/>
                 <w:webHidden/>
               </w:rPr>
-              <w:instrText xml:space="preserve"> PAGEREF _Toc196225850 \h </w:instrText>
+              <w:instrText xml:space="preserve"> PAGEREF _Toc196236211 \h </w:instrText>
             </w:r>
             <w:r>
               <w:rPr>
@@ -2033,10 +2063,10 @@
             <w:rPr>
               <w:rFonts w:eastAsiaTheme="minorEastAsia"/>
               <w:noProof/>
-              <w:lang w:eastAsia="en-KE"/>
+              <w:lang w:val="en-KE" w:eastAsia="en-KE"/>
             </w:rPr>
           </w:pPr>
-          <w:hyperlink w:anchor="_Toc196225851" w:history="1">
+          <w:hyperlink w:anchor="_Toc196236212" w:history="1">
             <w:r>
               <w:rPr>
                 <w:rStyle w:val="Hyperlink"/>
@@ -2063,7 +2093,7 @@
                 <w:noProof/>
                 <w:webHidden/>
               </w:rPr>
-              <w:instrText xml:space="preserve"> PAGEREF _Toc196225851 \h </w:instrText>
+              <w:instrText xml:space="preserve"> PAGEREF _Toc196236212 \h </w:instrText>
             </w:r>
             <w:r>
               <w:rPr>
@@ -2103,10 +2133,10 @@
             <w:rPr>
               <w:rFonts w:eastAsiaTheme="minorEastAsia"/>
               <w:noProof/>
-              <w:lang w:eastAsia="en-KE"/>
+              <w:lang w:val="en-KE" w:eastAsia="en-KE"/>
             </w:rPr>
           </w:pPr>
-          <w:hyperlink w:anchor="_Toc196225852" w:history="1">
+          <w:hyperlink w:anchor="_Toc196236213" w:history="1">
             <w:r>
               <w:rPr>
                 <w:rStyle w:val="Hyperlink"/>
@@ -2133,7 +2163,7 @@
                 <w:noProof/>
                 <w:webHidden/>
               </w:rPr>
-              <w:instrText xml:space="preserve"> PAGEREF _Toc196225852 \h </w:instrText>
+              <w:instrText xml:space="preserve"> PAGEREF _Toc196236213 \h </w:instrText>
             </w:r>
             <w:r>
               <w:rPr>
@@ -2173,10 +2203,10 @@
             <w:rPr>
               <w:rFonts w:eastAsiaTheme="minorEastAsia"/>
               <w:noProof/>
-              <w:lang w:eastAsia="en-KE"/>
+              <w:lang w:val="en-KE" w:eastAsia="en-KE"/>
             </w:rPr>
           </w:pPr>
-          <w:hyperlink w:anchor="_Toc196225853" w:history="1">
+          <w:hyperlink w:anchor="_Toc196236214" w:history="1">
             <w:r>
               <w:rPr>
                 <w:rStyle w:val="Hyperlink"/>
@@ -2203,7 +2233,7 @@
                 <w:noProof/>
                 <w:webHidden/>
               </w:rPr>
-              <w:instrText xml:space="preserve"> PAGEREF _Toc196225853 \h </w:instrText>
+              <w:instrText xml:space="preserve"> PAGEREF _Toc196236214 \h </w:instrText>
             </w:r>
             <w:r>
               <w:rPr>
@@ -2243,10 +2273,10 @@
             <w:rPr>
               <w:rFonts w:eastAsiaTheme="minorEastAsia"/>
               <w:noProof/>
-              <w:lang w:eastAsia="en-KE"/>
+              <w:lang w:val="en-KE" w:eastAsia="en-KE"/>
             </w:rPr>
           </w:pPr>
-          <w:hyperlink w:anchor="_Toc196225854" w:history="1">
+          <w:hyperlink w:anchor="_Toc196236215" w:history="1">
             <w:r>
               <w:rPr>
                 <w:rStyle w:val="Hyperlink"/>
@@ -2273,7 +2303,7 @@
                 <w:noProof/>
                 <w:webHidden/>
               </w:rPr>
-              <w:instrText xml:space="preserve"> PAGEREF _Toc196225854 \h </w:instrText>
+              <w:instrText xml:space="preserve"> PAGEREF _Toc196236215 \h </w:instrText>
             </w:r>
             <w:r>
               <w:rPr>
@@ -2313,10 +2343,10 @@
             <w:rPr>
               <w:rFonts w:eastAsiaTheme="minorEastAsia"/>
               <w:noProof/>
-              <w:lang w:eastAsia="en-KE"/>
+              <w:lang w:val="en-KE" w:eastAsia="en-KE"/>
             </w:rPr>
           </w:pPr>
-          <w:hyperlink w:anchor="_Toc196225855" w:history="1">
+          <w:hyperlink w:anchor="_Toc196236216" w:history="1">
             <w:r>
               <w:rPr>
                 <w:rStyle w:val="Hyperlink"/>
@@ -2343,7 +2373,7 @@
                 <w:noProof/>
                 <w:webHidden/>
               </w:rPr>
-              <w:instrText xml:space="preserve"> PAGEREF _Toc196225855 \h </w:instrText>
+              <w:instrText xml:space="preserve"> PAGEREF _Toc196236216 \h </w:instrText>
             </w:r>
             <w:r>
               <w:rPr>
@@ -2383,10 +2413,10 @@
             <w:rPr>
               <w:rFonts w:eastAsiaTheme="minorEastAsia"/>
               <w:noProof/>
-              <w:lang w:eastAsia="en-KE"/>
+              <w:lang w:val="en-KE" w:eastAsia="en-KE"/>
             </w:rPr>
           </w:pPr>
-          <w:hyperlink w:anchor="_Toc196225856" w:history="1">
+          <w:hyperlink w:anchor="_Toc196236217" w:history="1">
             <w:r>
               <w:rPr>
                 <w:rStyle w:val="Hyperlink"/>
@@ -2413,7 +2443,7 @@
                 <w:noProof/>
                 <w:webHidden/>
               </w:rPr>
-              <w:instrText xml:space="preserve"> PAGEREF _Toc196225856 \h </w:instrText>
+              <w:instrText xml:space="preserve"> PAGEREF _Toc196236217 \h </w:instrText>
             </w:r>
             <w:r>
               <w:rPr>
@@ -2453,10 +2483,10 @@
             <w:rPr>
               <w:rFonts w:eastAsiaTheme="minorEastAsia"/>
               <w:noProof/>
-              <w:lang w:eastAsia="en-KE"/>
+              <w:lang w:val="en-KE" w:eastAsia="en-KE"/>
             </w:rPr>
           </w:pPr>
-          <w:hyperlink w:anchor="_Toc196225857" w:history="1">
+          <w:hyperlink w:anchor="_Toc196236218" w:history="1">
             <w:r>
               <w:rPr>
                 <w:rStyle w:val="Hyperlink"/>
@@ -2483,7 +2513,7 @@
                 <w:noProof/>
                 <w:webHidden/>
               </w:rPr>
-              <w:instrText xml:space="preserve"> PAGEREF _Toc196225857 \h </w:instrText>
+              <w:instrText xml:space="preserve"> PAGEREF _Toc196236218 \h </w:instrText>
             </w:r>
             <w:r>
               <w:rPr>
@@ -2523,10 +2553,10 @@
             <w:rPr>
               <w:rFonts w:eastAsiaTheme="minorEastAsia"/>
               <w:noProof/>
-              <w:lang w:eastAsia="en-KE"/>
+              <w:lang w:val="en-KE" w:eastAsia="en-KE"/>
             </w:rPr>
           </w:pPr>
-          <w:hyperlink w:anchor="_Toc196225858" w:history="1">
+          <w:hyperlink w:anchor="_Toc196236219" w:history="1">
             <w:r>
               <w:rPr>
                 <w:rStyle w:val="Hyperlink"/>
@@ -2553,7 +2583,7 @@
                 <w:noProof/>
                 <w:webHidden/>
               </w:rPr>
-              <w:instrText xml:space="preserve"> PAGEREF _Toc196225858 \h </w:instrText>
+              <w:instrText xml:space="preserve"> PAGEREF _Toc196236219 \h </w:instrText>
             </w:r>
             <w:r>
               <w:rPr>
@@ -2593,10 +2623,10 @@
             <w:rPr>
               <w:rFonts w:eastAsiaTheme="minorEastAsia"/>
               <w:noProof/>
-              <w:lang w:eastAsia="en-KE"/>
+              <w:lang w:val="en-KE" w:eastAsia="en-KE"/>
             </w:rPr>
           </w:pPr>
-          <w:hyperlink w:anchor="_Toc196225859" w:history="1">
+          <w:hyperlink w:anchor="_Toc196236220" w:history="1">
             <w:r>
               <w:rPr>
                 <w:rStyle w:val="Hyperlink"/>
@@ -2623,7 +2653,7 @@
                 <w:noProof/>
                 <w:webHidden/>
               </w:rPr>
-              <w:instrText xml:space="preserve"> PAGEREF _Toc196225859 \h </w:instrText>
+              <w:instrText xml:space="preserve"> PAGEREF _Toc196236220 \h </w:instrText>
             </w:r>
             <w:r>
               <w:rPr>
@@ -2663,10 +2693,10 @@
             <w:rPr>
               <w:rFonts w:eastAsiaTheme="minorEastAsia"/>
               <w:noProof/>
-              <w:lang w:eastAsia="en-KE"/>
+              <w:lang w:val="en-KE" w:eastAsia="en-KE"/>
             </w:rPr>
           </w:pPr>
-          <w:hyperlink w:anchor="_Toc196225860" w:history="1">
+          <w:hyperlink w:anchor="_Toc196236221" w:history="1">
             <w:r>
               <w:rPr>
                 <w:rStyle w:val="Hyperlink"/>
@@ -2693,7 +2723,7 @@
                 <w:noProof/>
                 <w:webHidden/>
               </w:rPr>
-              <w:instrText xml:space="preserve"> PAGEREF _Toc196225860 \h </w:instrText>
+              <w:instrText xml:space="preserve"> PAGEREF _Toc196236221 \h </w:instrText>
             </w:r>
             <w:r>
               <w:rPr>
@@ -2733,10 +2763,10 @@
             <w:rPr>
               <w:rFonts w:eastAsiaTheme="minorEastAsia"/>
               <w:noProof/>
-              <w:lang w:eastAsia="en-KE"/>
+              <w:lang w:val="en-KE" w:eastAsia="en-KE"/>
             </w:rPr>
           </w:pPr>
-          <w:hyperlink w:anchor="_Toc196225861" w:history="1">
+          <w:hyperlink w:anchor="_Toc196236222" w:history="1">
             <w:r>
               <w:rPr>
                 <w:rStyle w:val="Hyperlink"/>
@@ -2763,7 +2793,7 @@
                 <w:noProof/>
                 <w:webHidden/>
               </w:rPr>
-              <w:instrText xml:space="preserve"> PAGEREF _Toc196225861 \h </w:instrText>
+              <w:instrText xml:space="preserve"> PAGEREF _Toc196236222 \h </w:instrText>
             </w:r>
             <w:r>
               <w:rPr>
@@ -2803,10 +2833,10 @@
             <w:rPr>
               <w:rFonts w:eastAsiaTheme="minorEastAsia"/>
               <w:noProof/>
-              <w:lang w:eastAsia="en-KE"/>
+              <w:lang w:val="en-KE" w:eastAsia="en-KE"/>
             </w:rPr>
           </w:pPr>
-          <w:hyperlink w:anchor="_Toc196225862" w:history="1">
+          <w:hyperlink w:anchor="_Toc196236223" w:history="1">
             <w:r>
               <w:rPr>
                 <w:rStyle w:val="Hyperlink"/>
@@ -2833,7 +2863,7 @@
                 <w:noProof/>
                 <w:webHidden/>
               </w:rPr>
-              <w:instrText xml:space="preserve"> PAGEREF _Toc196225862 \h </w:instrText>
+              <w:instrText xml:space="preserve"> PAGEREF _Toc196236223 \h </w:instrText>
             </w:r>
             <w:r>
               <w:rPr>
@@ -2873,10 +2903,10 @@
             <w:rPr>
               <w:rFonts w:eastAsiaTheme="minorEastAsia"/>
               <w:noProof/>
-              <w:lang w:eastAsia="en-KE"/>
+              <w:lang w:val="en-KE" w:eastAsia="en-KE"/>
             </w:rPr>
           </w:pPr>
-          <w:hyperlink w:anchor="_Toc196225863" w:history="1">
+          <w:hyperlink w:anchor="_Toc196236224" w:history="1">
             <w:r>
               <w:rPr>
                 <w:rStyle w:val="Hyperlink"/>
@@ -2903,7 +2933,7 @@
                 <w:noProof/>
                 <w:webHidden/>
               </w:rPr>
-              <w:instrText xml:space="preserve"> PAGEREF _Toc196225863 \h </w:instrText>
+              <w:instrText xml:space="preserve"> PAGEREF _Toc196236224 \h </w:instrText>
             </w:r>
             <w:r>
               <w:rPr>
@@ -2943,10 +2973,10 @@
             <w:rPr>
               <w:rFonts w:eastAsiaTheme="minorEastAsia"/>
               <w:noProof/>
-              <w:lang w:eastAsia="en-KE"/>
+              <w:lang w:val="en-KE" w:eastAsia="en-KE"/>
             </w:rPr>
           </w:pPr>
-          <w:hyperlink w:anchor="_Toc196225864" w:history="1">
+          <w:hyperlink w:anchor="_Toc196236225" w:history="1">
             <w:r>
               <w:rPr>
                 <w:rStyle w:val="Hyperlink"/>
@@ -2973,7 +3003,7 @@
                 <w:noProof/>
                 <w:webHidden/>
               </w:rPr>
-              <w:instrText xml:space="preserve"> PAGEREF _Toc196225864 \h </w:instrText>
+              <w:instrText xml:space="preserve"> PAGEREF _Toc196236225 \h </w:instrText>
             </w:r>
             <w:r>
               <w:rPr>
@@ -3013,10 +3043,10 @@
             <w:rPr>
               <w:rFonts w:eastAsiaTheme="minorEastAsia"/>
               <w:noProof/>
-              <w:lang w:eastAsia="en-KE"/>
+              <w:lang w:val="en-KE" w:eastAsia="en-KE"/>
             </w:rPr>
           </w:pPr>
-          <w:hyperlink w:anchor="_Toc196225865" w:history="1">
+          <w:hyperlink w:anchor="_Toc196236226" w:history="1">
             <w:r>
               <w:rPr>
                 <w:rStyle w:val="Hyperlink"/>
@@ -3043,7 +3073,7 @@
                 <w:noProof/>
                 <w:webHidden/>
               </w:rPr>
-              <w:instrText xml:space="preserve"> PAGEREF _Toc196225865 \h </w:instrText>
+              <w:instrText xml:space="preserve"> PAGEREF _Toc196236226 \h </w:instrText>
             </w:r>
             <w:r>
               <w:rPr>
@@ -3083,10 +3113,10 @@
             <w:rPr>
               <w:rFonts w:eastAsiaTheme="minorEastAsia"/>
               <w:noProof/>
-              <w:lang w:eastAsia="en-KE"/>
+              <w:lang w:val="en-KE" w:eastAsia="en-KE"/>
             </w:rPr>
           </w:pPr>
-          <w:hyperlink w:anchor="_Toc196225866" w:history="1">
+          <w:hyperlink w:anchor="_Toc196236227" w:history="1">
             <w:r>
               <w:rPr>
                 <w:rStyle w:val="Hyperlink"/>
@@ -3113,7 +3143,7 @@
                 <w:noProof/>
                 <w:webHidden/>
               </w:rPr>
-              <w:instrText xml:space="preserve"> PAGEREF _Toc196225866 \h </w:instrText>
+              <w:instrText xml:space="preserve"> PAGEREF _Toc196236227 \h </w:instrText>
             </w:r>
             <w:r>
               <w:rPr>
@@ -3133,7 +3163,7 @@
                 <w:noProof/>
                 <w:webHidden/>
               </w:rPr>
-              <w:t>22</w:t>
+              <w:t>23</w:t>
             </w:r>
             <w:r>
               <w:rPr>
@@ -3153,10 +3183,10 @@
             <w:rPr>
               <w:rFonts w:eastAsiaTheme="minorEastAsia"/>
               <w:noProof/>
-              <w:lang w:eastAsia="en-KE"/>
+              <w:lang w:val="en-KE" w:eastAsia="en-KE"/>
             </w:rPr>
           </w:pPr>
-          <w:hyperlink w:anchor="_Toc196225867" w:history="1">
+          <w:hyperlink w:anchor="_Toc196236228" w:history="1">
             <w:r>
               <w:rPr>
                 <w:rStyle w:val="Hyperlink"/>
@@ -3183,7 +3213,7 @@
                 <w:noProof/>
                 <w:webHidden/>
               </w:rPr>
-              <w:instrText xml:space="preserve"> PAGEREF _Toc196225867 \h </w:instrText>
+              <w:instrText xml:space="preserve"> PAGEREF _Toc196236228 \h </w:instrText>
             </w:r>
             <w:r>
               <w:rPr>
@@ -3203,7 +3233,7 @@
                 <w:noProof/>
                 <w:webHidden/>
               </w:rPr>
-              <w:t>24</w:t>
+              <w:t>25</w:t>
             </w:r>
             <w:r>
               <w:rPr>
@@ -3223,10 +3253,10 @@
             <w:rPr>
               <w:rFonts w:eastAsiaTheme="minorEastAsia"/>
               <w:noProof/>
-              <w:lang w:eastAsia="en-KE"/>
+              <w:lang w:val="en-KE" w:eastAsia="en-KE"/>
             </w:rPr>
           </w:pPr>
-          <w:hyperlink w:anchor="_Toc196225868" w:history="1">
+          <w:hyperlink w:anchor="_Toc196236229" w:history="1">
             <w:r>
               <w:rPr>
                 <w:rStyle w:val="Hyperlink"/>
@@ -3253,7 +3283,7 @@
                 <w:noProof/>
                 <w:webHidden/>
               </w:rPr>
-              <w:instrText xml:space="preserve"> PAGEREF _Toc196225868 \h </w:instrText>
+              <w:instrText xml:space="preserve"> PAGEREF _Toc196236229 \h </w:instrText>
             </w:r>
             <w:r>
               <w:rPr>
@@ -3273,7 +3303,7 @@
                 <w:noProof/>
                 <w:webHidden/>
               </w:rPr>
-              <w:t>26</w:t>
+              <w:t>27</w:t>
             </w:r>
             <w:r>
               <w:rPr>
@@ -3293,10 +3323,10 @@
             <w:rPr>
               <w:rFonts w:eastAsiaTheme="minorEastAsia"/>
               <w:noProof/>
-              <w:lang w:eastAsia="en-KE"/>
+              <w:lang w:val="en-KE" w:eastAsia="en-KE"/>
             </w:rPr>
           </w:pPr>
-          <w:hyperlink w:anchor="_Toc196225869" w:history="1">
+          <w:hyperlink w:anchor="_Toc196236230" w:history="1">
             <w:r>
               <w:rPr>
                 <w:rStyle w:val="Hyperlink"/>
@@ -3323,7 +3353,7 @@
                 <w:noProof/>
                 <w:webHidden/>
               </w:rPr>
-              <w:instrText xml:space="preserve"> PAGEREF _Toc196225869 \h </w:instrText>
+              <w:instrText xml:space="preserve"> PAGEREF _Toc196236230 \h </w:instrText>
             </w:r>
             <w:r>
               <w:rPr>
@@ -3343,7 +3373,7 @@
                 <w:noProof/>
                 <w:webHidden/>
               </w:rPr>
-              <w:t>27</w:t>
+              <w:t>28</w:t>
             </w:r>
             <w:r>
               <w:rPr>
@@ -3363,10 +3393,10 @@
             <w:rPr>
               <w:rFonts w:eastAsiaTheme="minorEastAsia"/>
               <w:noProof/>
-              <w:lang w:eastAsia="en-KE"/>
+              <w:lang w:val="en-KE" w:eastAsia="en-KE"/>
             </w:rPr>
           </w:pPr>
-          <w:hyperlink w:anchor="_Toc196225870" w:history="1">
+          <w:hyperlink w:anchor="_Toc196236231" w:history="1">
             <w:r>
               <w:rPr>
                 <w:rStyle w:val="Hyperlink"/>
@@ -3393,7 +3423,7 @@
                 <w:noProof/>
                 <w:webHidden/>
               </w:rPr>
-              <w:instrText xml:space="preserve"> PAGEREF _Toc196225870 \h </w:instrText>
+              <w:instrText xml:space="preserve"> PAGEREF _Toc196236231 \h </w:instrText>
             </w:r>
             <w:r>
               <w:rPr>
@@ -3413,7 +3443,7 @@
                 <w:noProof/>
                 <w:webHidden/>
               </w:rPr>
-              <w:t>36</w:t>
+              <w:t>35</w:t>
             </w:r>
             <w:r>
               <w:rPr>
@@ -3433,10 +3463,10 @@
             <w:rPr>
               <w:rFonts w:eastAsiaTheme="minorEastAsia"/>
               <w:noProof/>
-              <w:lang w:eastAsia="en-KE"/>
+              <w:lang w:val="en-KE" w:eastAsia="en-KE"/>
             </w:rPr>
           </w:pPr>
-          <w:hyperlink w:anchor="_Toc196225871" w:history="1">
+          <w:hyperlink w:anchor="_Toc196236232" w:history="1">
             <w:r>
               <w:rPr>
                 <w:rStyle w:val="Hyperlink"/>
@@ -3463,7 +3493,7 @@
                 <w:noProof/>
                 <w:webHidden/>
               </w:rPr>
-              <w:instrText xml:space="preserve"> PAGEREF _Toc196225871 \h </w:instrText>
+              <w:instrText xml:space="preserve"> PAGEREF _Toc196236232 \h </w:instrText>
             </w:r>
             <w:r>
               <w:rPr>
@@ -3483,7 +3513,7 @@
                 <w:noProof/>
                 <w:webHidden/>
               </w:rPr>
-              <w:t>36</w:t>
+              <w:t>35</w:t>
             </w:r>
             <w:r>
               <w:rPr>
@@ -3503,10 +3533,10 @@
             <w:rPr>
               <w:rFonts w:eastAsiaTheme="minorEastAsia"/>
               <w:noProof/>
-              <w:lang w:eastAsia="en-KE"/>
+              <w:lang w:val="en-KE" w:eastAsia="en-KE"/>
             </w:rPr>
           </w:pPr>
-          <w:hyperlink w:anchor="_Toc196225872" w:history="1">
+          <w:hyperlink w:anchor="_Toc196236233" w:history="1">
             <w:r>
               <w:rPr>
                 <w:rStyle w:val="Hyperlink"/>
@@ -3533,7 +3563,7 @@
                 <w:noProof/>
                 <w:webHidden/>
               </w:rPr>
-              <w:instrText xml:space="preserve"> PAGEREF _Toc196225872 \h </w:instrText>
+              <w:instrText xml:space="preserve"> PAGEREF _Toc196236233 \h </w:instrText>
             </w:r>
             <w:r>
               <w:rPr>
@@ -3553,7 +3583,7 @@
                 <w:noProof/>
                 <w:webHidden/>
               </w:rPr>
-              <w:t>36</w:t>
+              <w:t>35</w:t>
             </w:r>
             <w:r>
               <w:rPr>
@@ -3573,10 +3603,10 @@
             <w:rPr>
               <w:rFonts w:eastAsiaTheme="minorEastAsia"/>
               <w:noProof/>
-              <w:lang w:eastAsia="en-KE"/>
+              <w:lang w:val="en-KE" w:eastAsia="en-KE"/>
             </w:rPr>
           </w:pPr>
-          <w:hyperlink w:anchor="_Toc196225873" w:history="1">
+          <w:hyperlink w:anchor="_Toc196236234" w:history="1">
             <w:r>
               <w:rPr>
                 <w:rStyle w:val="Hyperlink"/>
@@ -3603,7 +3633,7 @@
                 <w:noProof/>
                 <w:webHidden/>
               </w:rPr>
-              <w:instrText xml:space="preserve"> PAGEREF _Toc196225873 \h </w:instrText>
+              <w:instrText xml:space="preserve"> PAGEREF _Toc196236234 \h </w:instrText>
             </w:r>
             <w:r>
               <w:rPr>
@@ -3623,7 +3653,7 @@
                 <w:noProof/>
                 <w:webHidden/>
               </w:rPr>
-              <w:t>37</w:t>
+              <w:t>36</w:t>
             </w:r>
             <w:r>
               <w:rPr>
@@ -3643,10 +3673,10 @@
             <w:rPr>
               <w:rFonts w:eastAsiaTheme="minorEastAsia"/>
               <w:noProof/>
-              <w:lang w:eastAsia="en-KE"/>
+              <w:lang w:val="en-KE" w:eastAsia="en-KE"/>
             </w:rPr>
           </w:pPr>
-          <w:hyperlink w:anchor="_Toc196225874" w:history="1">
+          <w:hyperlink w:anchor="_Toc196236235" w:history="1">
             <w:r>
               <w:rPr>
                 <w:rStyle w:val="Hyperlink"/>
@@ -3673,7 +3703,7 @@
                 <w:noProof/>
                 <w:webHidden/>
               </w:rPr>
-              <w:instrText xml:space="preserve"> PAGEREF _Toc196225874 \h </w:instrText>
+              <w:instrText xml:space="preserve"> PAGEREF _Toc196236235 \h </w:instrText>
             </w:r>
             <w:r>
               <w:rPr>
@@ -3693,7 +3723,7 @@
                 <w:noProof/>
                 <w:webHidden/>
               </w:rPr>
-              <w:t>38</w:t>
+              <w:t>37</w:t>
             </w:r>
             <w:r>
               <w:rPr>
@@ -3713,10 +3743,10 @@
             <w:rPr>
               <w:rFonts w:eastAsiaTheme="minorEastAsia"/>
               <w:noProof/>
-              <w:lang w:eastAsia="en-KE"/>
+              <w:lang w:val="en-KE" w:eastAsia="en-KE"/>
             </w:rPr>
           </w:pPr>
-          <w:hyperlink w:anchor="_Toc196225875" w:history="1">
+          <w:hyperlink w:anchor="_Toc196236236" w:history="1">
             <w:r>
               <w:rPr>
                 <w:rStyle w:val="Hyperlink"/>
@@ -3743,7 +3773,7 @@
                 <w:noProof/>
                 <w:webHidden/>
               </w:rPr>
-              <w:instrText xml:space="preserve"> PAGEREF _Toc196225875 \h </w:instrText>
+              <w:instrText xml:space="preserve"> PAGEREF _Toc196236236 \h </w:instrText>
             </w:r>
             <w:r>
               <w:rPr>
@@ -3763,7 +3793,7 @@
                 <w:noProof/>
                 <w:webHidden/>
               </w:rPr>
-              <w:t>39</w:t>
+              <w:t>38</w:t>
             </w:r>
             <w:r>
               <w:rPr>
@@ -3783,10 +3813,10 @@
             <w:rPr>
               <w:rFonts w:eastAsiaTheme="minorEastAsia"/>
               <w:noProof/>
-              <w:lang w:eastAsia="en-KE"/>
+              <w:lang w:val="en-KE" w:eastAsia="en-KE"/>
             </w:rPr>
           </w:pPr>
-          <w:hyperlink w:anchor="_Toc196225876" w:history="1">
+          <w:hyperlink w:anchor="_Toc196236237" w:history="1">
             <w:r>
               <w:rPr>
                 <w:rStyle w:val="Hyperlink"/>
@@ -3813,7 +3843,7 @@
                 <w:noProof/>
                 <w:webHidden/>
               </w:rPr>
-              <w:instrText xml:space="preserve"> PAGEREF _Toc196225876 \h </w:instrText>
+              <w:instrText xml:space="preserve"> PAGEREF _Toc196236237 \h </w:instrText>
             </w:r>
             <w:r>
               <w:rPr>
@@ -3833,7 +3863,7 @@
                 <w:noProof/>
                 <w:webHidden/>
               </w:rPr>
-              <w:t>40</w:t>
+              <w:t>39</w:t>
             </w:r>
             <w:r>
               <w:rPr>
@@ -3853,10 +3883,10 @@
             <w:rPr>
               <w:rFonts w:eastAsiaTheme="minorEastAsia"/>
               <w:noProof/>
-              <w:lang w:eastAsia="en-KE"/>
+              <w:lang w:val="en-KE" w:eastAsia="en-KE"/>
             </w:rPr>
           </w:pPr>
-          <w:hyperlink w:anchor="_Toc196225877" w:history="1">
+          <w:hyperlink w:anchor="_Toc196236238" w:history="1">
             <w:r>
               <w:rPr>
                 <w:rStyle w:val="Hyperlink"/>
@@ -3883,7 +3913,7 @@
                 <w:noProof/>
                 <w:webHidden/>
               </w:rPr>
-              <w:instrText xml:space="preserve"> PAGEREF _Toc196225877 \h </w:instrText>
+              <w:instrText xml:space="preserve"> PAGEREF _Toc196236238 \h </w:instrText>
             </w:r>
             <w:r>
               <w:rPr>
@@ -3903,7 +3933,7 @@
                 <w:noProof/>
                 <w:webHidden/>
               </w:rPr>
-              <w:t>42</w:t>
+              <w:t>41</w:t>
             </w:r>
             <w:r>
               <w:rPr>
@@ -3923,10 +3953,10 @@
             <w:rPr>
               <w:rFonts w:eastAsiaTheme="minorEastAsia"/>
               <w:noProof/>
-              <w:lang w:eastAsia="en-KE"/>
+              <w:lang w:val="en-KE" w:eastAsia="en-KE"/>
             </w:rPr>
           </w:pPr>
-          <w:hyperlink w:anchor="_Toc196225878" w:history="1">
+          <w:hyperlink w:anchor="_Toc196236239" w:history="1">
             <w:r>
               <w:rPr>
                 <w:rStyle w:val="Hyperlink"/>
@@ -3953,7 +3983,7 @@
                 <w:noProof/>
                 <w:webHidden/>
               </w:rPr>
-              <w:instrText xml:space="preserve"> PAGEREF _Toc196225878 \h </w:instrText>
+              <w:instrText xml:space="preserve"> PAGEREF _Toc196236239 \h </w:instrText>
             </w:r>
             <w:r>
               <w:rPr>
@@ -3973,7 +4003,7 @@
                 <w:noProof/>
                 <w:webHidden/>
               </w:rPr>
-              <w:t>45</w:t>
+              <w:t>44</w:t>
             </w:r>
             <w:r>
               <w:rPr>
@@ -3993,10 +4023,10 @@
             <w:rPr>
               <w:rFonts w:eastAsiaTheme="minorEastAsia"/>
               <w:noProof/>
-              <w:lang w:eastAsia="en-KE"/>
+              <w:lang w:val="en-KE" w:eastAsia="en-KE"/>
             </w:rPr>
           </w:pPr>
-          <w:hyperlink w:anchor="_Toc196225879" w:history="1">
+          <w:hyperlink w:anchor="_Toc196236240" w:history="1">
             <w:r>
               <w:rPr>
                 <w:rStyle w:val="Hyperlink"/>
@@ -4023,7 +4053,7 @@
                 <w:noProof/>
                 <w:webHidden/>
               </w:rPr>
-              <w:instrText xml:space="preserve"> PAGEREF _Toc196225879 \h </w:instrText>
+              <w:instrText xml:space="preserve"> PAGEREF _Toc196236240 \h </w:instrText>
             </w:r>
             <w:r>
               <w:rPr>
@@ -4043,7 +4073,7 @@
                 <w:noProof/>
                 <w:webHidden/>
               </w:rPr>
-              <w:t>45</w:t>
+              <w:t>44</w:t>
             </w:r>
             <w:r>
               <w:rPr>
@@ -4063,10 +4093,10 @@
             <w:rPr>
               <w:rFonts w:eastAsiaTheme="minorEastAsia"/>
               <w:noProof/>
-              <w:lang w:eastAsia="en-KE"/>
+              <w:lang w:val="en-KE" w:eastAsia="en-KE"/>
             </w:rPr>
           </w:pPr>
-          <w:hyperlink w:anchor="_Toc196225880" w:history="1">
+          <w:hyperlink w:anchor="_Toc196236241" w:history="1">
             <w:r>
               <w:rPr>
                 <w:rStyle w:val="Hyperlink"/>
@@ -4093,7 +4123,7 @@
                 <w:noProof/>
                 <w:webHidden/>
               </w:rPr>
-              <w:instrText xml:space="preserve"> PAGEREF _Toc196225880 \h </w:instrText>
+              <w:instrText xml:space="preserve"> PAGEREF _Toc196236241 \h </w:instrText>
             </w:r>
             <w:r>
               <w:rPr>
@@ -4113,7 +4143,7 @@
                 <w:noProof/>
                 <w:webHidden/>
               </w:rPr>
-              <w:t>45</w:t>
+              <w:t>44</w:t>
             </w:r>
             <w:r>
               <w:rPr>
@@ -4133,10 +4163,10 @@
             <w:rPr>
               <w:rFonts w:eastAsiaTheme="minorEastAsia"/>
               <w:noProof/>
-              <w:lang w:eastAsia="en-KE"/>
+              <w:lang w:val="en-KE" w:eastAsia="en-KE"/>
             </w:rPr>
           </w:pPr>
-          <w:hyperlink w:anchor="_Toc196225881" w:history="1">
+          <w:hyperlink w:anchor="_Toc196236242" w:history="1">
             <w:r>
               <w:rPr>
                 <w:rStyle w:val="Hyperlink"/>
@@ -4163,7 +4193,7 @@
                 <w:noProof/>
                 <w:webHidden/>
               </w:rPr>
-              <w:instrText xml:space="preserve"> PAGEREF _Toc196225881 \h </w:instrText>
+              <w:instrText xml:space="preserve"> PAGEREF _Toc196236242 \h </w:instrText>
             </w:r>
             <w:r>
               <w:rPr>
@@ -4183,7 +4213,7 @@
                 <w:noProof/>
                 <w:webHidden/>
               </w:rPr>
-              <w:t>46</w:t>
+              <w:t>45</w:t>
             </w:r>
             <w:r>
               <w:rPr>
@@ -4203,10 +4233,10 @@
             <w:rPr>
               <w:rFonts w:eastAsiaTheme="minorEastAsia"/>
               <w:noProof/>
-              <w:lang w:eastAsia="en-KE"/>
+              <w:lang w:val="en-KE" w:eastAsia="en-KE"/>
             </w:rPr>
           </w:pPr>
-          <w:hyperlink w:anchor="_Toc196225882" w:history="1">
+          <w:hyperlink w:anchor="_Toc196236243" w:history="1">
             <w:r>
               <w:rPr>
                 <w:rStyle w:val="Hyperlink"/>
@@ -4233,7 +4263,7 @@
                 <w:noProof/>
                 <w:webHidden/>
               </w:rPr>
-              <w:instrText xml:space="preserve"> PAGEREF _Toc196225882 \h </w:instrText>
+              <w:instrText xml:space="preserve"> PAGEREF _Toc196236243 \h </w:instrText>
             </w:r>
             <w:r>
               <w:rPr>
@@ -4253,7 +4283,7 @@
                 <w:noProof/>
                 <w:webHidden/>
               </w:rPr>
-              <w:t>46</w:t>
+              <w:t>45</w:t>
             </w:r>
             <w:r>
               <w:rPr>
@@ -4273,10 +4303,10 @@
             <w:rPr>
               <w:rFonts w:eastAsiaTheme="minorEastAsia"/>
               <w:noProof/>
-              <w:lang w:eastAsia="en-KE"/>
+              <w:lang w:val="en-KE" w:eastAsia="en-KE"/>
             </w:rPr>
           </w:pPr>
-          <w:hyperlink w:anchor="_Toc196225883" w:history="1">
+          <w:hyperlink w:anchor="_Toc196236244" w:history="1">
             <w:r>
               <w:rPr>
                 <w:rStyle w:val="Hyperlink"/>
@@ -4303,7 +4333,7 @@
                 <w:noProof/>
                 <w:webHidden/>
               </w:rPr>
-              <w:instrText xml:space="preserve"> PAGEREF _Toc196225883 \h </w:instrText>
+              <w:instrText xml:space="preserve"> PAGEREF _Toc196236244 \h </w:instrText>
             </w:r>
             <w:r>
               <w:rPr>
@@ -4323,7 +4353,7 @@
                 <w:noProof/>
                 <w:webHidden/>
               </w:rPr>
-              <w:t>46</w:t>
+              <w:t>45</w:t>
             </w:r>
             <w:r>
               <w:rPr>
@@ -4343,10 +4373,10 @@
             <w:rPr>
               <w:rFonts w:eastAsiaTheme="minorEastAsia"/>
               <w:noProof/>
-              <w:lang w:eastAsia="en-KE"/>
+              <w:lang w:val="en-KE" w:eastAsia="en-KE"/>
             </w:rPr>
           </w:pPr>
-          <w:hyperlink w:anchor="_Toc196225884" w:history="1">
+          <w:hyperlink w:anchor="_Toc196236245" w:history="1">
             <w:r>
               <w:rPr>
                 <w:rStyle w:val="Hyperlink"/>
@@ -4373,7 +4403,7 @@
                 <w:noProof/>
                 <w:webHidden/>
               </w:rPr>
-              <w:instrText xml:space="preserve"> PAGEREF _Toc196225884 \h </w:instrText>
+              <w:instrText xml:space="preserve"> PAGEREF _Toc196236245 \h </w:instrText>
             </w:r>
             <w:r>
               <w:rPr>
@@ -4393,7 +4423,7 @@
                 <w:noProof/>
                 <w:webHidden/>
               </w:rPr>
-              <w:t>48</w:t>
+              <w:t>47</w:t>
             </w:r>
             <w:r>
               <w:rPr>
@@ -4432,7 +4462,7 @@
       <w:pPr>
         <w:pStyle w:val="Heading1"/>
       </w:pPr>
-      <w:bookmarkStart w:id="4" w:name="_Toc196225830"/>
+      <w:bookmarkStart w:id="4" w:name="_Toc196236191"/>
       <w:r>
         <w:t>Chapter 1: Introduction</w:t>
       </w:r>
@@ -4442,7 +4472,7 @@
       <w:pPr>
         <w:pStyle w:val="Heading2"/>
       </w:pPr>
-      <w:bookmarkStart w:id="5" w:name="_Toc196225831"/>
+      <w:bookmarkStart w:id="5" w:name="_Toc196236192"/>
       <w:r>
         <w:t>1.1 Problem Definition</w:t>
       </w:r>
@@ -4551,14 +4581,22 @@
     </w:p>
     <w:p>
       <w:r>
-        <w:t>The Investor Info web application addresses this problem by creating a centralized platform that aggregates, filters, and presents financial information in a user-friendly format. By implementing advanced web scraping techniques similar to those utilized in the Safe Search project, the application will collect relevant financial data from trusted sources and present it through an intuitive interface designed to facilitate informed investment decisions.</w:t>
+        <w:t xml:space="preserve">The Investor Info web application addresses this problem by creating a centralized platform that aggregates, filters, and presents financial information in a user-friendly format. By implementing advanced web scraping techniques </w:t>
+      </w:r>
+      <w:proofErr w:type="gramStart"/>
+      <w:r>
+        <w:t>similar to</w:t>
+      </w:r>
+      <w:proofErr w:type="gramEnd"/>
+      <w:r>
+        <w:t xml:space="preserve"> those utilized in the Safe Search project, the application will collect relevant financial data from trusted sources and present it through an intuitive interface designed to facilitate informed investment decisions.</w:t>
       </w:r>
     </w:p>
     <w:p>
       <w:pPr>
         <w:pStyle w:val="Heading2"/>
       </w:pPr>
-      <w:bookmarkStart w:id="6" w:name="_Toc196225832"/>
+      <w:bookmarkStart w:id="6" w:name="_Toc196236193"/>
       <w:r>
         <w:t>1.2 Scope</w:t>
       </w:r>
@@ -4577,7 +4615,15 @@
         </w:numPr>
       </w:pPr>
       <w:r>
-        <w:t>A robust web crawler utilizing Python frameworks (Scrapy, BeautifulSoup) to extract financial data from specified sources.</w:t>
+        <w:t xml:space="preserve">A robust web crawler utilizing Python frameworks (Scrapy, </w:t>
+      </w:r>
+      <w:proofErr w:type="spellStart"/>
+      <w:r>
+        <w:t>BeautifulSoup</w:t>
+      </w:r>
+      <w:proofErr w:type="spellEnd"/>
+      <w:r>
+        <w:t>) to extract financial data from specified sources.</w:t>
       </w:r>
     </w:p>
     <w:p>
@@ -4622,7 +4668,7 @@
       <w:pPr>
         <w:pStyle w:val="Heading2"/>
       </w:pPr>
-      <w:bookmarkStart w:id="7" w:name="_Toc196225833"/>
+      <w:bookmarkStart w:id="7" w:name="_Toc196236194"/>
       <w:r>
         <w:lastRenderedPageBreak/>
         <w:t>1.3 Rationale</w:t>
@@ -4636,19 +4682,35 @@
     </w:p>
     <w:p>
       <w:r>
-        <w:t>A survey by the Financial Industry Regulatory Authority (FINRA, 2019) found that 65% of retail investors reported feeling overwhelmed by the volume of financial information available online, with 72% indicating they would benefit from more streamlined data presentation. The demand for accessible financial information has grown particularly acute following the COVID-19 pandemic, which saw a significant increase in retail investor participation in financial markets (Ozik et al., 2021).</w:t>
-      </w:r>
-    </w:p>
-    <w:p>
-      <w:r>
-        <w:t>By utilizing web scraping technology similar to that employed in the Safe Search project, Investor Info aims to democratize access to financial information by creating a cost-effective solution that simplifies the research process for investors. The application will fill a gap in the current market by providing a platform that balances comprehensiveness with usability and personalization.</w:t>
+        <w:t>A survey by the Financial Industry Regulatory Authority (FINRA, 2019) found that 65% of retail investors reported feeling overwhelmed by the volume of financial information available online, with 72% indicating they would benefit from more streamlined data presentation. The demand for accessible financial information has grown particularly acute following the COVID-19 pandemic, which saw a significant increase in retail investor participation in financial markets (</w:t>
+      </w:r>
+      <w:proofErr w:type="spellStart"/>
+      <w:r>
+        <w:t>Ozik</w:t>
+      </w:r>
+      <w:proofErr w:type="spellEnd"/>
+      <w:r>
+        <w:t xml:space="preserve"> et al., 2021).</w:t>
+      </w:r>
+    </w:p>
+    <w:p>
+      <w:r>
+        <w:t xml:space="preserve">By utilizing web scraping technology </w:t>
+      </w:r>
+      <w:proofErr w:type="gramStart"/>
+      <w:r>
+        <w:t>similar to</w:t>
+      </w:r>
+      <w:proofErr w:type="gramEnd"/>
+      <w:r>
+        <w:t xml:space="preserve"> that employed in the Safe Search project, Investor Info aims to democratize access to financial information by creating a cost-effective solution that simplifies the research process for investors. The application will fill a gap in the current market by providing a platform that balances comprehensiveness with usability and personalization.</w:t>
       </w:r>
     </w:p>
     <w:p>
       <w:pPr>
         <w:pStyle w:val="Heading2"/>
       </w:pPr>
-      <w:bookmarkStart w:id="8" w:name="_Toc196225834"/>
+      <w:bookmarkStart w:id="8" w:name="_Toc196236195"/>
       <w:r>
         <w:t>1.4 Project Aim and Objectives</w:t>
       </w:r>
@@ -4779,7 +4841,7 @@
       <w:pPr>
         <w:pStyle w:val="Heading1"/>
       </w:pPr>
-      <w:bookmarkStart w:id="9" w:name="_Toc196225835"/>
+      <w:bookmarkStart w:id="9" w:name="_Toc196236196"/>
       <w:r>
         <w:t>Chapter 2: Literature Review</w:t>
       </w:r>
@@ -4789,7 +4851,7 @@
       <w:pPr>
         <w:pStyle w:val="Heading2"/>
       </w:pPr>
-      <w:bookmarkStart w:id="10" w:name="_Toc196225836"/>
+      <w:bookmarkStart w:id="10" w:name="_Toc196236197"/>
       <w:r>
         <w:t>2.1 Web Scraping Technologies and Techniques</w:t>
       </w:r>
@@ -4799,7 +4861,7 @@
       <w:pPr>
         <w:pStyle w:val="Heading3"/>
       </w:pPr>
-      <w:bookmarkStart w:id="11" w:name="_Toc196225837"/>
+      <w:bookmarkStart w:id="11" w:name="_Toc196236198"/>
       <w:r>
         <w:t>2.1.1 Evolution of Web Scraping</w:t>
       </w:r>
@@ -4812,7 +4874,15 @@
     </w:p>
     <w:p>
       <w:r>
-        <w:t>The technical foundation of web scraping involves two core processes: fetching web page content and extracting structured data from that content (Zhao, 2017). The first process typically involves making HTTP requests to target websites and receiving HTML responses, while the second process parses this HTML to identify and extract desired information patterns (Glez-Peña et al., 2014).</w:t>
+        <w:t>The technical foundation of web scraping involves two core processes: fetching web page content and extracting structured data from that content (Zhao, 2017). The first process typically involves making HTTP requests to target websites and receiving HTML responses, while the second process parses this HTML to identify and extract desired information patterns (</w:t>
+      </w:r>
+      <w:proofErr w:type="spellStart"/>
+      <w:r>
+        <w:t>Glez</w:t>
+      </w:r>
+      <w:proofErr w:type="spellEnd"/>
+      <w:r>
+        <w:t>-Peña et al., 2014).</w:t>
       </w:r>
     </w:p>
     <w:p>
@@ -4839,31 +4909,86 @@
       <w:r>
         <w:t xml:space="preserve">The Python ecosystem offers several robust frameworks for web scraping, each with distinct advantages. According to a comparative study by Mitchell (2018), Scrapy provides a comprehensive environment for building and scaling crawlers, while </w:t>
       </w:r>
+      <w:proofErr w:type="spellStart"/>
       <w:r>
         <w:lastRenderedPageBreak/>
-        <w:t>BeautifulSoup excels at HTML parsing and navigation. Requests facilitates straightforward HTTP interactions and is often combined with other parsing libraries (Richardson, 2020).</w:t>
-      </w:r>
-    </w:p>
-    <w:p>
-      <w:r>
-        <w:t>Scrapy's architecture, which incorporates a request scheduler, downloader, spiders, and item pipelines, is particularly well-suited for large-scale data collection projects (Myers and McGuffee, 2015). Its pipeline functionality, which enables automated data cleaning and storage, aligns closely with the requirements of financial data aggregation where information must be normalized and categorized before presentation.</w:t>
-      </w:r>
-    </w:p>
-    <w:p>
-      <w:r>
-        <w:t>BeautifulSoup offers powerful HTML parsing capabilities but lacks the built-in crawling and scheduling features of Scrapy. Glez-Peña et al. (2014) note that BeautifulSoup is often preferred for targeted extraction from specific pages rather than broad crawling operations. This makes it potentially suitable for extracting detailed financial information from pre-identified pages.</w:t>
-      </w:r>
-    </w:p>
-    <w:p>
-      <w:r>
-        <w:t>The choice between these frameworks depends largely on project requirements. For the Investor Info application, which requires systematic crawling of multiple financial sources, Scrapy's comprehensive architecture offers advantages similar to those leveraged in the Safe Search project (Zhao, 2017).</w:t>
+        <w:t>BeautifulSoup</w:t>
+      </w:r>
+      <w:proofErr w:type="spellEnd"/>
+      <w:r>
+        <w:t xml:space="preserve"> excels at HTML parsing and navigation. Requests </w:t>
+      </w:r>
+      <w:proofErr w:type="gramStart"/>
+      <w:r>
+        <w:t>facilitates</w:t>
+      </w:r>
+      <w:proofErr w:type="gramEnd"/>
+      <w:r>
+        <w:t xml:space="preserve"> straightforward HTTP interactions and is often combined with other parsing libraries (Richardson, 2020).</w:t>
+      </w:r>
+    </w:p>
+    <w:p>
+      <w:proofErr w:type="spellStart"/>
+      <w:r>
+        <w:t>Scrapy's</w:t>
+      </w:r>
+      <w:proofErr w:type="spellEnd"/>
+      <w:r>
+        <w:t xml:space="preserve"> architecture, which incorporates a request scheduler, downloader, spiders, and item pipelines, is particularly well-suited for large-scale data collection projects (Myers and McGuffee, 2015). Its pipeline functionality, which enables automated data cleaning and storage, aligns closely with the requirements of financial data aggregation where information must be normalized and categorized before presentation.</w:t>
+      </w:r>
+    </w:p>
+    <w:p>
+      <w:proofErr w:type="spellStart"/>
+      <w:r>
+        <w:t>BeautifulSoup</w:t>
+      </w:r>
+      <w:proofErr w:type="spellEnd"/>
+      <w:r>
+        <w:t xml:space="preserve"> offers powerful HTML parsing capabilities but lacks the built-in crawling and scheduling features of Scrapy. </w:t>
+      </w:r>
+      <w:proofErr w:type="spellStart"/>
+      <w:r>
+        <w:t>Glez</w:t>
+      </w:r>
+      <w:proofErr w:type="spellEnd"/>
+      <w:r>
+        <w:t xml:space="preserve">-Peña et al. (2014) note that </w:t>
+      </w:r>
+      <w:proofErr w:type="spellStart"/>
+      <w:r>
+        <w:t>BeautifulSoup</w:t>
+      </w:r>
+      <w:proofErr w:type="spellEnd"/>
+      <w:r>
+        <w:t xml:space="preserve"> is often preferred for targeted extraction from specific pages rather than broad crawling operations. This makes it potentially suitable for extracting detailed financial information from pre-identified pages.</w:t>
+      </w:r>
+    </w:p>
+    <w:p>
+      <w:r>
+        <w:t xml:space="preserve">The choice between these frameworks depends largely on project requirements. For the Investor Info application, which requires systematic crawling of multiple financial sources, </w:t>
+      </w:r>
+      <w:proofErr w:type="spellStart"/>
+      <w:r>
+        <w:t>Scrapy's</w:t>
+      </w:r>
+      <w:proofErr w:type="spellEnd"/>
+      <w:r>
+        <w:t xml:space="preserve"> comprehensive architecture offers advantages </w:t>
+      </w:r>
+      <w:proofErr w:type="gramStart"/>
+      <w:r>
+        <w:t>similar to</w:t>
+      </w:r>
+      <w:proofErr w:type="gramEnd"/>
+      <w:r>
+        <w:t xml:space="preserve"> those leveraged in the Safe Search project (Zhao, 2017).</w:t>
       </w:r>
     </w:p>
     <w:p>
       <w:pPr>
         <w:pStyle w:val="Heading3"/>
       </w:pPr>
-      <w:bookmarkStart w:id="12" w:name="_Toc196225838"/>
+      <w:bookmarkStart w:id="12" w:name="_Toc196236199"/>
       <w:r>
         <w:t>2.1.3 Legal and Ethical Considerations in Web Scraping</w:t>
       </w:r>
@@ -4871,12 +4996,36 @@
     </w:p>
     <w:p>
       <w:r>
-        <w:t>Web scraping exists in what Krotov and Johnson (2022) describe as a "legal grey area," with legislation varying by jurisdiction and evolving rapidly. While no comprehensive laws specifically address web scraping, several legal frameworks indirectly govern this activity.</w:t>
-      </w:r>
-    </w:p>
-    <w:p>
-      <w:r>
-        <w:t>In the United States, the Computer Fraud and Abuse Act (CFAA) has been applied to web scraping cases, notably in hiQ Labs v. LinkedIn, where courts ruled that scraping publicly available data did not violate the CFAA (Sellars, 2018). However, Terms of Service violations may still constitute breach of contract claims (Krotov and Silva, 2018).</w:t>
+        <w:t xml:space="preserve">Web scraping exists in what </w:t>
+      </w:r>
+      <w:proofErr w:type="spellStart"/>
+      <w:r>
+        <w:t>Krotov</w:t>
+      </w:r>
+      <w:proofErr w:type="spellEnd"/>
+      <w:r>
+        <w:t xml:space="preserve"> and Johnson (2022) describe as a "legal grey area," with legislation varying by jurisdiction and evolving rapidly. While no comprehensive laws specifically address web scraping, several legal frameworks indirectly govern this activity.</w:t>
+      </w:r>
+    </w:p>
+    <w:p>
+      <w:r>
+        <w:t xml:space="preserve">In the United States, the Computer Fraud and Abuse Act (CFAA) has been applied to web scraping cases, notably in </w:t>
+      </w:r>
+      <w:proofErr w:type="spellStart"/>
+      <w:r>
+        <w:t>hiQ</w:t>
+      </w:r>
+      <w:proofErr w:type="spellEnd"/>
+      <w:r>
+        <w:t xml:space="preserve"> Labs v. LinkedIn, where courts ruled that scraping publicly available data did not violate the CFAA (Sellars, 2018). However, Terms of Service violations may still constitute breach of contract claims (</w:t>
+      </w:r>
+      <w:proofErr w:type="spellStart"/>
+      <w:r>
+        <w:t>Krotov</w:t>
+      </w:r>
+      <w:proofErr w:type="spellEnd"/>
+      <w:r>
+        <w:t xml:space="preserve"> and Silva, 2018).</w:t>
       </w:r>
     </w:p>
     <w:p>
@@ -4886,7 +5035,15 @@
     </w:p>
     <w:p>
       <w:r>
-        <w:t>Ethical considerations extend beyond legal compliance. Mirtaheri et al. (2014) emphasize that responsible web scraping should respect robots.txt directives, implement rate limiting to prevent server overload, and be transparent about the scraper's identity through appropriate user-agent strings.</w:t>
+        <w:t xml:space="preserve">Ethical considerations extend beyond legal compliance. </w:t>
+      </w:r>
+      <w:proofErr w:type="spellStart"/>
+      <w:r>
+        <w:t>Mirtaheri</w:t>
+      </w:r>
+      <w:proofErr w:type="spellEnd"/>
+      <w:r>
+        <w:t xml:space="preserve"> et al. (2014) emphasize that responsible web scraping should respect robots.txt directives, implement rate limiting to prevent server overload, and be transparent about the scraper's identity through appropriate user-agent strings.</w:t>
       </w:r>
     </w:p>
     <w:p>
@@ -4902,7 +5059,7 @@
       <w:pPr>
         <w:pStyle w:val="Heading2"/>
       </w:pPr>
-      <w:bookmarkStart w:id="13" w:name="_Toc196225839"/>
+      <w:bookmarkStart w:id="13" w:name="_Toc196236200"/>
       <w:r>
         <w:t>2.2 Database Technologies for Financial Data Management</w:t>
       </w:r>
@@ -4912,7 +5069,7 @@
       <w:pPr>
         <w:pStyle w:val="Heading3"/>
       </w:pPr>
-      <w:bookmarkStart w:id="14" w:name="_Toc196225840"/>
+      <w:bookmarkStart w:id="14" w:name="_Toc196236201"/>
       <w:r>
         <w:t>2.2.1 Relational Database Management Systems</w:t>
       </w:r>
@@ -4937,7 +5094,7 @@
       <w:pPr>
         <w:pStyle w:val="Heading3"/>
       </w:pPr>
-      <w:bookmarkStart w:id="15" w:name="_Toc196225841"/>
+      <w:bookmarkStart w:id="15" w:name="_Toc196236202"/>
       <w:r>
         <w:t>2.2.2 Database Design for Financial Information</w:t>
       </w:r>
@@ -4983,20 +5140,44 @@
     </w:p>
     <w:p>
       <w:r>
-        <w:t>For web applications that aggregate financial information from multiple sources, additional considerations include data consolidation and version control. Tongkaw and Tongkaw (2016) note that data warehousing techniques—including star schemas and snowflake schemas—can effectively organize financial information from disparate sources while maintaining traceability to original data providers.</w:t>
+        <w:t xml:space="preserve">For web applications that aggregate financial information from multiple sources, additional considerations include data consolidation and version control. </w:t>
+      </w:r>
+      <w:proofErr w:type="spellStart"/>
+      <w:r>
+        <w:t>Tongkaw</w:t>
+      </w:r>
+      <w:proofErr w:type="spellEnd"/>
+      <w:r>
+        <w:t xml:space="preserve"> and </w:t>
+      </w:r>
+      <w:proofErr w:type="spellStart"/>
+      <w:r>
+        <w:t>Tongkaw</w:t>
+      </w:r>
+      <w:proofErr w:type="spellEnd"/>
+      <w:r>
+        <w:t xml:space="preserve"> (2016) note that data warehousing techniques—including star schemas and snowflake schemas—can effectively organize financial information from disparate sources while maintaining traceability to original data providers.</w:t>
       </w:r>
     </w:p>
     <w:p>
       <w:r>
         <w:lastRenderedPageBreak/>
-        <w:t>The database architecture implemented in the Safe Search project provides a valuable template, requiring adaptation to accommodate financial data's unique characteristics, particularly its time-series nature and interdependent relationships (Istifan et al., 2022).</w:t>
+        <w:t>The database architecture implemented in the Safe Search project provides a valuable template, requiring adaptation to accommodate financial data's unique characteristics, particularly its time-series nature and interdependent relationships (</w:t>
+      </w:r>
+      <w:proofErr w:type="spellStart"/>
+      <w:r>
+        <w:t>Istifan</w:t>
+      </w:r>
+      <w:proofErr w:type="spellEnd"/>
+      <w:r>
+        <w:t xml:space="preserve"> et al., 2022).</w:t>
       </w:r>
     </w:p>
     <w:p>
       <w:pPr>
         <w:pStyle w:val="Heading3"/>
       </w:pPr>
-      <w:bookmarkStart w:id="16" w:name="_Toc196225842"/>
+      <w:bookmarkStart w:id="16" w:name="_Toc196236203"/>
       <w:r>
         <w:t>2.2.3 NoSQL Alternatives for Financial Data</w:t>
       </w:r>
@@ -5014,7 +5195,15 @@
     </w:p>
     <w:p>
       <w:r>
-        <w:t>Time-series databases such as InfluxDB provide optimized storage and querying for temporal data, potentially offering performance advantages for applications focused on historical price movements and trend analysis (Jensen et al., 2017). These specialized databases could complement a primary relational system in a polyglot persistence architecture.</w:t>
+        <w:t xml:space="preserve">Time-series databases such as </w:t>
+      </w:r>
+      <w:proofErr w:type="spellStart"/>
+      <w:r>
+        <w:t>InfluxDB</w:t>
+      </w:r>
+      <w:proofErr w:type="spellEnd"/>
+      <w:r>
+        <w:t xml:space="preserve"> provide optimized storage and querying for temporal data, potentially offering performance advantages for applications focused on historical price movements and trend analysis (Jensen et al., 2017). These specialized databases could complement a primary relational system in a polyglot persistence architecture.</w:t>
       </w:r>
     </w:p>
     <w:p>
@@ -5026,7 +5215,7 @@
       <w:pPr>
         <w:pStyle w:val="Heading2"/>
       </w:pPr>
-      <w:bookmarkStart w:id="17" w:name="_Toc196225843"/>
+      <w:bookmarkStart w:id="17" w:name="_Toc196236204"/>
       <w:r>
         <w:t>2.3 Web Development Frameworks and Technologies</w:t>
       </w:r>
@@ -5036,7 +5225,7 @@
       <w:pPr>
         <w:pStyle w:val="Heading3"/>
       </w:pPr>
-      <w:bookmarkStart w:id="18" w:name="_Toc196225844"/>
+      <w:bookmarkStart w:id="18" w:name="_Toc196236205"/>
       <w:r>
         <w:t>2.3.1 Frontend Technologies for Financial Data Visualization</w:t>
       </w:r>
@@ -5049,12 +5238,28 @@
     </w:p>
     <w:p>
       <w:r>
-        <w:t>HTML5 and CSS3 form the foundation of contemporary web interfaces, with Bootstrap 5 offering a responsive grid system particularly valuable for adapting financial dashboards to various device sizes (Spurlock, 2013). Bootstrap's 12-column grid provides granular control over layout, facilitating the creation of information hierarchies that guide users through complex financial data (Moreto et al., 2017).</w:t>
-      </w:r>
-    </w:p>
-    <w:p>
-      <w:r>
-        <w:t xml:space="preserve">JavaScript libraries specialized for financial visualization have evolved significantly. According to Murray (2017), D3.js provides unparalleled flexibility for creating custom financial visualizations, while Chart.js and Highcharts offer pre-built components optimized for common financial charts such as candlestick plots and volume </w:t>
+        <w:t>HTML5 and CSS3 form the foundation of contemporary web interfaces, with Bootstrap 5 offering a responsive grid system particularly valuable for adapting financial dashboards to various device sizes (Spurlock, 2013). Bootstrap's 12-column grid provides granular control over layout, facilitating the creation of information hierarchies that guide users through complex financial data (</w:t>
+      </w:r>
+      <w:proofErr w:type="spellStart"/>
+      <w:r>
+        <w:t>Moreto</w:t>
+      </w:r>
+      <w:proofErr w:type="spellEnd"/>
+      <w:r>
+        <w:t xml:space="preserve"> et al., 2017).</w:t>
+      </w:r>
+    </w:p>
+    <w:p>
+      <w:r>
+        <w:t xml:space="preserve">JavaScript libraries specialized for financial visualization have evolved significantly. According to Murray (2017), D3.js provides unparalleled flexibility for creating custom financial visualizations, while Chart.js and </w:t>
+      </w:r>
+      <w:proofErr w:type="spellStart"/>
+      <w:r>
+        <w:t>Highcharts</w:t>
+      </w:r>
+      <w:proofErr w:type="spellEnd"/>
+      <w:r>
+        <w:t xml:space="preserve"> offer pre-built components optimized for common financial charts such as candlestick plots and volume </w:t>
       </w:r>
       <w:r>
         <w:lastRenderedPageBreak/>
@@ -5108,7 +5313,7 @@
       <w:pPr>
         <w:pStyle w:val="Heading3"/>
       </w:pPr>
-      <w:bookmarkStart w:id="19" w:name="_Toc196225845"/>
+      <w:bookmarkStart w:id="19" w:name="_Toc196236206"/>
       <w:r>
         <w:t>2.3.2 Backend Frameworks for Financial Applications</w:t>
       </w:r>
@@ -5121,7 +5326,15 @@
     </w:p>
     <w:p>
       <w:r>
-        <w:t>Django follows a "batteries-included" approach, providing comprehensive components for authentication, administration, and data modeling (Holovaty and Kaplan-Moss, 2009). This integrated architecture can accelerate development of complex financial applications but may introduce overhead for simpler use cases.</w:t>
+        <w:t xml:space="preserve">Django follows a "batteries-included" approach, providing comprehensive components for authentication, administration, and data </w:t>
+      </w:r>
+      <w:proofErr w:type="spellStart"/>
+      <w:r>
+        <w:t>modeling</w:t>
+      </w:r>
+      <w:proofErr w:type="spellEnd"/>
+      <w:r>
+        <w:t xml:space="preserve"> (Holovaty and Kaplan-Moss, 2009). This integrated architecture can accelerate development of complex financial applications but may introduce overhead for simpler use cases.</w:t>
       </w:r>
     </w:p>
     <w:p>
@@ -5131,7 +5344,15 @@
     </w:p>
     <w:p>
       <w:r>
-        <w:t>Both frameworks support SQLAlchemy, a powerful ORM (Object-Relational Mapping) tool that facilitates database interactions while maintaining security against SQL injection attacks—a critical consideration for financial applications (Bayer, 2012).</w:t>
+        <w:t xml:space="preserve">Both frameworks support </w:t>
+      </w:r>
+      <w:proofErr w:type="spellStart"/>
+      <w:r>
+        <w:t>SQLAlchemy</w:t>
+      </w:r>
+      <w:proofErr w:type="spellEnd"/>
+      <w:r>
+        <w:t>, a powerful ORM (Object-Relational Mapping) tool that facilitates database interactions while maintaining security against SQL injection attacks—a critical consideration for financial applications (Bayer, 2012).</w:t>
       </w:r>
     </w:p>
     <w:p>
@@ -5143,7 +5364,7 @@
       <w:pPr>
         <w:pStyle w:val="Heading3"/>
       </w:pPr>
-      <w:bookmarkStart w:id="20" w:name="_Toc196225846"/>
+      <w:bookmarkStart w:id="20" w:name="_Toc196236207"/>
       <w:r>
         <w:t>2.3.3 Security Considerations for Financial Web Applications</w:t>
       </w:r>
@@ -5204,7 +5425,15 @@
     </w:p>
     <w:p>
       <w:r>
-        <w:t>Implementing proper security measures requires a multi-layered approach. For authentication, argon2 password hashing represents the current best practice, offering superior resistance to brute-force attacks compared to older algorithms like bcrypt and PBKDF2 (Biryukov et al., 2016).</w:t>
+        <w:t xml:space="preserve">Implementing proper security measures requires a multi-layered approach. For authentication, argon2 password hashing represents the current best practice, offering superior resistance to brute-force attacks compared to older algorithms like </w:t>
+      </w:r>
+      <w:proofErr w:type="spellStart"/>
+      <w:r>
+        <w:t>bcrypt</w:t>
+      </w:r>
+      <w:proofErr w:type="spellEnd"/>
+      <w:r>
+        <w:t xml:space="preserve"> and PBKDF2 (Biryukov et al., 2016).</w:t>
       </w:r>
     </w:p>
     <w:p>
@@ -5221,7 +5450,7 @@
       <w:pPr>
         <w:pStyle w:val="Heading2"/>
       </w:pPr>
-      <w:bookmarkStart w:id="21" w:name="_Toc196225847"/>
+      <w:bookmarkStart w:id="21" w:name="_Toc196236208"/>
       <w:r>
         <w:t>2.4 Financial Data Aggregation and Presentation</w:t>
       </w:r>
@@ -5231,7 +5460,7 @@
       <w:pPr>
         <w:pStyle w:val="Heading3"/>
       </w:pPr>
-      <w:bookmarkStart w:id="22" w:name="_Toc196225848"/>
+      <w:bookmarkStart w:id="22" w:name="_Toc196236209"/>
       <w:r>
         <w:t>2.4.1 Impact of Information Presentation on Investment Decisions</w:t>
       </w:r>
@@ -5239,12 +5468,28 @@
     </w:p>
     <w:p>
       <w:r>
-        <w:t>Research in behavioral finance demonstrates that the presentation of financial information significantly impacts investment decision-making. Studies by Benartzi and Thaler (2007) show that even sophisticated investors are influenced by information framing, emphasizing the importance of thoughtful interface design in financial applications.</w:t>
-      </w:r>
-    </w:p>
-    <w:p>
-      <w:r>
-        <w:t>Information overload represents a particular challenge in financial contexts. According to Agnew and Szykman (2005), excessive information can lead to decision paralysis or reliance on heuristics that may produce suboptimal investment outcomes. This underscores the importance of progressive disclosure techniques that introduce complexity gradually as users develop familiarity with the interface.</w:t>
+        <w:t xml:space="preserve">Research in </w:t>
+      </w:r>
+      <w:proofErr w:type="spellStart"/>
+      <w:r>
+        <w:t>behavioral</w:t>
+      </w:r>
+      <w:proofErr w:type="spellEnd"/>
+      <w:r>
+        <w:t xml:space="preserve"> finance demonstrates that the presentation of financial information significantly impacts investment decision-making. Studies by Benartzi and Thaler (2007) show that even sophisticated investors are influenced by information framing, emphasizing the importance of thoughtful interface design in financial applications.</w:t>
+      </w:r>
+    </w:p>
+    <w:p>
+      <w:r>
+        <w:t xml:space="preserve">Information overload represents a particular challenge in financial contexts. According to Agnew and </w:t>
+      </w:r>
+      <w:proofErr w:type="spellStart"/>
+      <w:r>
+        <w:t>Szykman</w:t>
+      </w:r>
+      <w:proofErr w:type="spellEnd"/>
+      <w:r>
+        <w:t xml:space="preserve"> (2005), excessive information can lead to decision paralysis or reliance on heuristics that may produce suboptimal investment outcomes. This underscores the importance of progressive disclosure techniques that introduce complexity gradually as users develop familiarity with the interface.</w:t>
       </w:r>
     </w:p>
     <w:p>
@@ -5265,7 +5510,7 @@
       <w:pPr>
         <w:pStyle w:val="Heading3"/>
       </w:pPr>
-      <w:bookmarkStart w:id="23" w:name="_Toc196225849"/>
+      <w:bookmarkStart w:id="23" w:name="_Toc196236210"/>
       <w:r>
         <w:t>2.4.2 Existing Financial Data Aggregation Platforms</w:t>
       </w:r>
@@ -5288,14 +5533,22 @@
     </w:p>
     <w:p>
       <w:r>
-        <w:t>Open-source initiatives including OpenBB Terminal (formerly FINVIZ) provide programmatic access to financial data but require technical expertise beyond that of typical retail investors (Feng et al., 2019). These platforms demonstrate the technical feasibility of financial data aggregation outside commercial contexts but highlight the challenges of creating accessible interfaces for non-technical users.</w:t>
+        <w:t xml:space="preserve">Open-source initiatives including </w:t>
+      </w:r>
+      <w:proofErr w:type="spellStart"/>
+      <w:r>
+        <w:t>OpenBB</w:t>
+      </w:r>
+      <w:proofErr w:type="spellEnd"/>
+      <w:r>
+        <w:t xml:space="preserve"> Terminal (formerly FINVIZ) provide programmatic access to financial data but require technical expertise beyond that of typical retail investors (Feng et al., 2019). These platforms demonstrate the technical feasibility of financial data aggregation outside commercial contexts but highlight the challenges of creating accessible interfaces for non-technical users.</w:t>
       </w:r>
     </w:p>
     <w:p>
       <w:pPr>
         <w:pStyle w:val="Heading3"/>
       </w:pPr>
-      <w:bookmarkStart w:id="24" w:name="_Toc196225850"/>
+      <w:bookmarkStart w:id="24" w:name="_Toc196236211"/>
       <w:r>
         <w:t>2.4.3 Legal Considerations in Financial Information Distribution</w:t>
       </w:r>
@@ -5334,7 +5587,7 @@
       <w:pPr>
         <w:pStyle w:val="Heading2"/>
       </w:pPr>
-      <w:bookmarkStart w:id="25" w:name="_Toc196225851"/>
+      <w:bookmarkStart w:id="25" w:name="_Toc196236212"/>
       <w:r>
         <w:t>2.5 Summary</w:t>
       </w:r>
@@ -5442,7 +5695,7 @@
       <w:pPr>
         <w:pStyle w:val="Heading1"/>
       </w:pPr>
-      <w:bookmarkStart w:id="26" w:name="_Toc196225852"/>
+      <w:bookmarkStart w:id="26" w:name="_Toc196236213"/>
       <w:r>
         <w:lastRenderedPageBreak/>
         <w:t>Chapter 3: Method and Implementation</w:t>
@@ -5453,7 +5706,7 @@
       <w:pPr>
         <w:pStyle w:val="Heading2"/>
       </w:pPr>
-      <w:bookmarkStart w:id="27" w:name="_Toc196225853"/>
+      <w:bookmarkStart w:id="27" w:name="_Toc196236214"/>
       <w:r>
         <w:t>3.1 Methodology Used During Development</w:t>
       </w:r>
@@ -5461,14 +5714,22 @@
     </w:p>
     <w:p>
       <w:r>
-        <w:t>The development of the Investor Info web application adopted an agile methodology, characterized by iterative and incremental development cycles. This approach was selected to facilitate adaptability to changing requirements and to enable continuous improvement through regular feedback integration. Similar to the Safe Search project, development progressed through short cycles with continuous testing and refinement.</w:t>
+        <w:t xml:space="preserve">The development of the Investor Info web application adopted an agile methodology, characterized by iterative and incremental development cycles. This approach was selected to facilitate adaptability to changing requirements and to enable continuous improvement through regular feedback integration. </w:t>
+      </w:r>
+      <w:proofErr w:type="gramStart"/>
+      <w:r>
+        <w:t>Similar to</w:t>
+      </w:r>
+      <w:proofErr w:type="gramEnd"/>
+      <w:r>
+        <w:t xml:space="preserve"> the Safe Search project, development progressed through short cycles with continuous testing and refinement.</w:t>
       </w:r>
     </w:p>
     <w:p>
       <w:pPr>
         <w:pStyle w:val="Heading2"/>
       </w:pPr>
-      <w:bookmarkStart w:id="28" w:name="_Toc196225854"/>
+      <w:bookmarkStart w:id="28" w:name="_Toc196236215"/>
       <w:r>
         <w:t>3.2 Design Specification and User Requirements</w:t>
       </w:r>
@@ -5478,7 +5739,7 @@
       <w:pPr>
         <w:pStyle w:val="Heading3"/>
       </w:pPr>
-      <w:bookmarkStart w:id="29" w:name="_Toc196225855"/>
+      <w:bookmarkStart w:id="29" w:name="_Toc196236216"/>
       <w:r>
         <w:t>3.2.1 User Requirements</w:t>
       </w:r>
@@ -5812,7 +6073,15 @@
           </w:tcPr>
           <w:p>
             <w:r>
-              <w:t>Users can save favorite articles</w:t>
+              <w:t xml:space="preserve">Users can save </w:t>
+            </w:r>
+            <w:proofErr w:type="spellStart"/>
+            <w:r>
+              <w:t>favorite</w:t>
+            </w:r>
+            <w:proofErr w:type="spellEnd"/>
+            <w:r>
+              <w:t xml:space="preserve"> articles</w:t>
             </w:r>
           </w:p>
         </w:tc>
@@ -6323,7 +6592,7 @@
       <w:pPr>
         <w:pStyle w:val="Heading2"/>
       </w:pPr>
-      <w:bookmarkStart w:id="30" w:name="_Toc196225856"/>
+      <w:bookmarkStart w:id="30" w:name="_Toc196236217"/>
       <w:r>
         <w:t>3.3 Use Case</w:t>
       </w:r>
@@ -6333,7 +6602,7 @@
       <w:pPr>
         <w:pStyle w:val="Heading3"/>
       </w:pPr>
-      <w:bookmarkStart w:id="31" w:name="_Toc196225857"/>
+      <w:bookmarkStart w:id="31" w:name="_Toc196236218"/>
       <w:r>
         <w:t>3.3.1 Use Case Diagram</w:t>
       </w:r>
@@ -6411,7 +6680,7 @@
       <w:pPr>
         <w:pStyle w:val="Heading3"/>
       </w:pPr>
-      <w:bookmarkStart w:id="32" w:name="_Toc196225858"/>
+      <w:bookmarkStart w:id="32" w:name="_Toc196236219"/>
       <w:r>
         <w:t>3.3.2 Use Case Specification</w:t>
       </w:r>
@@ -6490,6 +6759,7 @@
                 <w:bCs/>
               </w:rPr>
             </w:pPr>
+            <w:proofErr w:type="spellStart"/>
             <w:r>
               <w:rPr>
                 <w:b/>
@@ -6497,6 +6767,7 @@
               </w:rPr>
               <w:t>SearchFinancialInformation</w:t>
             </w:r>
+            <w:proofErr w:type="spellEnd"/>
           </w:p>
         </w:tc>
       </w:tr>
@@ -6582,7 +6853,39 @@
           </w:tcPr>
           <w:p>
             <w:r>
-              <w:t>1. User clicks the search field&lt;br&gt;2. User enters search terms&lt;br&gt;3. User initiates search by pressing enter or the search button&lt;br&gt;4. System displays a list of relevant financial articles and data&lt;br&gt;5. Articles are presented with title, source, publication date, and summary</w:t>
+              <w:t>1. User clicks the search field&lt;</w:t>
+            </w:r>
+            <w:proofErr w:type="spellStart"/>
+            <w:r>
+              <w:t>br</w:t>
+            </w:r>
+            <w:proofErr w:type="spellEnd"/>
+            <w:r>
+              <w:t>&gt;2. User enters search terms&lt;</w:t>
+            </w:r>
+            <w:proofErr w:type="spellStart"/>
+            <w:r>
+              <w:t>br</w:t>
+            </w:r>
+            <w:proofErr w:type="spellEnd"/>
+            <w:r>
+              <w:t>&gt;3. User initiates search by pressing enter or the search button&lt;</w:t>
+            </w:r>
+            <w:proofErr w:type="spellStart"/>
+            <w:r>
+              <w:t>br</w:t>
+            </w:r>
+            <w:proofErr w:type="spellEnd"/>
+            <w:r>
+              <w:t>&gt;4. System displays a list of relevant financial articles and data&lt;</w:t>
+            </w:r>
+            <w:proofErr w:type="spellStart"/>
+            <w:r>
+              <w:t>br</w:t>
+            </w:r>
+            <w:proofErr w:type="spellEnd"/>
+            <w:r>
+              <w:t>&gt;5. Articles are presented with title, source, publication date, and summary</w:t>
             </w:r>
           </w:p>
         </w:tc>
@@ -6690,6 +6993,7 @@
                 <w:bCs/>
               </w:rPr>
             </w:pPr>
+            <w:proofErr w:type="spellStart"/>
             <w:r>
               <w:rPr>
                 <w:b/>
@@ -6697,6 +7001,7 @@
               </w:rPr>
               <w:t>SaveFavoriteArticle</w:t>
             </w:r>
+            <w:proofErr w:type="spellEnd"/>
           </w:p>
         </w:tc>
       </w:tr>
@@ -6782,7 +7087,23 @@
           </w:tcPr>
           <w:p>
             <w:r>
-              <w:t>1. User clicks the "Add to Favorites" button on an article&lt;br&gt;2. System saves the article reference to the user's profile&lt;br&gt;3. System provides visual confirmation of the action</w:t>
+              <w:t>1. User clicks the "Add to Favorites" button on an article&lt;</w:t>
+            </w:r>
+            <w:proofErr w:type="spellStart"/>
+            <w:r>
+              <w:t>br</w:t>
+            </w:r>
+            <w:proofErr w:type="spellEnd"/>
+            <w:r>
+              <w:t>&gt;2. System saves the article reference to the user's profile&lt;</w:t>
+            </w:r>
+            <w:proofErr w:type="spellStart"/>
+            <w:r>
+              <w:t>br</w:t>
+            </w:r>
+            <w:proofErr w:type="spellEnd"/>
+            <w:r>
+              <w:t>&gt;3. System provides visual confirmation of the action</w:t>
             </w:r>
           </w:p>
         </w:tc>
@@ -6811,7 +7132,15 @@
           </w:tcPr>
           <w:p>
             <w:r>
-              <w:t>The article is saved to the user's favorites and can be accessed from their profile</w:t>
+              <w:t xml:space="preserve">The article is saved to the user's </w:t>
+            </w:r>
+            <w:proofErr w:type="spellStart"/>
+            <w:r>
+              <w:t>favorites</w:t>
+            </w:r>
+            <w:proofErr w:type="spellEnd"/>
+            <w:r>
+              <w:t xml:space="preserve"> and can be accessed from their profile</w:t>
             </w:r>
           </w:p>
         </w:tc>
@@ -6890,6 +7219,7 @@
                 <w:bCs/>
               </w:rPr>
             </w:pPr>
+            <w:proofErr w:type="spellStart"/>
             <w:r>
               <w:rPr>
                 <w:b/>
@@ -6897,6 +7227,7 @@
               </w:rPr>
               <w:t>FilterFinancialData</w:t>
             </w:r>
+            <w:proofErr w:type="spellEnd"/>
           </w:p>
         </w:tc>
       </w:tr>
@@ -6983,7 +7314,28 @@
           </w:tcPr>
           <w:p>
             <w:r>
-              <w:t>1. User selects filter criteria (publication date, source, etc.)&lt;br&gt;2. System updates the displayed results based on selected filters&lt;br&gt;3. User can apply multiple filters simultaneously</w:t>
+              <w:t xml:space="preserve">1. User selects filter criteria (publication date, source, </w:t>
+            </w:r>
+            <w:proofErr w:type="gramStart"/>
+            <w:r>
+              <w:t>etc.)&lt;</w:t>
+            </w:r>
+            <w:proofErr w:type="spellStart"/>
+            <w:proofErr w:type="gramEnd"/>
+            <w:r>
+              <w:t>br</w:t>
+            </w:r>
+            <w:proofErr w:type="spellEnd"/>
+            <w:r>
+              <w:t>&gt;2. System updates the displayed results based on selected filters&lt;</w:t>
+            </w:r>
+            <w:proofErr w:type="spellStart"/>
+            <w:r>
+              <w:t>br</w:t>
+            </w:r>
+            <w:proofErr w:type="spellEnd"/>
+            <w:r>
+              <w:t>&gt;3. User can apply multiple filters simultaneously</w:t>
             </w:r>
           </w:p>
         </w:tc>
@@ -7091,6 +7443,7 @@
                 <w:bCs/>
               </w:rPr>
             </w:pPr>
+            <w:proofErr w:type="spellStart"/>
             <w:r>
               <w:rPr>
                 <w:b/>
@@ -7098,6 +7451,7 @@
               </w:rPr>
               <w:t>ViewDetailedArticle</w:t>
             </w:r>
+            <w:proofErr w:type="spellEnd"/>
           </w:p>
         </w:tc>
       </w:tr>
@@ -7154,8 +7508,13 @@
           </w:tcPr>
           <w:p>
             <w:r>
-              <w:t>User has performed a search or is viewing favorites</w:t>
-            </w:r>
+              <w:t xml:space="preserve">User has performed a search or is viewing </w:t>
+            </w:r>
+            <w:proofErr w:type="spellStart"/>
+            <w:r>
+              <w:t>favorites</w:t>
+            </w:r>
+            <w:proofErr w:type="spellEnd"/>
           </w:p>
         </w:tc>
       </w:tr>
@@ -7183,7 +7542,31 @@
           </w:tcPr>
           <w:p>
             <w:r>
-              <w:t>1. User clicks on an article in the search results or favorites list&lt;br&gt;2. System displays detailed information including full summary and link to original source&lt;br&gt;3. System provides options to save article or return to results</w:t>
+              <w:t xml:space="preserve">1. User clicks on an article in the search results or </w:t>
+            </w:r>
+            <w:proofErr w:type="spellStart"/>
+            <w:r>
+              <w:t>favorites</w:t>
+            </w:r>
+            <w:proofErr w:type="spellEnd"/>
+            <w:r>
+              <w:t xml:space="preserve"> list&lt;</w:t>
+            </w:r>
+            <w:proofErr w:type="spellStart"/>
+            <w:r>
+              <w:t>br</w:t>
+            </w:r>
+            <w:proofErr w:type="spellEnd"/>
+            <w:r>
+              <w:t>&gt;2. System displays detailed information including full summary and link to original source&lt;</w:t>
+            </w:r>
+            <w:proofErr w:type="spellStart"/>
+            <w:r>
+              <w:t>br</w:t>
+            </w:r>
+            <w:proofErr w:type="spellEnd"/>
+            <w:r>
+              <w:t>&gt;3. System provides options to save article or return to results</w:t>
             </w:r>
           </w:p>
         </w:tc>
@@ -7222,7 +7605,7 @@
       <w:pPr>
         <w:pStyle w:val="Heading2"/>
       </w:pPr>
-      <w:bookmarkStart w:id="33" w:name="_Toc196225859"/>
+      <w:bookmarkStart w:id="33" w:name="_Toc196236220"/>
       <w:r>
         <w:t>3.4 Design Specification</w:t>
       </w:r>
@@ -7232,7 +7615,7 @@
       <w:pPr>
         <w:pStyle w:val="Heading3"/>
       </w:pPr>
-      <w:bookmarkStart w:id="34" w:name="_Toc196225860"/>
+      <w:bookmarkStart w:id="34" w:name="_Toc196236221"/>
       <w:r>
         <w:t>3.4.1 Database Design</w:t>
       </w:r>
@@ -7304,7 +7687,23 @@
           <w:i/>
           <w:iCs/>
         </w:rPr>
-        <w:t>Table 7: financial_news Table Structure</w:t>
+        <w:t xml:space="preserve">Table 7: </w:t>
+      </w:r>
+      <w:proofErr w:type="spellStart"/>
+      <w:r>
+        <w:rPr>
+          <w:i/>
+          <w:iCs/>
+        </w:rPr>
+        <w:t>financial_news</w:t>
+      </w:r>
+      <w:proofErr w:type="spellEnd"/>
+      <w:r>
+        <w:rPr>
+          <w:i/>
+          <w:iCs/>
+        </w:rPr>
+        <w:t xml:space="preserve"> Table Structure</w:t>
       </w:r>
     </w:p>
     <w:tbl>
@@ -7480,8 +7879,13 @@
             <w:hideMark/>
           </w:tcPr>
           <w:p>
-            <w:r>
-              <w:t>VARCHAR(255)</w:t>
+            <w:proofErr w:type="gramStart"/>
+            <w:r>
+              <w:t>VARCHAR(</w:t>
+            </w:r>
+            <w:proofErr w:type="gramEnd"/>
+            <w:r>
+              <w:t>255)</w:t>
             </w:r>
           </w:p>
         </w:tc>
@@ -7521,8 +7925,13 @@
             <w:hideMark/>
           </w:tcPr>
           <w:p>
-            <w:r>
-              <w:t>VARCHAR(255)</w:t>
+            <w:proofErr w:type="gramStart"/>
+            <w:r>
+              <w:t>VARCHAR(</w:t>
+            </w:r>
+            <w:proofErr w:type="gramEnd"/>
+            <w:r>
+              <w:t>255)</w:t>
             </w:r>
           </w:p>
         </w:tc>
@@ -7603,8 +8012,13 @@
             <w:hideMark/>
           </w:tcPr>
           <w:p>
-            <w:r>
-              <w:t>VARCHAR(100)</w:t>
+            <w:proofErr w:type="gramStart"/>
+            <w:r>
+              <w:t>VARCHAR(</w:t>
+            </w:r>
+            <w:proofErr w:type="gramEnd"/>
+            <w:r>
+              <w:t>100)</w:t>
             </w:r>
           </w:p>
         </w:tc>
@@ -7620,9 +8034,11 @@
             <w:hideMark/>
           </w:tcPr>
           <w:p>
+            <w:proofErr w:type="spellStart"/>
             <w:r>
               <w:t>publish_date</w:t>
             </w:r>
+            <w:proofErr w:type="spellEnd"/>
           </w:p>
         </w:tc>
         <w:tc>
@@ -7644,8 +8060,13 @@
             <w:hideMark/>
           </w:tcPr>
           <w:p>
-            <w:r>
-              <w:t>VARCHAR(100)</w:t>
+            <w:proofErr w:type="gramStart"/>
+            <w:r>
+              <w:t>VARCHAR(</w:t>
+            </w:r>
+            <w:proofErr w:type="gramEnd"/>
+            <w:r>
+              <w:t>100)</w:t>
             </w:r>
           </w:p>
         </w:tc>
@@ -7661,9 +8082,11 @@
             <w:hideMark/>
           </w:tcPr>
           <w:p>
+            <w:proofErr w:type="spellStart"/>
             <w:r>
               <w:t>scraped_date</w:t>
             </w:r>
+            <w:proofErr w:type="spellEnd"/>
           </w:p>
         </w:tc>
         <w:tc>
@@ -7702,9 +8125,11 @@
             <w:hideMark/>
           </w:tcPr>
           <w:p>
+            <w:proofErr w:type="spellStart"/>
             <w:r>
               <w:t>created_at</w:t>
             </w:r>
+            <w:proofErr w:type="spellEnd"/>
           </w:p>
         </w:tc>
         <w:tc>
@@ -7916,8 +8341,13 @@
             <w:hideMark/>
           </w:tcPr>
           <w:p>
-            <w:r>
-              <w:t>VARCHAR(50)</w:t>
+            <w:proofErr w:type="gramStart"/>
+            <w:r>
+              <w:t>VARCHAR(</w:t>
+            </w:r>
+            <w:proofErr w:type="gramEnd"/>
+            <w:r>
+              <w:t>50)</w:t>
             </w:r>
           </w:p>
         </w:tc>
@@ -7957,8 +8387,13 @@
             <w:hideMark/>
           </w:tcPr>
           <w:p>
-            <w:r>
-              <w:t>VARCHAR(100)</w:t>
+            <w:proofErr w:type="gramStart"/>
+            <w:r>
+              <w:t>VARCHAR(</w:t>
+            </w:r>
+            <w:proofErr w:type="gramEnd"/>
+            <w:r>
+              <w:t>100)</w:t>
             </w:r>
           </w:p>
         </w:tc>
@@ -7974,9 +8409,11 @@
             <w:hideMark/>
           </w:tcPr>
           <w:p>
+            <w:proofErr w:type="spellStart"/>
             <w:r>
               <w:t>password_hash</w:t>
             </w:r>
+            <w:proofErr w:type="spellEnd"/>
           </w:p>
         </w:tc>
         <w:tc>
@@ -7998,8 +8435,13 @@
             <w:hideMark/>
           </w:tcPr>
           <w:p>
-            <w:r>
-              <w:t>VARCHAR(255)</w:t>
+            <w:proofErr w:type="gramStart"/>
+            <w:r>
+              <w:t>VARCHAR(</w:t>
+            </w:r>
+            <w:proofErr w:type="gramEnd"/>
+            <w:r>
+              <w:t>255)</w:t>
             </w:r>
           </w:p>
         </w:tc>
@@ -8015,9 +8457,11 @@
             <w:hideMark/>
           </w:tcPr>
           <w:p>
+            <w:proofErr w:type="spellStart"/>
             <w:r>
               <w:t>created_at</w:t>
             </w:r>
+            <w:proofErr w:type="spellEnd"/>
           </w:p>
         </w:tc>
         <w:tc>
@@ -8056,9 +8500,11 @@
             <w:hideMark/>
           </w:tcPr>
           <w:p>
+            <w:proofErr w:type="spellStart"/>
             <w:r>
               <w:t>last_login</w:t>
             </w:r>
+            <w:proofErr w:type="spellEnd"/>
           </w:p>
         </w:tc>
         <w:tc>
@@ -8093,7 +8539,23 @@
           <w:i/>
           <w:iCs/>
         </w:rPr>
-        <w:t>Table 9: favorites Table Structure</w:t>
+        <w:t xml:space="preserve">Table 9: </w:t>
+      </w:r>
+      <w:proofErr w:type="spellStart"/>
+      <w:r>
+        <w:rPr>
+          <w:i/>
+          <w:iCs/>
+        </w:rPr>
+        <w:t>favorites</w:t>
+      </w:r>
+      <w:proofErr w:type="spellEnd"/>
+      <w:r>
+        <w:rPr>
+          <w:i/>
+          <w:iCs/>
+        </w:rPr>
+        <w:t xml:space="preserve"> Table Structure</w:t>
       </w:r>
     </w:p>
     <w:tbl>
@@ -8217,7 +8679,15 @@
           </w:tcPr>
           <w:p>
             <w:r>
-              <w:t>Unique identifier for favorite records</w:t>
+              <w:t xml:space="preserve">Unique identifier for </w:t>
+            </w:r>
+            <w:proofErr w:type="spellStart"/>
+            <w:r>
+              <w:t>favorite</w:t>
+            </w:r>
+            <w:proofErr w:type="spellEnd"/>
+            <w:r>
+              <w:t xml:space="preserve"> records</w:t>
             </w:r>
           </w:p>
         </w:tc>
@@ -8245,8 +8715,13 @@
             <w:hideMark/>
           </w:tcPr>
           <w:p>
-            <w:r>
-              <w:t>user_id (FK)</w:t>
+            <w:proofErr w:type="spellStart"/>
+            <w:r>
+              <w:t>user_id</w:t>
+            </w:r>
+            <w:proofErr w:type="spellEnd"/>
+            <w:r>
+              <w:t xml:space="preserve"> (FK)</w:t>
             </w:r>
           </w:p>
         </w:tc>
@@ -8286,20 +8761,33 @@
             <w:hideMark/>
           </w:tcPr>
           <w:p>
-            <w:r>
-              <w:t>news_id (FK)</w:t>
-            </w:r>
-          </w:p>
-        </w:tc>
-        <w:tc>
-          <w:tcPr>
-            <w:tcW w:w="0" w:type="auto"/>
-            <w:vAlign w:val="center"/>
-            <w:hideMark/>
-          </w:tcPr>
-          <w:p>
-            <w:r>
-              <w:t>Foreign key linking to financial_news table</w:t>
+            <w:proofErr w:type="spellStart"/>
+            <w:r>
+              <w:t>news_id</w:t>
+            </w:r>
+            <w:proofErr w:type="spellEnd"/>
+            <w:r>
+              <w:t xml:space="preserve"> (FK)</w:t>
+            </w:r>
+          </w:p>
+        </w:tc>
+        <w:tc>
+          <w:tcPr>
+            <w:tcW w:w="0" w:type="auto"/>
+            <w:vAlign w:val="center"/>
+            <w:hideMark/>
+          </w:tcPr>
+          <w:p>
+            <w:r>
+              <w:t xml:space="preserve">Foreign key linking to </w:t>
+            </w:r>
+            <w:proofErr w:type="spellStart"/>
+            <w:r>
+              <w:t>financial_news</w:t>
+            </w:r>
+            <w:proofErr w:type="spellEnd"/>
+            <w:r>
+              <w:t xml:space="preserve"> table</w:t>
             </w:r>
           </w:p>
         </w:tc>
@@ -8327,9 +8815,11 @@
             <w:hideMark/>
           </w:tcPr>
           <w:p>
+            <w:proofErr w:type="spellStart"/>
             <w:r>
               <w:t>created_at</w:t>
             </w:r>
+            <w:proofErr w:type="spellEnd"/>
           </w:p>
         </w:tc>
         <w:tc>
@@ -8362,7 +8852,7 @@
       <w:pPr>
         <w:pStyle w:val="Heading3"/>
       </w:pPr>
-      <w:bookmarkStart w:id="35" w:name="_Toc196225861"/>
+      <w:bookmarkStart w:id="35" w:name="_Toc196236222"/>
       <w:r>
         <w:t>3.4.2 Sequence Diagrams</w:t>
       </w:r>
@@ -8562,7 +9052,7 @@
       <w:pPr>
         <w:pStyle w:val="Heading2"/>
       </w:pPr>
-      <w:bookmarkStart w:id="36" w:name="_Toc196225862"/>
+      <w:bookmarkStart w:id="36" w:name="_Toc196236223"/>
       <w:r>
         <w:t>3.5 Implementation</w:t>
       </w:r>
@@ -8572,7 +9062,7 @@
       <w:pPr>
         <w:pStyle w:val="Heading3"/>
       </w:pPr>
-      <w:bookmarkStart w:id="37" w:name="_Toc196225863"/>
+      <w:bookmarkStart w:id="37" w:name="_Toc196236224"/>
       <w:r>
         <w:t>3.5.1 Creating Database</w:t>
       </w:r>
@@ -8585,6 +9075,9 @@
     </w:p>
     <w:p>
       <w:r>
+        <w:rPr>
+          <w:noProof/>
+        </w:rPr>
         <w:lastRenderedPageBreak/>
         <w:drawing>
           <wp:inline distT="0" distB="0" distL="0" distR="0" wp14:anchorId="141C01A2" wp14:editId="11776052">
@@ -8625,14 +9118,22 @@
     </w:p>
     <w:p>
       <w:r>
-        <w:t>The implementation included foreign key constraints to maintain referential integrity between tables, with CASCADE deletion to ensure that when a user or news article is deleted, associated favorites are automatically removed.</w:t>
+        <w:t xml:space="preserve">The implementation included foreign key constraints to maintain referential integrity between tables, with CASCADE deletion to ensure that when a user or news article is deleted, associated </w:t>
+      </w:r>
+      <w:proofErr w:type="spellStart"/>
+      <w:r>
+        <w:t>favorites</w:t>
+      </w:r>
+      <w:proofErr w:type="spellEnd"/>
+      <w:r>
+        <w:t xml:space="preserve"> are automatically removed.</w:t>
       </w:r>
     </w:p>
     <w:p>
       <w:pPr>
         <w:pStyle w:val="Heading3"/>
       </w:pPr>
-      <w:bookmarkStart w:id="38" w:name="_Toc196225864"/>
+      <w:bookmarkStart w:id="38" w:name="_Toc196236225"/>
       <w:r>
         <w:t>3.5.2 Setting Up Scrapy Environment</w:t>
       </w:r>
@@ -8666,38 +9167,136 @@
           <w:i/>
           <w:iCs/>
         </w:rPr>
-        <w:t>python -m venv investor_env</w:t>
-      </w:r>
-    </w:p>
-    <w:p>
-      <w:pPr>
+        <w:t xml:space="preserve">python -m </w:t>
+      </w:r>
+      <w:proofErr w:type="spellStart"/>
+      <w:r>
         <w:rPr>
           <w:i/>
           <w:iCs/>
         </w:rPr>
-      </w:pPr>
+        <w:t>venv</w:t>
+      </w:r>
+      <w:proofErr w:type="spellEnd"/>
       <w:r>
         <w:rPr>
           <w:i/>
           <w:iCs/>
         </w:rPr>
-        <w:t>source investor_env/bin/activate  # On Windows: investor_env\Scripts\activate</w:t>
-      </w:r>
-    </w:p>
-    <w:p>
-      <w:pPr>
+        <w:t xml:space="preserve"> </w:t>
+      </w:r>
+      <w:proofErr w:type="spellStart"/>
+      <w:r>
         <w:rPr>
           <w:i/>
           <w:iCs/>
         </w:rPr>
-      </w:pPr>
-      <w:r>
+        <w:t>investor_env</w:t>
+      </w:r>
+      <w:proofErr w:type="spellEnd"/>
+    </w:p>
+    <w:p>
+      <w:pPr>
         <w:rPr>
           <w:i/>
           <w:iCs/>
         </w:rPr>
-        <w:t>pip install scrapy mysql-connector-python python-dotenv</w:t>
-      </w:r>
+      </w:pPr>
+      <w:r>
+        <w:rPr>
+          <w:i/>
+          <w:iCs/>
+        </w:rPr>
+        <w:t xml:space="preserve">source </w:t>
+      </w:r>
+      <w:proofErr w:type="spellStart"/>
+      <w:r>
+        <w:rPr>
+          <w:i/>
+          <w:iCs/>
+        </w:rPr>
+        <w:t>investor_env</w:t>
+      </w:r>
+      <w:proofErr w:type="spellEnd"/>
+      <w:r>
+        <w:rPr>
+          <w:i/>
+          <w:iCs/>
+        </w:rPr>
+        <w:t>/bin/</w:t>
+      </w:r>
+      <w:proofErr w:type="gramStart"/>
+      <w:r>
+        <w:rPr>
+          <w:i/>
+          <w:iCs/>
+        </w:rPr>
+        <w:t>activate  #</w:t>
+      </w:r>
+      <w:proofErr w:type="gramEnd"/>
+      <w:r>
+        <w:rPr>
+          <w:i/>
+          <w:iCs/>
+        </w:rPr>
+        <w:t xml:space="preserve"> On Windows: </w:t>
+      </w:r>
+      <w:proofErr w:type="spellStart"/>
+      <w:r>
+        <w:rPr>
+          <w:i/>
+          <w:iCs/>
+        </w:rPr>
+        <w:t>investor_env</w:t>
+      </w:r>
+      <w:proofErr w:type="spellEnd"/>
+      <w:r>
+        <w:rPr>
+          <w:i/>
+          <w:iCs/>
+        </w:rPr>
+        <w:t>\Scripts\activate</w:t>
+      </w:r>
+    </w:p>
+    <w:p>
+      <w:pPr>
+        <w:rPr>
+          <w:i/>
+          <w:iCs/>
+        </w:rPr>
+      </w:pPr>
+      <w:r>
+        <w:rPr>
+          <w:i/>
+          <w:iCs/>
+        </w:rPr>
+        <w:t xml:space="preserve">pip install scrapy </w:t>
+      </w:r>
+      <w:proofErr w:type="spellStart"/>
+      <w:r>
+        <w:rPr>
+          <w:i/>
+          <w:iCs/>
+        </w:rPr>
+        <w:t>mysql</w:t>
+      </w:r>
+      <w:proofErr w:type="spellEnd"/>
+      <w:r>
+        <w:rPr>
+          <w:i/>
+          <w:iCs/>
+        </w:rPr>
+        <w:t>-connector-python python-</w:t>
+      </w:r>
+      <w:proofErr w:type="spellStart"/>
+      <w:r>
+        <w:rPr>
+          <w:i/>
+          <w:iCs/>
+        </w:rPr>
+        <w:t>dotenv</w:t>
+      </w:r>
+      <w:proofErr w:type="spellEnd"/>
     </w:p>
     <w:p>
       <w:pPr>
@@ -8723,23 +9322,57 @@
           <w:iCs/>
         </w:rPr>
         <w:lastRenderedPageBreak/>
-        <w:t>scrapy startproject investor_info</w:t>
-      </w:r>
-    </w:p>
-    <w:p>
-      <w:pPr>
+        <w:t xml:space="preserve">scrapy </w:t>
+      </w:r>
+      <w:proofErr w:type="spellStart"/>
+      <w:r>
         <w:rPr>
           <w:i/>
           <w:iCs/>
         </w:rPr>
-      </w:pPr>
+        <w:t>startproject</w:t>
+      </w:r>
+      <w:proofErr w:type="spellEnd"/>
       <w:r>
         <w:rPr>
           <w:i/>
           <w:iCs/>
         </w:rPr>
-        <w:t>cd investor_info</w:t>
-      </w:r>
+        <w:t xml:space="preserve"> </w:t>
+      </w:r>
+      <w:proofErr w:type="spellStart"/>
+      <w:r>
+        <w:rPr>
+          <w:i/>
+          <w:iCs/>
+        </w:rPr>
+        <w:t>investor_info</w:t>
+      </w:r>
+      <w:proofErr w:type="spellEnd"/>
+    </w:p>
+    <w:p>
+      <w:pPr>
+        <w:rPr>
+          <w:i/>
+          <w:iCs/>
+        </w:rPr>
+      </w:pPr>
+      <w:r>
+        <w:rPr>
+          <w:i/>
+          <w:iCs/>
+        </w:rPr>
+        <w:t xml:space="preserve">cd </w:t>
+      </w:r>
+      <w:proofErr w:type="spellStart"/>
+      <w:r>
+        <w:rPr>
+          <w:i/>
+          <w:iCs/>
+        </w:rPr>
+        <w:t>investor_info</w:t>
+      </w:r>
+      <w:proofErr w:type="spellEnd"/>
     </w:p>
     <w:p>
       <w:pPr>
@@ -8805,7 +9438,7 @@
       <w:pPr>
         <w:pStyle w:val="Heading3"/>
       </w:pPr>
-      <w:bookmarkStart w:id="39" w:name="_Toc196225865"/>
+      <w:bookmarkStart w:id="39" w:name="_Toc196236226"/>
       <w:r>
         <w:t>3.5.3 Creating Scrapy Items</w:t>
       </w:r>
@@ -8876,14 +9509,22 @@
     </w:p>
     <w:p>
       <w:r>
-        <w:t>The FinancialNewsItem class defines fields that correspond to the information we want to extract from financial news articles. This structured approach ensures consistency in the data format throughout the scraping and storage process.</w:t>
+        <w:t xml:space="preserve">The </w:t>
+      </w:r>
+      <w:proofErr w:type="spellStart"/>
+      <w:r>
+        <w:t>FinancialNewsItem</w:t>
+      </w:r>
+      <w:proofErr w:type="spellEnd"/>
+      <w:r>
+        <w:t xml:space="preserve"> class defines fields that correspond to the information we want to extract from financial news articles. This structured approach ensures consistency in the data format throughout the scraping and storage process.</w:t>
       </w:r>
     </w:p>
     <w:p>
       <w:pPr>
         <w:pStyle w:val="Heading3"/>
       </w:pPr>
-      <w:bookmarkStart w:id="40" w:name="_Toc196225866"/>
+      <w:bookmarkStart w:id="40" w:name="_Toc196236227"/>
       <w:r>
         <w:lastRenderedPageBreak/>
         <w:t>3.5.4 Creating Database Pipeline</w:t>
@@ -9015,7 +9656,7 @@
       <w:pPr>
         <w:pStyle w:val="Heading3"/>
       </w:pPr>
-      <w:bookmarkStart w:id="41" w:name="_Toc196225867"/>
+      <w:bookmarkStart w:id="41" w:name="_Toc196236228"/>
       <w:r>
         <w:t>3.5.5 Creating Financial News Crawler</w:t>
       </w:r>
@@ -9023,7 +9664,15 @@
     </w:p>
     <w:p>
       <w:r>
-        <w:t>The core of the data collection system is the FinancialNewsSpider, which is responsible for navigating financial websites and extracting relevant information.</w:t>
+        <w:t xml:space="preserve">The core of the data collection system is the </w:t>
+      </w:r>
+      <w:proofErr w:type="spellStart"/>
+      <w:r>
+        <w:t>FinancialNewsSpider</w:t>
+      </w:r>
+      <w:proofErr w:type="spellEnd"/>
+      <w:r>
+        <w:t>, which is responsible for navigating financial websites and extracting relevant information.</w:t>
       </w:r>
     </w:p>
     <w:p>
@@ -9146,7 +9795,7 @@
       <w:pPr>
         <w:pStyle w:val="Heading3"/>
       </w:pPr>
-      <w:bookmarkStart w:id="42" w:name="_Toc196225868"/>
+      <w:bookmarkStart w:id="42" w:name="_Toc196236229"/>
       <w:r>
         <w:t>3.5.6 Implementing Article Content Extraction</w:t>
       </w:r>
@@ -9260,7 +9909,7 @@
       <w:pPr>
         <w:pStyle w:val="Heading3"/>
       </w:pPr>
-      <w:bookmarkStart w:id="43" w:name="_Toc196225869"/>
+      <w:bookmarkStart w:id="43" w:name="_Toc196236230"/>
       <w:r>
         <w:t>3.5.7 Developing Web Application</w:t>
       </w:r>
@@ -9292,6 +9941,9 @@
         </w:rPr>
       </w:pPr>
       <w:r>
+        <w:rPr>
+          <w:noProof/>
+        </w:rPr>
         <w:lastRenderedPageBreak/>
         <w:drawing>
           <wp:inline distT="0" distB="0" distL="0" distR="0" wp14:anchorId="3ED684B8" wp14:editId="2B07C804">
@@ -9354,7 +10006,16 @@
       </w:r>
     </w:p>
     <w:p>
-      <w:r>
+      <w:pPr>
+        <w:rPr>
+          <w:i/>
+          <w:iCs/>
+        </w:rPr>
+      </w:pPr>
+      <w:r>
+        <w:rPr>
+          <w:noProof/>
+        </w:rPr>
         <w:lastRenderedPageBreak/>
         <w:drawing>
           <wp:inline distT="0" distB="0" distL="0" distR="0" wp14:anchorId="72CC32A9" wp14:editId="5624106B">
@@ -9392,20 +10053,15 @@
           </wp:inline>
         </w:drawing>
       </w:r>
-      <w:r>
-        <w:rPr>
-          <w:i/>
-          <w:iCs/>
-        </w:rPr>
-        <w:t xml:space="preserve">Figure 14: Data Access Layer </w:t>
-      </w:r>
+    </w:p>
+    <w:p>
       <w:r>
         <w:rPr>
           <w:i/>
           <w:iCs/>
         </w:rPr>
         <w:lastRenderedPageBreak/>
-        <w:t>Implementation</w:t>
+        <w:t>Figure 14: Data Access Layer Implementation</w:t>
       </w:r>
     </w:p>
     <w:p>
@@ -9423,6 +10079,9 @@
     </w:p>
     <w:p>
       <w:r>
+        <w:rPr>
+          <w:noProof/>
+        </w:rPr>
         <w:lastRenderedPageBreak/>
         <w:drawing>
           <wp:inline distT="0" distB="0" distL="0" distR="0" wp14:anchorId="53A5C239" wp14:editId="1918ECB6">
@@ -9491,6 +10150,9 @@
     </w:p>
     <w:p>
       <w:r>
+        <w:rPr>
+          <w:noProof/>
+        </w:rPr>
         <w:drawing>
           <wp:inline distT="0" distB="0" distL="0" distR="0" wp14:anchorId="013D8645" wp14:editId="7167D0C0">
             <wp:extent cx="5731510" cy="3947160"/>
@@ -9545,7 +10207,15 @@
     </w:p>
     <w:p>
       <w:r>
-        <w:t>A user authentication system was implemented to enable personalized features such as saving favorite articles:</w:t>
+        <w:t xml:space="preserve">A user authentication system was implemented to enable personalized features such as saving </w:t>
+      </w:r>
+      <w:proofErr w:type="spellStart"/>
+      <w:r>
+        <w:t>favorite</w:t>
+      </w:r>
+      <w:proofErr w:type="spellEnd"/>
+      <w:r>
+        <w:t xml:space="preserve"> articles:</w:t>
       </w:r>
     </w:p>
     <w:p>
@@ -9556,6 +10226,9 @@
         </w:rPr>
       </w:pPr>
       <w:r>
+        <w:rPr>
+          <w:noProof/>
+        </w:rPr>
         <w:drawing>
           <wp:inline distT="0" distB="0" distL="0" distR="0" wp14:anchorId="5B91F99D" wp14:editId="122CDFEE">
             <wp:extent cx="5731510" cy="2261870"/>
@@ -9604,6 +10277,7 @@
         <w:rPr>
           <w:i/>
           <w:iCs/>
+          <w:noProof/>
         </w:rPr>
         <w:lastRenderedPageBreak/>
         <w:drawing>
@@ -9656,7 +10330,7 @@
       <w:pPr>
         <w:pStyle w:val="Heading2"/>
       </w:pPr>
-      <w:bookmarkStart w:id="44" w:name="_Toc196225870"/>
+      <w:bookmarkStart w:id="44" w:name="_Toc196236231"/>
       <w:r>
         <w:t>3.6 Evaluation</w:t>
       </w:r>
@@ -9671,7 +10345,7 @@
       <w:pPr>
         <w:pStyle w:val="Heading3"/>
       </w:pPr>
-      <w:bookmarkStart w:id="45" w:name="_Toc196225871"/>
+      <w:bookmarkStart w:id="45" w:name="_Toc196236232"/>
       <w:r>
         <w:t>3.6.1 Evaluation Methodology</w:t>
       </w:r>
@@ -9998,7 +10672,7 @@
       <w:pPr>
         <w:pStyle w:val="Heading3"/>
       </w:pPr>
-      <w:bookmarkStart w:id="46" w:name="_Toc196225872"/>
+      <w:bookmarkStart w:id="46" w:name="_Toc196236233"/>
       <w:r>
         <w:t>3.6.2 Evaluation Metrics</w:t>
       </w:r>
@@ -10367,7 +11041,7 @@
       <w:pPr>
         <w:pStyle w:val="Heading3"/>
       </w:pPr>
-      <w:bookmarkStart w:id="47" w:name="_Toc196225873"/>
+      <w:bookmarkStart w:id="47" w:name="_Toc196236234"/>
       <w:r>
         <w:t>3.6.3 Scraper Performance Testing</w:t>
       </w:r>
@@ -10380,7 +11054,23 @@
     </w:p>
     <w:p>
       <w:r>
-        <w:t>def test_scraper_performance():</w:t>
+        <w:t xml:space="preserve">def </w:t>
+      </w:r>
+      <w:proofErr w:type="spellStart"/>
+      <w:r>
+        <w:t>test_scraper_</w:t>
+      </w:r>
+      <w:proofErr w:type="gramStart"/>
+      <w:r>
+        <w:t>performance</w:t>
+      </w:r>
+      <w:proofErr w:type="spellEnd"/>
+      <w:r>
+        <w:t>(</w:t>
+      </w:r>
+      <w:proofErr w:type="gramEnd"/>
+      <w:r>
+        <w:t>):</w:t>
       </w:r>
     </w:p>
     <w:p>
@@ -10390,17 +11080,48 @@
     </w:p>
     <w:p>
       <w:r>
-        <w:t xml:space="preserve">    start_time = time.time()</w:t>
-      </w:r>
-    </w:p>
-    <w:p>
-      <w:r>
         <w:t xml:space="preserve">    </w:t>
       </w:r>
-    </w:p>
-    <w:p>
-      <w:r>
-        <w:t xml:space="preserve">    process = CrawlerProcess({</w:t>
+      <w:proofErr w:type="spellStart"/>
+      <w:r>
+        <w:t>start_time</w:t>
+      </w:r>
+      <w:proofErr w:type="spellEnd"/>
+      <w:r>
+        <w:t xml:space="preserve"> = </w:t>
+      </w:r>
+      <w:proofErr w:type="spellStart"/>
+      <w:proofErr w:type="gramStart"/>
+      <w:r>
+        <w:t>time.time</w:t>
+      </w:r>
+      <w:proofErr w:type="spellEnd"/>
+      <w:proofErr w:type="gramEnd"/>
+      <w:r>
+        <w:t>()</w:t>
+      </w:r>
+    </w:p>
+    <w:p>
+      <w:r>
+        <w:t xml:space="preserve">    </w:t>
+      </w:r>
+    </w:p>
+    <w:p>
+      <w:r>
+        <w:t xml:space="preserve">    process = </w:t>
+      </w:r>
+      <w:proofErr w:type="spellStart"/>
+      <w:proofErr w:type="gramStart"/>
+      <w:r>
+        <w:t>CrawlerProcess</w:t>
+      </w:r>
+      <w:proofErr w:type="spellEnd"/>
+      <w:r>
+        <w:t>(</w:t>
+      </w:r>
+      <w:proofErr w:type="gramEnd"/>
+      <w:r>
+        <w:t>{</w:t>
       </w:r>
     </w:p>
     <w:p>
@@ -10410,7 +11131,20 @@
     </w:p>
     <w:p>
       <w:r>
-        <w:t xml:space="preserve">        'STATS_CLASS': 'scrapy.statscollectors.MemoryStatsCollector'</w:t>
+        <w:t xml:space="preserve">        'STATS_CLASS': '</w:t>
+      </w:r>
+      <w:proofErr w:type="spellStart"/>
+      <w:proofErr w:type="gramStart"/>
+      <w:r>
+        <w:t>scrapy.statscollectors</w:t>
+      </w:r>
+      <w:proofErr w:type="gramEnd"/>
+      <w:r>
+        <w:t>.MemoryStatsCollector</w:t>
+      </w:r>
+      <w:proofErr w:type="spellEnd"/>
+      <w:r>
+        <w:t>'</w:t>
       </w:r>
     </w:p>
     <w:p>
@@ -10425,28 +11159,98 @@
     </w:p>
     <w:p>
       <w:r>
-        <w:t xml:space="preserve">    process.crawl(FinancialNewsSpider)</w:t>
-      </w:r>
-    </w:p>
-    <w:p>
-      <w:r>
-        <w:t xml:space="preserve">    process.start()  # Blocks until crawling is finished</w:t>
-      </w:r>
-    </w:p>
-    <w:p>
-      <w:r>
         <w:t xml:space="preserve">    </w:t>
       </w:r>
-    </w:p>
-    <w:p>
-      <w:r>
-        <w:t xml:space="preserve">    end_time = time.time()</w:t>
-      </w:r>
-    </w:p>
-    <w:p>
-      <w:r>
-        <w:t xml:space="preserve">    elapsed_time = end_time - start_time</w:t>
-      </w:r>
+      <w:proofErr w:type="spellStart"/>
+      <w:proofErr w:type="gramStart"/>
+      <w:r>
+        <w:t>process.crawl</w:t>
+      </w:r>
+      <w:proofErr w:type="spellEnd"/>
+      <w:proofErr w:type="gramEnd"/>
+      <w:r>
+        <w:t>(</w:t>
+      </w:r>
+      <w:proofErr w:type="spellStart"/>
+      <w:r>
+        <w:t>FinancialNewsSpider</w:t>
+      </w:r>
+      <w:proofErr w:type="spellEnd"/>
+      <w:r>
+        <w:t>)</w:t>
+      </w:r>
+    </w:p>
+    <w:p>
+      <w:r>
+        <w:t xml:space="preserve">    </w:t>
+      </w:r>
+      <w:proofErr w:type="spellStart"/>
+      <w:proofErr w:type="gramStart"/>
+      <w:r>
+        <w:t>process.start</w:t>
+      </w:r>
+      <w:proofErr w:type="spellEnd"/>
+      <w:r>
+        <w:t>()  #</w:t>
+      </w:r>
+      <w:proofErr w:type="gramEnd"/>
+      <w:r>
+        <w:t xml:space="preserve"> Blocks until crawling is finished</w:t>
+      </w:r>
+    </w:p>
+    <w:p>
+      <w:r>
+        <w:t xml:space="preserve">    </w:t>
+      </w:r>
+    </w:p>
+    <w:p>
+      <w:r>
+        <w:t xml:space="preserve">    </w:t>
+      </w:r>
+      <w:proofErr w:type="spellStart"/>
+      <w:r>
+        <w:t>end_time</w:t>
+      </w:r>
+      <w:proofErr w:type="spellEnd"/>
+      <w:r>
+        <w:t xml:space="preserve"> = </w:t>
+      </w:r>
+      <w:proofErr w:type="spellStart"/>
+      <w:proofErr w:type="gramStart"/>
+      <w:r>
+        <w:t>time.time</w:t>
+      </w:r>
+      <w:proofErr w:type="spellEnd"/>
+      <w:proofErr w:type="gramEnd"/>
+      <w:r>
+        <w:t>()</w:t>
+      </w:r>
+    </w:p>
+    <w:p>
+      <w:r>
+        <w:t xml:space="preserve">    </w:t>
+      </w:r>
+      <w:proofErr w:type="spellStart"/>
+      <w:r>
+        <w:t>elapsed_time</w:t>
+      </w:r>
+      <w:proofErr w:type="spellEnd"/>
+      <w:r>
+        <w:t xml:space="preserve"> = </w:t>
+      </w:r>
+      <w:proofErr w:type="spellStart"/>
+      <w:r>
+        <w:t>end_time</w:t>
+      </w:r>
+      <w:proofErr w:type="spellEnd"/>
+      <w:r>
+        <w:t xml:space="preserve"> - </w:t>
+      </w:r>
+      <w:proofErr w:type="spellStart"/>
+      <w:r>
+        <w:t>start_time</w:t>
+      </w:r>
+      <w:proofErr w:type="spellEnd"/>
     </w:p>
     <w:p>
       <w:r>
@@ -10461,18 +11265,81 @@
     </w:p>
     <w:p>
       <w:r>
-        <w:t xml:space="preserve">    stats = process.crawlers[0].stats.get_stats()</w:t>
-      </w:r>
-    </w:p>
-    <w:p>
-      <w:r>
-        <w:t xml:space="preserve">    article_count = stats.get('item_scraped_count', 0)</w:t>
+        <w:t xml:space="preserve">    stats = </w:t>
+      </w:r>
+      <w:proofErr w:type="spellStart"/>
+      <w:proofErr w:type="gramStart"/>
+      <w:r>
+        <w:t>process.crawlers</w:t>
+      </w:r>
+      <w:proofErr w:type="spellEnd"/>
+      <w:proofErr w:type="gramEnd"/>
+      <w:r>
+        <w:t>[0</w:t>
+      </w:r>
+      <w:proofErr w:type="gramStart"/>
+      <w:r>
+        <w:t>].</w:t>
+      </w:r>
+      <w:proofErr w:type="spellStart"/>
+      <w:r>
+        <w:t>stats.get</w:t>
+      </w:r>
+      <w:proofErr w:type="gramEnd"/>
+      <w:r>
+        <w:t>_</w:t>
+      </w:r>
+      <w:proofErr w:type="gramStart"/>
+      <w:r>
+        <w:t>stats</w:t>
+      </w:r>
+      <w:proofErr w:type="spellEnd"/>
+      <w:r>
+        <w:t>(</w:t>
+      </w:r>
+      <w:proofErr w:type="gramEnd"/>
+      <w:r>
+        <w:t>)</w:t>
       </w:r>
     </w:p>
     <w:p>
       <w:r>
         <w:t xml:space="preserve">    </w:t>
       </w:r>
+      <w:proofErr w:type="spellStart"/>
+      <w:r>
+        <w:t>article_count</w:t>
+      </w:r>
+      <w:proofErr w:type="spellEnd"/>
+      <w:r>
+        <w:t xml:space="preserve"> = </w:t>
+      </w:r>
+      <w:proofErr w:type="spellStart"/>
+      <w:proofErr w:type="gramStart"/>
+      <w:r>
+        <w:t>stats.get</w:t>
+      </w:r>
+      <w:proofErr w:type="spellEnd"/>
+      <w:r>
+        <w:t>(</w:t>
+      </w:r>
+      <w:proofErr w:type="gramEnd"/>
+      <w:r>
+        <w:t>'</w:t>
+      </w:r>
+      <w:proofErr w:type="spellStart"/>
+      <w:r>
+        <w:t>item_scraped_count</w:t>
+      </w:r>
+      <w:proofErr w:type="spellEnd"/>
+      <w:r>
+        <w:t>', 0)</w:t>
+      </w:r>
+    </w:p>
+    <w:p>
+      <w:r>
+        <w:t xml:space="preserve">    </w:t>
+      </w:r>
     </w:p>
     <w:p>
       <w:r>
@@ -10481,38 +11348,122 @@
     </w:p>
     <w:p>
       <w:r>
-        <w:t xml:space="preserve">    articles_per_second = article_count / elapsed_time</w:t>
-      </w:r>
-    </w:p>
-    <w:p>
-      <w:r>
-        <w:t xml:space="preserve">    articles_per_hour = articles_per_second * 3600</w:t>
-      </w:r>
-    </w:p>
-    <w:p>
-      <w:r>
         <w:t xml:space="preserve">    </w:t>
       </w:r>
-    </w:p>
-    <w:p>
-      <w:r>
-        <w:t xml:space="preserve">    print(f"Articles scraped: {article_count}")</w:t>
-      </w:r>
-    </w:p>
-    <w:p>
-      <w:r>
-        <w:t xml:space="preserve">    print(f"Time elapsed: {elapsed_time:.2f} seconds")</w:t>
-      </w:r>
-    </w:p>
-    <w:p>
-      <w:r>
-        <w:t xml:space="preserve">    print(f"Articles per hour: {articles_per_hour:.2f}")</w:t>
-      </w:r>
+      <w:proofErr w:type="spellStart"/>
+      <w:r>
+        <w:t>articles_per_second</w:t>
+      </w:r>
+      <w:proofErr w:type="spellEnd"/>
+      <w:r>
+        <w:t xml:space="preserve"> = </w:t>
+      </w:r>
+      <w:proofErr w:type="spellStart"/>
+      <w:r>
+        <w:t>article_count</w:t>
+      </w:r>
+      <w:proofErr w:type="spellEnd"/>
+      <w:r>
+        <w:t xml:space="preserve"> / </w:t>
+      </w:r>
+      <w:proofErr w:type="spellStart"/>
+      <w:r>
+        <w:t>elapsed_time</w:t>
+      </w:r>
+      <w:proofErr w:type="spellEnd"/>
     </w:p>
     <w:p>
       <w:r>
         <w:t xml:space="preserve">    </w:t>
       </w:r>
+      <w:proofErr w:type="spellStart"/>
+      <w:r>
+        <w:t>articles_per_hour</w:t>
+      </w:r>
+      <w:proofErr w:type="spellEnd"/>
+      <w:r>
+        <w:t xml:space="preserve"> = </w:t>
+      </w:r>
+      <w:proofErr w:type="spellStart"/>
+      <w:r>
+        <w:t>articles_per_second</w:t>
+      </w:r>
+      <w:proofErr w:type="spellEnd"/>
+      <w:r>
+        <w:t xml:space="preserve"> * 3600</w:t>
+      </w:r>
+    </w:p>
+    <w:p>
+      <w:r>
+        <w:t xml:space="preserve">    </w:t>
+      </w:r>
+    </w:p>
+    <w:p>
+      <w:r>
+        <w:t xml:space="preserve">    </w:t>
+      </w:r>
+      <w:proofErr w:type="gramStart"/>
+      <w:r>
+        <w:t>print(</w:t>
+      </w:r>
+      <w:proofErr w:type="spellStart"/>
+      <w:proofErr w:type="gramEnd"/>
+      <w:r>
+        <w:t>f"Articles</w:t>
+      </w:r>
+      <w:proofErr w:type="spellEnd"/>
+      <w:r>
+        <w:t xml:space="preserve"> scraped: {</w:t>
+      </w:r>
+      <w:proofErr w:type="spellStart"/>
+      <w:r>
+        <w:t>article_count</w:t>
+      </w:r>
+      <w:proofErr w:type="spellEnd"/>
+      <w:r>
+        <w:t>}")</w:t>
+      </w:r>
+    </w:p>
+    <w:p>
+      <w:r>
+        <w:t xml:space="preserve">    </w:t>
+      </w:r>
+      <w:proofErr w:type="gramStart"/>
+      <w:r>
+        <w:t>print(</w:t>
+      </w:r>
+      <w:proofErr w:type="spellStart"/>
+      <w:proofErr w:type="gramEnd"/>
+      <w:r>
+        <w:t>f"Time</w:t>
+      </w:r>
+      <w:proofErr w:type="spellEnd"/>
+      <w:r>
+        <w:t xml:space="preserve"> elapsed: {elapsed_time:.2f} seconds")</w:t>
+      </w:r>
+    </w:p>
+    <w:p>
+      <w:r>
+        <w:t xml:space="preserve">    </w:t>
+      </w:r>
+      <w:proofErr w:type="gramStart"/>
+      <w:r>
+        <w:t>print(</w:t>
+      </w:r>
+      <w:proofErr w:type="spellStart"/>
+      <w:proofErr w:type="gramEnd"/>
+      <w:r>
+        <w:t>f"Articles</w:t>
+      </w:r>
+      <w:proofErr w:type="spellEnd"/>
+      <w:r>
+        <w:t xml:space="preserve"> per hour: {articles_per_hour:.2f}")</w:t>
+      </w:r>
+    </w:p>
+    <w:p>
+      <w:r>
+        <w:t xml:space="preserve">    </w:t>
+      </w:r>
     </w:p>
     <w:p>
       <w:r>
@@ -10521,7 +11472,15 @@
     </w:p>
     <w:p>
       <w:r>
-        <w:t xml:space="preserve">    assert articles_per_hour &gt; 100, "Scraper performance below target"</w:t>
+        <w:t xml:space="preserve">    assert </w:t>
+      </w:r>
+      <w:proofErr w:type="spellStart"/>
+      <w:r>
+        <w:t>articles_per_hour</w:t>
+      </w:r>
+      <w:proofErr w:type="spellEnd"/>
+      <w:r>
+        <w:t xml:space="preserve"> &gt; 100, "Scraper performance below target"</w:t>
       </w:r>
     </w:p>
     <w:p>
@@ -10537,7 +11496,7 @@
       <w:pPr>
         <w:pStyle w:val="Heading3"/>
       </w:pPr>
-      <w:bookmarkStart w:id="48" w:name="_Toc196225874"/>
+      <w:bookmarkStart w:id="48" w:name="_Toc196236235"/>
       <w:r>
         <w:t>3.6.4 Database Performance Testing</w:t>
       </w:r>
@@ -10550,7 +11509,23 @@
     </w:p>
     <w:p>
       <w:r>
-        <w:t>def test_database_performance():</w:t>
+        <w:t xml:space="preserve">def </w:t>
+      </w:r>
+      <w:proofErr w:type="spellStart"/>
+      <w:r>
+        <w:t>test_database_</w:t>
+      </w:r>
+      <w:proofErr w:type="gramStart"/>
+      <w:r>
+        <w:t>performance</w:t>
+      </w:r>
+      <w:proofErr w:type="spellEnd"/>
+      <w:r>
+        <w:t>(</w:t>
+      </w:r>
+      <w:proofErr w:type="gramEnd"/>
+      <w:r>
+        <w:t>):</w:t>
       </w:r>
     </w:p>
     <w:p>
@@ -10565,22 +11540,78 @@
     </w:p>
     <w:p>
       <w:r>
-        <w:t xml:space="preserve">    test_cases = [</w:t>
-      </w:r>
-    </w:p>
-    <w:p>
-      <w:r>
-        <w:t xml:space="preserve">        {"name": "Recent articles", "function": get_recent_news, "args": [20]},</w:t>
-      </w:r>
-    </w:p>
-    <w:p>
-      <w:r>
-        <w:t xml:space="preserve">        {"name": "Search by keyword", "function": search_news, "args": ["stock"]},</w:t>
-      </w:r>
-    </w:p>
-    <w:p>
-      <w:r>
-        <w:t xml:space="preserve">        {"name": "Search with source filter", "function": search_news, "args": ["market", "Wall Street Journal"]}</w:t>
+        <w:t xml:space="preserve">    </w:t>
+      </w:r>
+      <w:proofErr w:type="spellStart"/>
+      <w:r>
+        <w:t>test_cases</w:t>
+      </w:r>
+      <w:proofErr w:type="spellEnd"/>
+      <w:r>
+        <w:t xml:space="preserve"> = [</w:t>
+      </w:r>
+    </w:p>
+    <w:p>
+      <w:r>
+        <w:t xml:space="preserve">        {"name": "Recent articles", "function": </w:t>
+      </w:r>
+      <w:proofErr w:type="spellStart"/>
+      <w:r>
+        <w:t>get_recent_news</w:t>
+      </w:r>
+      <w:proofErr w:type="spellEnd"/>
+      <w:r>
+        <w:t>, "</w:t>
+      </w:r>
+      <w:proofErr w:type="spellStart"/>
+      <w:r>
+        <w:t>args</w:t>
+      </w:r>
+      <w:proofErr w:type="spellEnd"/>
+      <w:r>
+        <w:t>": [20]},</w:t>
+      </w:r>
+    </w:p>
+    <w:p>
+      <w:r>
+        <w:t xml:space="preserve">        {"name": "Search by keyword", "function": </w:t>
+      </w:r>
+      <w:proofErr w:type="spellStart"/>
+      <w:r>
+        <w:t>search_news</w:t>
+      </w:r>
+      <w:proofErr w:type="spellEnd"/>
+      <w:r>
+        <w:t>, "</w:t>
+      </w:r>
+      <w:proofErr w:type="spellStart"/>
+      <w:r>
+        <w:t>args</w:t>
+      </w:r>
+      <w:proofErr w:type="spellEnd"/>
+      <w:r>
+        <w:t>": ["stock"]},</w:t>
+      </w:r>
+    </w:p>
+    <w:p>
+      <w:r>
+        <w:t xml:space="preserve">        {"name": "Search with source filter", "function": </w:t>
+      </w:r>
+      <w:proofErr w:type="spellStart"/>
+      <w:r>
+        <w:t>search_news</w:t>
+      </w:r>
+      <w:proofErr w:type="spellEnd"/>
+      <w:r>
+        <w:t>, "</w:t>
+      </w:r>
+      <w:proofErr w:type="spellStart"/>
+      <w:r>
+        <w:t>args</w:t>
+      </w:r>
+      <w:proofErr w:type="spellEnd"/>
+      <w:r>
+        <w:t>": ["market", "Wall Street Journal"]}</w:t>
       </w:r>
     </w:p>
     <w:p>
@@ -10616,12 +11647,28 @@
     </w:p>
     <w:p>
       <w:r>
-        <w:t xml:space="preserve">    for test in test_cases:</w:t>
-      </w:r>
-    </w:p>
-    <w:p>
-      <w:r>
-        <w:t xml:space="preserve">        total_time = 0</w:t>
+        <w:t xml:space="preserve">    for test in </w:t>
+      </w:r>
+      <w:proofErr w:type="spellStart"/>
+      <w:r>
+        <w:t>test_cases</w:t>
+      </w:r>
+      <w:proofErr w:type="spellEnd"/>
+      <w:r>
+        <w:t>:</w:t>
+      </w:r>
+    </w:p>
+    <w:p>
+      <w:r>
+        <w:t xml:space="preserve">        </w:t>
+      </w:r>
+      <w:proofErr w:type="spellStart"/>
+      <w:r>
+        <w:t>total_time</w:t>
+      </w:r>
+      <w:proofErr w:type="spellEnd"/>
+      <w:r>
+        <w:t xml:space="preserve"> = 0</w:t>
       </w:r>
     </w:p>
     <w:p>
@@ -10631,22 +11678,98 @@
     </w:p>
     <w:p>
       <w:r>
-        <w:t xml:space="preserve">            start_time = time.time()</w:t>
-      </w:r>
-    </w:p>
-    <w:p>
-      <w:r>
-        <w:t xml:space="preserve">            test["function"](*test["args"])</w:t>
-      </w:r>
-    </w:p>
-    <w:p>
-      <w:r>
-        <w:t xml:space="preserve">            end_time = time.time()</w:t>
-      </w:r>
-    </w:p>
-    <w:p>
-      <w:r>
-        <w:t xml:space="preserve">            total_time += (end_time - start_time)</w:t>
+        <w:t xml:space="preserve">            </w:t>
+      </w:r>
+      <w:proofErr w:type="spellStart"/>
+      <w:r>
+        <w:t>start_time</w:t>
+      </w:r>
+      <w:proofErr w:type="spellEnd"/>
+      <w:r>
+        <w:t xml:space="preserve"> = </w:t>
+      </w:r>
+      <w:proofErr w:type="spellStart"/>
+      <w:proofErr w:type="gramStart"/>
+      <w:r>
+        <w:t>time.time</w:t>
+      </w:r>
+      <w:proofErr w:type="spellEnd"/>
+      <w:proofErr w:type="gramEnd"/>
+      <w:r>
+        <w:t>()</w:t>
+      </w:r>
+    </w:p>
+    <w:p>
+      <w:r>
+        <w:t xml:space="preserve">            test["function</w:t>
+      </w:r>
+      <w:proofErr w:type="gramStart"/>
+      <w:r>
+        <w:t>"](</w:t>
+      </w:r>
+      <w:proofErr w:type="gramEnd"/>
+      <w:r>
+        <w:t>*test["</w:t>
+      </w:r>
+      <w:proofErr w:type="spellStart"/>
+      <w:r>
+        <w:t>args</w:t>
+      </w:r>
+      <w:proofErr w:type="spellEnd"/>
+      <w:r>
+        <w:t>"])</w:t>
+      </w:r>
+    </w:p>
+    <w:p>
+      <w:r>
+        <w:t xml:space="preserve">            </w:t>
+      </w:r>
+      <w:proofErr w:type="spellStart"/>
+      <w:r>
+        <w:t>end_time</w:t>
+      </w:r>
+      <w:proofErr w:type="spellEnd"/>
+      <w:r>
+        <w:t xml:space="preserve"> = </w:t>
+      </w:r>
+      <w:proofErr w:type="spellStart"/>
+      <w:proofErr w:type="gramStart"/>
+      <w:r>
+        <w:t>time.time</w:t>
+      </w:r>
+      <w:proofErr w:type="spellEnd"/>
+      <w:proofErr w:type="gramEnd"/>
+      <w:r>
+        <w:t>()</w:t>
+      </w:r>
+    </w:p>
+    <w:p>
+      <w:r>
+        <w:t xml:space="preserve">            </w:t>
+      </w:r>
+      <w:proofErr w:type="spellStart"/>
+      <w:r>
+        <w:t>total_time</w:t>
+      </w:r>
+      <w:proofErr w:type="spellEnd"/>
+      <w:r>
+        <w:t xml:space="preserve"> += (</w:t>
+      </w:r>
+      <w:proofErr w:type="spellStart"/>
+      <w:r>
+        <w:t>end_time</w:t>
+      </w:r>
+      <w:proofErr w:type="spellEnd"/>
+      <w:r>
+        <w:t xml:space="preserve"> - </w:t>
+      </w:r>
+      <w:proofErr w:type="spellStart"/>
+      <w:r>
+        <w:t>start_time</w:t>
+      </w:r>
+      <w:proofErr w:type="spellEnd"/>
+      <w:r>
+        <w:t>)</w:t>
       </w:r>
     </w:p>
     <w:p>
@@ -10656,12 +11779,46 @@
     </w:p>
     <w:p>
       <w:r>
-        <w:t xml:space="preserve">        avg_time = (total_time / iterations) * 1000  # Convert to milliseconds</w:t>
-      </w:r>
-    </w:p>
-    <w:p>
-      <w:r>
-        <w:t xml:space="preserve">        results.append({</w:t>
+        <w:t xml:space="preserve">        </w:t>
+      </w:r>
+      <w:proofErr w:type="spellStart"/>
+      <w:r>
+        <w:t>avg_time</w:t>
+      </w:r>
+      <w:proofErr w:type="spellEnd"/>
+      <w:r>
+        <w:t xml:space="preserve"> = (</w:t>
+      </w:r>
+      <w:proofErr w:type="spellStart"/>
+      <w:r>
+        <w:t>total_time</w:t>
+      </w:r>
+      <w:proofErr w:type="spellEnd"/>
+      <w:r>
+        <w:t xml:space="preserve"> / iterations) * </w:t>
+      </w:r>
+      <w:proofErr w:type="gramStart"/>
+      <w:r>
+        <w:t>1000  #</w:t>
+      </w:r>
+      <w:proofErr w:type="gramEnd"/>
+      <w:r>
+        <w:t xml:space="preserve"> Convert to milliseconds</w:t>
+      </w:r>
+    </w:p>
+    <w:p>
+      <w:r>
+        <w:t xml:space="preserve">        </w:t>
+      </w:r>
+      <w:proofErr w:type="spellStart"/>
+      <w:proofErr w:type="gramStart"/>
+      <w:r>
+        <w:t>results.append</w:t>
+      </w:r>
+      <w:proofErr w:type="spellEnd"/>
+      <w:proofErr w:type="gramEnd"/>
+      <w:r>
+        <w:t>({</w:t>
       </w:r>
     </w:p>
     <w:p>
@@ -10671,8 +11828,26 @@
     </w:p>
     <w:p>
       <w:r>
-        <w:t xml:space="preserve">            "avg_time_ms": avg_time</w:t>
-      </w:r>
+        <w:t xml:space="preserve">            "</w:t>
+      </w:r>
+      <w:proofErr w:type="spellStart"/>
+      <w:proofErr w:type="gramStart"/>
+      <w:r>
+        <w:t>avg</w:t>
+      </w:r>
+      <w:proofErr w:type="gramEnd"/>
+      <w:r>
+        <w:t>_time_ms</w:t>
+      </w:r>
+      <w:proofErr w:type="spellEnd"/>
+      <w:r>
+        <w:t xml:space="preserve">": </w:t>
+      </w:r>
+      <w:proofErr w:type="spellStart"/>
+      <w:r>
+        <w:t>avg_time</w:t>
+      </w:r>
+      <w:proofErr w:type="spellEnd"/>
     </w:p>
     <w:p>
       <w:r>
@@ -10686,7 +11861,15 @@
     </w:p>
     <w:p>
       <w:r>
-        <w:t xml:space="preserve">        print(f"{test['name']}: {avg_time:.2f} ms")</w:t>
+        <w:t xml:space="preserve">        print(f"{test['name']}: {avg_time:.2f} </w:t>
+      </w:r>
+      <w:proofErr w:type="spellStart"/>
+      <w:r>
+        <w:t>ms</w:t>
+      </w:r>
+      <w:proofErr w:type="spellEnd"/>
+      <w:r>
+        <w:t>")</w:t>
       </w:r>
     </w:p>
     <w:p>
@@ -10701,7 +11884,23 @@
     </w:p>
     <w:p>
       <w:r>
-        <w:t xml:space="preserve">        assert avg_time &lt; 200, f"Query {test['name']} exceeds performance target"</w:t>
+        <w:t xml:space="preserve">        assert </w:t>
+      </w:r>
+      <w:proofErr w:type="spellStart"/>
+      <w:r>
+        <w:t>avg_time</w:t>
+      </w:r>
+      <w:proofErr w:type="spellEnd"/>
+      <w:r>
+        <w:t xml:space="preserve"> &lt; 200, </w:t>
+      </w:r>
+      <w:proofErr w:type="spellStart"/>
+      <w:r>
+        <w:t>f"Query</w:t>
+      </w:r>
+      <w:proofErr w:type="spellEnd"/>
+      <w:r>
+        <w:t xml:space="preserve"> {test['name']} exceeds performance target"</w:t>
       </w:r>
     </w:p>
     <w:p>
@@ -10717,7 +11916,7 @@
       <w:pPr>
         <w:pStyle w:val="Heading3"/>
       </w:pPr>
-      <w:bookmarkStart w:id="49" w:name="_Toc196225875"/>
+      <w:bookmarkStart w:id="49" w:name="_Toc196236236"/>
       <w:r>
         <w:t>3.6.5 Usability Testing</w:t>
       </w:r>
@@ -10783,7 +11982,15 @@
         </w:numPr>
       </w:pPr>
       <w:r>
-        <w:t>Saving articles to favorites and retrieving them later</w:t>
+        <w:t xml:space="preserve">Saving articles to </w:t>
+      </w:r>
+      <w:proofErr w:type="spellStart"/>
+      <w:r>
+        <w:t>favorites</w:t>
+      </w:r>
+      <w:proofErr w:type="spellEnd"/>
+      <w:r>
+        <w:t xml:space="preserve"> and retrieving them later</w:t>
       </w:r>
     </w:p>
     <w:p>
@@ -11161,8 +12368,13 @@
           </w:tcPr>
           <w:p>
             <w:r>
-              <w:t>Save and retrieve favorites</w:t>
-            </w:r>
+              <w:t xml:space="preserve">Save and retrieve </w:t>
+            </w:r>
+            <w:proofErr w:type="spellStart"/>
+            <w:r>
+              <w:t>favorites</w:t>
+            </w:r>
+            <w:proofErr w:type="spellEnd"/>
           </w:p>
         </w:tc>
         <w:tc>
@@ -11209,7 +12421,15 @@
           </w:tcPr>
           <w:p>
             <w:r>
-              <w:t>Users sometimes confused about favorite status</w:t>
+              <w:t xml:space="preserve">Users sometimes confused about </w:t>
+            </w:r>
+            <w:proofErr w:type="spellStart"/>
+            <w:r>
+              <w:t>favorite</w:t>
+            </w:r>
+            <w:proofErr w:type="spellEnd"/>
+            <w:r>
+              <w:t xml:space="preserve"> status</w:t>
             </w:r>
           </w:p>
         </w:tc>
@@ -11284,7 +12504,7 @@
       <w:pPr>
         <w:pStyle w:val="Heading3"/>
       </w:pPr>
-      <w:bookmarkStart w:id="50" w:name="_Toc196225876"/>
+      <w:bookmarkStart w:id="50" w:name="_Toc196236237"/>
       <w:r>
         <w:t>3.6.5.2 System Usability Scale</w:t>
       </w:r>
@@ -11869,7 +13089,15 @@
         </w:numPr>
       </w:pPr>
       <w:r>
-        <w:t>"Saving articles to favorites is useful for tracking information"</w:t>
+        <w:t xml:space="preserve">"Saving articles to </w:t>
+      </w:r>
+      <w:proofErr w:type="spellStart"/>
+      <w:r>
+        <w:t>favorites</w:t>
+      </w:r>
+      <w:proofErr w:type="spellEnd"/>
+      <w:r>
+        <w:t xml:space="preserve"> is useful for tracking information"</w:t>
       </w:r>
     </w:p>
     <w:p>
@@ -11954,7 +13182,7 @@
       <w:pPr>
         <w:pStyle w:val="Heading3"/>
       </w:pPr>
-      <w:bookmarkStart w:id="51" w:name="_Toc196225877"/>
+      <w:bookmarkStart w:id="51" w:name="_Toc196236238"/>
       <w:r>
         <w:t>3.6.6 Data Quality Assessment</w:t>
       </w:r>
@@ -12140,23 +13368,73 @@
     </w:p>
     <w:p>
       <w:r>
-        <w:t>def analyze_content_relevance(sample_size=100):</w:t>
-      </w:r>
-    </w:p>
-    <w:p>
-      <w:r>
-        <w:t xml:space="preserve">    """Analyze the relevance of collected articles to financial decision-making"""</w:t>
+        <w:t xml:space="preserve">def </w:t>
+      </w:r>
+      <w:proofErr w:type="spellStart"/>
+      <w:r>
+        <w:t>analyze_content_relevance</w:t>
+      </w:r>
+      <w:proofErr w:type="spellEnd"/>
+      <w:r>
+        <w:t>(</w:t>
+      </w:r>
+      <w:proofErr w:type="spellStart"/>
+      <w:r>
+        <w:t>sample_size</w:t>
+      </w:r>
+      <w:proofErr w:type="spellEnd"/>
+      <w:r>
+        <w:t>=100):</w:t>
+      </w:r>
+    </w:p>
+    <w:p>
+      <w:r>
+        <w:t xml:space="preserve">    """</w:t>
+      </w:r>
+      <w:proofErr w:type="spellStart"/>
+      <w:r>
+        <w:t>Analyze</w:t>
+      </w:r>
+      <w:proofErr w:type="spellEnd"/>
+      <w:r>
+        <w:t xml:space="preserve"> the relevance of collected articles to financial decision-making"""</w:t>
       </w:r>
     </w:p>
     <w:p>
       <w:r>
         <w:lastRenderedPageBreak/>
-        <w:t xml:space="preserve">    conn = get_db_connection()</w:t>
-      </w:r>
-    </w:p>
-    <w:p>
-      <w:r>
-        <w:t xml:space="preserve">    cursor = conn.cursor(dictionary=True)</w:t>
+        <w:t xml:space="preserve">    conn = </w:t>
+      </w:r>
+      <w:proofErr w:type="spellStart"/>
+      <w:r>
+        <w:t>get_db_</w:t>
+      </w:r>
+      <w:proofErr w:type="gramStart"/>
+      <w:r>
+        <w:t>connection</w:t>
+      </w:r>
+      <w:proofErr w:type="spellEnd"/>
+      <w:r>
+        <w:t>(</w:t>
+      </w:r>
+      <w:proofErr w:type="gramEnd"/>
+      <w:r>
+        <w:t>)</w:t>
+      </w:r>
+    </w:p>
+    <w:p>
+      <w:r>
+        <w:t xml:space="preserve">    cursor = </w:t>
+      </w:r>
+      <w:proofErr w:type="spellStart"/>
+      <w:proofErr w:type="gramStart"/>
+      <w:r>
+        <w:t>conn.cursor</w:t>
+      </w:r>
+      <w:proofErr w:type="spellEnd"/>
+      <w:proofErr w:type="gramEnd"/>
+      <w:r>
+        <w:t>(dictionary=True)</w:t>
       </w:r>
     </w:p>
     <w:p>
@@ -12171,7 +13449,17 @@
     </w:p>
     <w:p>
       <w:r>
-        <w:t xml:space="preserve">    cursor.execute("""</w:t>
+        <w:t xml:space="preserve">    </w:t>
+      </w:r>
+      <w:proofErr w:type="spellStart"/>
+      <w:proofErr w:type="gramStart"/>
+      <w:r>
+        <w:t>cursor.execute</w:t>
+      </w:r>
+      <w:proofErr w:type="spellEnd"/>
+      <w:proofErr w:type="gramEnd"/>
+      <w:r>
+        <w:t>("""</w:t>
       </w:r>
     </w:p>
     <w:p>
@@ -12181,12 +13469,25 @@
     </w:p>
     <w:p>
       <w:r>
-        <w:t xml:space="preserve">        FROM financial_news</w:t>
-      </w:r>
-    </w:p>
-    <w:p>
-      <w:r>
-        <w:t xml:space="preserve">        ORDER BY RAND()</w:t>
+        <w:t xml:space="preserve">        FROM </w:t>
+      </w:r>
+      <w:proofErr w:type="spellStart"/>
+      <w:r>
+        <w:t>financial_news</w:t>
+      </w:r>
+      <w:proofErr w:type="spellEnd"/>
+    </w:p>
+    <w:p>
+      <w:r>
+        <w:t xml:space="preserve">        ORDER BY </w:t>
+      </w:r>
+      <w:proofErr w:type="gramStart"/>
+      <w:r>
+        <w:t>RAND(</w:t>
+      </w:r>
+      <w:proofErr w:type="gramEnd"/>
+      <w:r>
+        <w:t>)</w:t>
       </w:r>
     </w:p>
     <w:p>
@@ -12196,7 +13497,15 @@
     </w:p>
     <w:p>
       <w:r>
-        <w:t xml:space="preserve">    """, (sample_size,))</w:t>
+        <w:t xml:space="preserve">    """, (</w:t>
+      </w:r>
+      <w:proofErr w:type="spellStart"/>
+      <w:r>
+        <w:t>sample_size</w:t>
+      </w:r>
+      <w:proofErr w:type="spellEnd"/>
+      <w:r>
+        <w:t>,))</w:t>
       </w:r>
     </w:p>
     <w:p>
@@ -12206,7 +13515,17 @@
     </w:p>
     <w:p>
       <w:r>
-        <w:t xml:space="preserve">    articles = cursor.fetchall()</w:t>
+        <w:t xml:space="preserve">    articles = </w:t>
+      </w:r>
+      <w:proofErr w:type="spellStart"/>
+      <w:proofErr w:type="gramStart"/>
+      <w:r>
+        <w:t>cursor.fetchall</w:t>
+      </w:r>
+      <w:proofErr w:type="spellEnd"/>
+      <w:proofErr w:type="gramEnd"/>
+      <w:r>
+        <w:t>()</w:t>
       </w:r>
     </w:p>
     <w:p>
@@ -12221,7 +13540,15 @@
     </w:p>
     <w:p>
       <w:r>
-        <w:t xml:space="preserve">    relevance_categories = {</w:t>
+        <w:t xml:space="preserve">    </w:t>
+      </w:r>
+      <w:proofErr w:type="spellStart"/>
+      <w:r>
+        <w:t>relevance_categories</w:t>
+      </w:r>
+      <w:proofErr w:type="spellEnd"/>
+      <w:r>
+        <w:t xml:space="preserve"> = {</w:t>
       </w:r>
     </w:p>
     <w:p>
@@ -12231,17 +13558,64 @@
     </w:p>
     <w:p>
       <w:r>
-        <w:t xml:space="preserve">        'market_analysis': ['market', 'trend', 'analysis', 'forecast', 'prediction'],</w:t>
-      </w:r>
-    </w:p>
-    <w:p>
-      <w:r>
-        <w:t xml:space="preserve">        'company_performance': ['earnings', 'revenue', 'profit', 'loss', 'performance'],</w:t>
-      </w:r>
-    </w:p>
-    <w:p>
-      <w:r>
-        <w:t xml:space="preserve">        'economic_indicators': ['gdp', 'inflation', 'unemployment', 'interest rate', 'fed'],</w:t>
+        <w:t xml:space="preserve">        '</w:t>
+      </w:r>
+      <w:proofErr w:type="spellStart"/>
+      <w:proofErr w:type="gramStart"/>
+      <w:r>
+        <w:t>market</w:t>
+      </w:r>
+      <w:proofErr w:type="gramEnd"/>
+      <w:r>
+        <w:t>_analysis</w:t>
+      </w:r>
+      <w:proofErr w:type="spellEnd"/>
+      <w:r>
+        <w:t>': ['market', 'trend', 'analysis', 'forecast', 'prediction'],</w:t>
+      </w:r>
+    </w:p>
+    <w:p>
+      <w:r>
+        <w:t xml:space="preserve">        '</w:t>
+      </w:r>
+      <w:proofErr w:type="spellStart"/>
+      <w:proofErr w:type="gramStart"/>
+      <w:r>
+        <w:t>company</w:t>
+      </w:r>
+      <w:proofErr w:type="gramEnd"/>
+      <w:r>
+        <w:t>_performance</w:t>
+      </w:r>
+      <w:proofErr w:type="spellEnd"/>
+      <w:r>
+        <w:t>': ['earnings', 'revenue', 'profit', 'loss', 'performance'],</w:t>
+      </w:r>
+    </w:p>
+    <w:p>
+      <w:r>
+        <w:t xml:space="preserve">        '</w:t>
+      </w:r>
+      <w:proofErr w:type="spellStart"/>
+      <w:proofErr w:type="gramStart"/>
+      <w:r>
+        <w:t>economic</w:t>
+      </w:r>
+      <w:proofErr w:type="gramEnd"/>
+      <w:r>
+        <w:t>_indicators</w:t>
+      </w:r>
+      <w:proofErr w:type="spellEnd"/>
+      <w:r>
+        <w:t>': ['</w:t>
+      </w:r>
+      <w:proofErr w:type="spellStart"/>
+      <w:r>
+        <w:t>gdp</w:t>
+      </w:r>
+      <w:proofErr w:type="spellEnd"/>
+      <w:r>
+        <w:t>', 'inflation', 'unemployment', 'interest rate', 'fed'],</w:t>
       </w:r>
     </w:p>
     <w:p>
@@ -12261,23 +13635,47 @@
     </w:p>
     <w:p>
       <w:r>
-        <w:t xml:space="preserve">    # Analyze each article</w:t>
-      </w:r>
-    </w:p>
-    <w:p>
-      <w:r>
-        <w:t xml:space="preserve">    results = {category: 0 for category in relevance_categories}</w:t>
-      </w:r>
-    </w:p>
-    <w:p>
-      <w:r>
-        <w:t xml:space="preserve">    total_relevant = 0</w:t>
+        <w:t xml:space="preserve">    # </w:t>
+      </w:r>
+      <w:proofErr w:type="spellStart"/>
+      <w:r>
+        <w:t>Analyze</w:t>
+      </w:r>
+      <w:proofErr w:type="spellEnd"/>
+      <w:r>
+        <w:t xml:space="preserve"> each article</w:t>
+      </w:r>
+    </w:p>
+    <w:p>
+      <w:r>
+        <w:t xml:space="preserve">    results = {category: 0 for category in </w:t>
+      </w:r>
+      <w:proofErr w:type="spellStart"/>
+      <w:r>
+        <w:t>relevance_categories</w:t>
+      </w:r>
+      <w:proofErr w:type="spellEnd"/>
+      <w:r>
+        <w:t>}</w:t>
       </w:r>
     </w:p>
     <w:p>
       <w:r>
         <w:t xml:space="preserve">    </w:t>
       </w:r>
+      <w:proofErr w:type="spellStart"/>
+      <w:r>
+        <w:t>total_relevant</w:t>
+      </w:r>
+      <w:proofErr w:type="spellEnd"/>
+      <w:r>
+        <w:t xml:space="preserve"> = 0</w:t>
+      </w:r>
+    </w:p>
+    <w:p>
+      <w:r>
+        <w:t xml:space="preserve">    </w:t>
+      </w:r>
     </w:p>
     <w:p>
       <w:r>
@@ -12286,68 +13684,177 @@
     </w:p>
     <w:p>
       <w:r>
-        <w:t xml:space="preserve">        content = f"{article['title']} {article['summary'] or ''}".lower()</w:t>
+        <w:t xml:space="preserve">        content = f"{article['title']} {article['summary'] or ''}</w:t>
+      </w:r>
+      <w:proofErr w:type="gramStart"/>
+      <w:r>
+        <w:t>".lower</w:t>
+      </w:r>
+      <w:proofErr w:type="gramEnd"/>
+      <w:r>
+        <w:t>()</w:t>
       </w:r>
     </w:p>
     <w:p>
       <w:r>
         <w:lastRenderedPageBreak/>
-        <w:t xml:space="preserve">        max_score = 0</w:t>
-      </w:r>
-    </w:p>
-    <w:p>
-      <w:r>
-        <w:t xml:space="preserve">        best_category = None</w:t>
-      </w:r>
-    </w:p>
-    <w:p>
-      <w:r>
         <w:t xml:space="preserve">        </w:t>
       </w:r>
-    </w:p>
-    <w:p>
-      <w:r>
-        <w:t xml:space="preserve">        for category, keywords in relevance_categories.items():</w:t>
-      </w:r>
-    </w:p>
-    <w:p>
-      <w:r>
-        <w:t xml:space="preserve">            score = sum(1 for keyword in keywords if keyword in content)</w:t>
-      </w:r>
-    </w:p>
-    <w:p>
-      <w:r>
-        <w:t xml:space="preserve">            if score &gt; max_score:</w:t>
-      </w:r>
-    </w:p>
-    <w:p>
-      <w:r>
-        <w:t xml:space="preserve">                max_score = score</w:t>
-      </w:r>
-    </w:p>
-    <w:p>
-      <w:r>
-        <w:t xml:space="preserve">                best_category = category</w:t>
+      <w:proofErr w:type="spellStart"/>
+      <w:r>
+        <w:t>max_score</w:t>
+      </w:r>
+      <w:proofErr w:type="spellEnd"/>
+      <w:r>
+        <w:t xml:space="preserve"> = 0</w:t>
       </w:r>
     </w:p>
     <w:p>
       <w:r>
         <w:t xml:space="preserve">        </w:t>
       </w:r>
-    </w:p>
-    <w:p>
-      <w:r>
-        <w:t xml:space="preserve">        results[best_category] += 1</w:t>
-      </w:r>
-    </w:p>
-    <w:p>
-      <w:r>
-        <w:t xml:space="preserve">        if best_category != 'irrelevant':</w:t>
-      </w:r>
-    </w:p>
-    <w:p>
-      <w:r>
-        <w:t xml:space="preserve">            total_relevant += 1</w:t>
+      <w:proofErr w:type="spellStart"/>
+      <w:r>
+        <w:t>best_category</w:t>
+      </w:r>
+      <w:proofErr w:type="spellEnd"/>
+      <w:r>
+        <w:t xml:space="preserve"> = None</w:t>
+      </w:r>
+    </w:p>
+    <w:p>
+      <w:r>
+        <w:t xml:space="preserve">        </w:t>
+      </w:r>
+    </w:p>
+    <w:p>
+      <w:r>
+        <w:t xml:space="preserve">        for category, keywords in </w:t>
+      </w:r>
+      <w:proofErr w:type="spellStart"/>
+      <w:r>
+        <w:t>relevance_</w:t>
+      </w:r>
+      <w:proofErr w:type="gramStart"/>
+      <w:r>
+        <w:t>categories.items</w:t>
+      </w:r>
+      <w:proofErr w:type="spellEnd"/>
+      <w:proofErr w:type="gramEnd"/>
+      <w:r>
+        <w:t>():</w:t>
+      </w:r>
+    </w:p>
+    <w:p>
+      <w:r>
+        <w:t xml:space="preserve">            score = </w:t>
+      </w:r>
+      <w:proofErr w:type="gramStart"/>
+      <w:r>
+        <w:t>sum(</w:t>
+      </w:r>
+      <w:proofErr w:type="gramEnd"/>
+      <w:r>
+        <w:t xml:space="preserve">1 for keyword in keywords if </w:t>
+      </w:r>
+      <w:proofErr w:type="gramStart"/>
+      <w:r>
+        <w:t>keyword</w:t>
+      </w:r>
+      <w:proofErr w:type="gramEnd"/>
+      <w:r>
+        <w:t xml:space="preserve"> in content)</w:t>
+      </w:r>
+    </w:p>
+    <w:p>
+      <w:r>
+        <w:t xml:space="preserve">            if score &gt; </w:t>
+      </w:r>
+      <w:proofErr w:type="spellStart"/>
+      <w:r>
+        <w:t>max_score</w:t>
+      </w:r>
+      <w:proofErr w:type="spellEnd"/>
+      <w:r>
+        <w:t>:</w:t>
+      </w:r>
+    </w:p>
+    <w:p>
+      <w:r>
+        <w:t xml:space="preserve">                </w:t>
+      </w:r>
+      <w:proofErr w:type="spellStart"/>
+      <w:r>
+        <w:t>max_score</w:t>
+      </w:r>
+      <w:proofErr w:type="spellEnd"/>
+      <w:r>
+        <w:t xml:space="preserve"> = score</w:t>
+      </w:r>
+    </w:p>
+    <w:p>
+      <w:r>
+        <w:t xml:space="preserve">                </w:t>
+      </w:r>
+      <w:proofErr w:type="spellStart"/>
+      <w:r>
+        <w:t>best_category</w:t>
+      </w:r>
+      <w:proofErr w:type="spellEnd"/>
+      <w:r>
+        <w:t xml:space="preserve"> = category</w:t>
+      </w:r>
+    </w:p>
+    <w:p>
+      <w:r>
+        <w:t xml:space="preserve">        </w:t>
+      </w:r>
+    </w:p>
+    <w:p>
+      <w:r>
+        <w:t xml:space="preserve">        results[</w:t>
+      </w:r>
+      <w:proofErr w:type="spellStart"/>
+      <w:r>
+        <w:t>best_category</w:t>
+      </w:r>
+      <w:proofErr w:type="spellEnd"/>
+      <w:r>
+        <w:t>] += 1</w:t>
+      </w:r>
+    </w:p>
+    <w:p>
+      <w:r>
+        <w:t xml:space="preserve">        if </w:t>
+      </w:r>
+      <w:proofErr w:type="spellStart"/>
+      <w:r>
+        <w:t>best_</w:t>
+      </w:r>
+      <w:proofErr w:type="gramStart"/>
+      <w:r>
+        <w:t>category</w:t>
+      </w:r>
+      <w:proofErr w:type="spellEnd"/>
+      <w:r>
+        <w:t xml:space="preserve"> !</w:t>
+      </w:r>
+      <w:proofErr w:type="gramEnd"/>
+      <w:r>
+        <w:t>= 'irrelevant':</w:t>
+      </w:r>
+    </w:p>
+    <w:p>
+      <w:r>
+        <w:t xml:space="preserve">            </w:t>
+      </w:r>
+      <w:proofErr w:type="spellStart"/>
+      <w:r>
+        <w:t>total_relevant</w:t>
+      </w:r>
+      <w:proofErr w:type="spellEnd"/>
+      <w:r>
+        <w:t xml:space="preserve"> += 1</w:t>
       </w:r>
     </w:p>
     <w:p>
@@ -12362,13 +13869,37 @@
     </w:p>
     <w:p>
       <w:r>
-        <w:t xml:space="preserve">    percent_relevant = (total_relevant / sample_size) * 100</w:t>
-      </w:r>
-    </w:p>
-    <w:p>
-      <w:r>
         <w:t xml:space="preserve">    </w:t>
       </w:r>
+      <w:proofErr w:type="spellStart"/>
+      <w:r>
+        <w:t>percent_relevant</w:t>
+      </w:r>
+      <w:proofErr w:type="spellEnd"/>
+      <w:r>
+        <w:t xml:space="preserve"> = (</w:t>
+      </w:r>
+      <w:proofErr w:type="spellStart"/>
+      <w:r>
+        <w:t>total_relevant</w:t>
+      </w:r>
+      <w:proofErr w:type="spellEnd"/>
+      <w:r>
+        <w:t xml:space="preserve"> / </w:t>
+      </w:r>
+      <w:proofErr w:type="spellStart"/>
+      <w:r>
+        <w:t>sample_size</w:t>
+      </w:r>
+      <w:proofErr w:type="spellEnd"/>
+      <w:r>
+        <w:t>) * 100</w:t>
+      </w:r>
+    </w:p>
+    <w:p>
+      <w:r>
+        <w:t xml:space="preserve">    </w:t>
+      </w:r>
     </w:p>
     <w:p>
       <w:r>
@@ -12377,33 +13908,122 @@
     </w:p>
     <w:p>
       <w:r>
-        <w:t xml:space="preserve">    print(f"Content relevance analysis of {sample_size} articles:")</w:t>
-      </w:r>
-    </w:p>
-    <w:p>
-      <w:r>
-        <w:t xml:space="preserve">    for category, count in results.items():</w:t>
-      </w:r>
-    </w:p>
-    <w:p>
-      <w:r>
-        <w:t xml:space="preserve">        print(f"  {category}: {count} articles ({count/sample_size*100:.1f}%)")</w:t>
-      </w:r>
-    </w:p>
-    <w:p>
-      <w:r>
-        <w:t xml:space="preserve">    print(f"Total relevant to financial decision-making: {percent_relevant:.1f}%")</w:t>
-      </w:r>
-    </w:p>
-    <w:p>
-      <w:r>
         <w:t xml:space="preserve">    </w:t>
       </w:r>
-    </w:p>
-    <w:p>
-      <w:r>
-        <w:t xml:space="preserve">    return results, percent_relevant</w:t>
-      </w:r>
+      <w:proofErr w:type="gramStart"/>
+      <w:r>
+        <w:t>print(</w:t>
+      </w:r>
+      <w:proofErr w:type="spellStart"/>
+      <w:proofErr w:type="gramEnd"/>
+      <w:r>
+        <w:t>f"Content</w:t>
+      </w:r>
+      <w:proofErr w:type="spellEnd"/>
+      <w:r>
+        <w:t xml:space="preserve"> relevance analysis of {</w:t>
+      </w:r>
+      <w:proofErr w:type="spellStart"/>
+      <w:r>
+        <w:t>sample_size</w:t>
+      </w:r>
+      <w:proofErr w:type="spellEnd"/>
+      <w:r>
+        <w:t>} articles:")</w:t>
+      </w:r>
+    </w:p>
+    <w:p>
+      <w:r>
+        <w:t xml:space="preserve">    for category, count in </w:t>
+      </w:r>
+      <w:proofErr w:type="spellStart"/>
+      <w:proofErr w:type="gramStart"/>
+      <w:r>
+        <w:t>results.items</w:t>
+      </w:r>
+      <w:proofErr w:type="spellEnd"/>
+      <w:proofErr w:type="gramEnd"/>
+      <w:r>
+        <w:t>():</w:t>
+      </w:r>
+    </w:p>
+    <w:p>
+      <w:r>
+        <w:t xml:space="preserve">        </w:t>
+      </w:r>
+      <w:proofErr w:type="gramStart"/>
+      <w:r>
+        <w:t>print(</w:t>
+      </w:r>
+      <w:proofErr w:type="gramEnd"/>
+      <w:r>
+        <w:t>f</w:t>
+      </w:r>
+      <w:proofErr w:type="gramStart"/>
+      <w:r>
+        <w:t>"  {</w:t>
+      </w:r>
+      <w:proofErr w:type="gramEnd"/>
+      <w:r>
+        <w:t>category}: {count} articles ({count/</w:t>
+      </w:r>
+      <w:proofErr w:type="spellStart"/>
+      <w:r>
+        <w:t>sample_size</w:t>
+      </w:r>
+      <w:proofErr w:type="spellEnd"/>
+      <w:r>
+        <w:t>*100:.1</w:t>
+      </w:r>
+      <w:proofErr w:type="gramStart"/>
+      <w:r>
+        <w:t>f}%</w:t>
+      </w:r>
+      <w:proofErr w:type="gramEnd"/>
+      <w:r>
+        <w:t>)")</w:t>
+      </w:r>
+    </w:p>
+    <w:p>
+      <w:r>
+        <w:t xml:space="preserve">    </w:t>
+      </w:r>
+      <w:proofErr w:type="gramStart"/>
+      <w:r>
+        <w:t>print(</w:t>
+      </w:r>
+      <w:proofErr w:type="spellStart"/>
+      <w:proofErr w:type="gramEnd"/>
+      <w:r>
+        <w:t>f"Total</w:t>
+      </w:r>
+      <w:proofErr w:type="spellEnd"/>
+      <w:r>
+        <w:t xml:space="preserve"> relevant to financial decision-making: {percent_relevant:.1</w:t>
+      </w:r>
+      <w:proofErr w:type="gramStart"/>
+      <w:r>
+        <w:t>f}%</w:t>
+      </w:r>
+      <w:proofErr w:type="gramEnd"/>
+      <w:r>
+        <w:t>")</w:t>
+      </w:r>
+    </w:p>
+    <w:p>
+      <w:r>
+        <w:t xml:space="preserve">    </w:t>
+      </w:r>
+    </w:p>
+    <w:p>
+      <w:r>
+        <w:t xml:space="preserve">    return results, </w:t>
+      </w:r>
+      <w:proofErr w:type="spellStart"/>
+      <w:r>
+        <w:t>percent_relevant</w:t>
+      </w:r>
+      <w:proofErr w:type="spellEnd"/>
     </w:p>
     <w:p>
       <w:r>
@@ -12423,7 +14043,7 @@
       <w:pPr>
         <w:pStyle w:val="Heading3"/>
       </w:pPr>
-      <w:bookmarkStart w:id="52" w:name="_Toc196225878"/>
+      <w:bookmarkStart w:id="52" w:name="_Toc196236239"/>
       <w:r>
         <w:lastRenderedPageBreak/>
         <w:t>3.6.7 Performance Under Load</w:t>
@@ -12515,29 +14135,61 @@
                 <w:b/>
                 <w:bCs/>
               </w:rPr>
-              <w:t>Average Response Time (ms)</w:t>
-            </w:r>
-          </w:p>
-        </w:tc>
-        <w:tc>
-          <w:tcPr>
-            <w:tcW w:w="0" w:type="auto"/>
-            <w:vAlign w:val="center"/>
-            <w:hideMark/>
-          </w:tcPr>
-          <w:p>
-            <w:pPr>
+              <w:t>Average Response Time (</w:t>
+            </w:r>
+            <w:proofErr w:type="spellStart"/>
+            <w:r>
               <w:rPr>
                 <w:b/>
                 <w:bCs/>
               </w:rPr>
-            </w:pPr>
+              <w:t>ms</w:t>
+            </w:r>
+            <w:proofErr w:type="spellEnd"/>
             <w:r>
               <w:rPr>
                 <w:b/>
                 <w:bCs/>
               </w:rPr>
-              <w:t>90th Percentile Response Time (ms)</w:t>
+              <w:t>)</w:t>
+            </w:r>
+          </w:p>
+        </w:tc>
+        <w:tc>
+          <w:tcPr>
+            <w:tcW w:w="0" w:type="auto"/>
+            <w:vAlign w:val="center"/>
+            <w:hideMark/>
+          </w:tcPr>
+          <w:p>
+            <w:pPr>
+              <w:rPr>
+                <w:b/>
+                <w:bCs/>
+              </w:rPr>
+            </w:pPr>
+            <w:r>
+              <w:rPr>
+                <w:b/>
+                <w:bCs/>
+              </w:rPr>
+              <w:t>90th Percentile Response Time (</w:t>
+            </w:r>
+            <w:proofErr w:type="spellStart"/>
+            <w:r>
+              <w:rPr>
+                <w:b/>
+                <w:bCs/>
+              </w:rPr>
+              <w:t>ms</w:t>
+            </w:r>
+            <w:proofErr w:type="spellEnd"/>
+            <w:r>
+              <w:rPr>
+                <w:b/>
+                <w:bCs/>
+              </w:rPr>
+              <w:t>)</w:t>
             </w:r>
           </w:p>
         </w:tc>
@@ -12839,7 +14491,7 @@
       <w:pPr>
         <w:pStyle w:val="Heading2"/>
       </w:pPr>
-      <w:bookmarkStart w:id="53" w:name="_Toc196225879"/>
+      <w:bookmarkStart w:id="53" w:name="_Toc196236240"/>
       <w:r>
         <w:t>3.7 Limitations and Challenges</w:t>
       </w:r>
@@ -12854,7 +14506,7 @@
       <w:pPr>
         <w:pStyle w:val="Heading3"/>
       </w:pPr>
-      <w:bookmarkStart w:id="54" w:name="_Toc196225880"/>
+      <w:bookmarkStart w:id="54" w:name="_Toc196236241"/>
       <w:r>
         <w:t>3.7.1 Web Scraping Limitations</w:t>
       </w:r>
@@ -12941,7 +14593,7 @@
       <w:pPr>
         <w:pStyle w:val="Heading3"/>
       </w:pPr>
-      <w:bookmarkStart w:id="55" w:name="_Toc196225881"/>
+      <w:bookmarkStart w:id="55" w:name="_Toc196236242"/>
       <w:r>
         <w:lastRenderedPageBreak/>
         <w:t>3.7.2 Data Processing Challenges</w:t>
@@ -13004,14 +14656,22 @@
         <w:t>Disambiguation</w:t>
       </w:r>
       <w:r>
-        <w:t>: Company names and financial terms can be ambiguous, leading to potential miscategorization.</w:t>
+        <w:t xml:space="preserve">: Company names and financial terms can be ambiguous, leading to potential </w:t>
+      </w:r>
+      <w:proofErr w:type="spellStart"/>
+      <w:r>
+        <w:t>miscategorization</w:t>
+      </w:r>
+      <w:proofErr w:type="spellEnd"/>
+      <w:r>
+        <w:t>.</w:t>
       </w:r>
     </w:p>
     <w:p>
       <w:pPr>
         <w:pStyle w:val="Heading3"/>
       </w:pPr>
-      <w:bookmarkStart w:id="56" w:name="_Toc196225882"/>
+      <w:bookmarkStart w:id="56" w:name="_Toc196236243"/>
       <w:r>
         <w:t>3.7.3 Technical Implementation Constraints</w:t>
       </w:r>
@@ -13080,7 +14740,7 @@
       <w:pPr>
         <w:pStyle w:val="Heading2"/>
       </w:pPr>
-      <w:bookmarkStart w:id="57" w:name="_Toc196225883"/>
+      <w:bookmarkStart w:id="57" w:name="_Toc196236244"/>
       <w:r>
         <w:t>3.8 Summary</w:t>
       </w:r>
@@ -13155,7 +14815,7 @@
       </w:r>
     </w:p>
     <w:p/>
-    <w:bookmarkStart w:id="58" w:name="_Toc196225884" w:displacedByCustomXml="next"/>
+    <w:bookmarkStart w:id="58" w:name="_Toc196236245" w:displacedByCustomXml="next"/>
     <w:sdt>
       <w:sdtPr>
         <w:rPr>
